--- a/paper1/Dec 2 2018 Manuscript.docx
+++ b/paper1/Dec 2 2018 Manuscript.docx
@@ -1,6 +1,6 @@
 
 <file path=word/document.xml><?xml version="1.0" encoding="utf-8"?>
-<w:document xmlns:wpc="http://schemas.microsoft.com/office/word/2010/wordprocessingCanvas" xmlns:cx="http://schemas.microsoft.com/office/drawing/2014/chartex" xmlns:cx1="http://schemas.microsoft.com/office/drawing/2015/9/8/chartex" xmlns:cx2="http://schemas.microsoft.com/office/drawing/2015/10/21/chartex" xmlns:cx3="http://schemas.microsoft.com/office/drawing/2016/5/9/chartex" xmlns:cx4="http://schemas.microsoft.com/office/drawing/2016/5/10/chartex" xmlns:cx5="http://schemas.microsoft.com/office/drawing/2016/5/11/chartex" xmlns:cx6="http://schemas.microsoft.com/office/drawing/2016/5/12/chartex" xmlns:cx7="http://schemas.microsoft.com/office/drawing/2016/5/13/chartex" xmlns:cx8="http://schemas.microsoft.com/office/drawing/2016/5/14/chartex" xmlns:mc="http://schemas.openxmlformats.org/markup-compatibility/2006" xmlns:aink="http://schemas.microsoft.com/office/drawing/2016/ink" xmlns:am3d="http://schemas.microsoft.com/office/drawing/2017/model3d" xmlns:o="urn:schemas-microsoft-com:office:office" xmlns:r="http://schemas.openxmlformats.org/officeDocument/2006/relationships" xmlns:m="http://schemas.openxmlformats.org/officeDocument/2006/math" xmlns:v="urn:schemas-microsoft-com:vml" xmlns:wp14="http://schemas.microsoft.com/office/word/2010/wordprocessingDrawing" xmlns:wp="http://schemas.openxmlformats.org/drawingml/2006/wordprocessingDrawing" xmlns:w10="urn:schemas-microsoft-com:office:word" xmlns:w="http://schemas.openxmlformats.org/wordprocessingml/2006/main" xmlns:w14="http://schemas.microsoft.com/office/word/2010/wordml" xmlns:w15="http://schemas.microsoft.com/office/word/2012/wordml" xmlns:w16cid="http://schemas.microsoft.com/office/word/2016/wordml/cid" xmlns:w16se="http://schemas.microsoft.com/office/word/2015/wordml/symex" xmlns:wpg="http://schemas.microsoft.com/office/word/2010/wordprocessingGroup" xmlns:wpi="http://schemas.microsoft.com/office/word/2010/wordprocessingInk" xmlns:wne="http://schemas.microsoft.com/office/word/2006/wordml" xmlns:wps="http://schemas.microsoft.com/office/word/2010/wordprocessingShape" mc:Ignorable="w14 w15 w16se w16cid wp14">
+<w:document xmlns:wpc="http://schemas.microsoft.com/office/word/2010/wordprocessingCanvas" xmlns:mc="http://schemas.openxmlformats.org/markup-compatibility/2006" xmlns:o="urn:schemas-microsoft-com:office:office" xmlns:r="http://schemas.openxmlformats.org/officeDocument/2006/relationships" xmlns:m="http://schemas.openxmlformats.org/officeDocument/2006/math" xmlns:v="urn:schemas-microsoft-com:vml" xmlns:wp14="http://schemas.microsoft.com/office/word/2010/wordprocessingDrawing" xmlns:wp="http://schemas.openxmlformats.org/drawingml/2006/wordprocessingDrawing" xmlns:w10="urn:schemas-microsoft-com:office:word" xmlns:w="http://schemas.openxmlformats.org/wordprocessingml/2006/main" xmlns:w14="http://schemas.microsoft.com/office/word/2010/wordml" xmlns:wpg="http://schemas.microsoft.com/office/word/2010/wordprocessingGroup" xmlns:wpi="http://schemas.microsoft.com/office/word/2010/wordprocessingInk" xmlns:wne="http://schemas.microsoft.com/office/word/2006/wordml" xmlns:wps="http://schemas.microsoft.com/office/word/2010/wordprocessingShape" mc:Ignorable="w14 wp14">
   <w:body>
     <w:p>
       <w:pPr>
@@ -65,18 +65,18 @@
     </w:p>
     <w:p>
       <w:pPr>
-        <w:spacing w:line="360" w:lineRule="auto"/>
+        <w:widowControl/>
         <w:jc w:val="center"/>
       </w:pPr>
       <w:r>
-        <w:t>Where is the address?</w:t>
-      </w:r>
-    </w:p>
-    <w:p>
-      <w:pPr>
-        <w:spacing w:line="360" w:lineRule="auto"/>
-        <w:jc w:val="center"/>
-      </w:pPr>
+        <w:rPr>
+          <w:rFonts w:eastAsia="宋体"/>
+          <w:i/>
+          <w:iCs/>
+          <w:sz w:val="21"/>
+        </w:rPr>
+        <w:t xml:space="preserve">Department of Mechanical &amp; Industrial Engineering, University of Toronto, Toronto, Canada </w:t>
+      </w:r>
     </w:p>
     <w:p>
       <w:pPr>
@@ -85,7 +85,17 @@
         <w:ind w:firstLine="420"/>
       </w:pPr>
       <w:r>
-        <w:t>Abstract In this article, we overcome the major difficulties associated with the FE mo</w:t>
+        <w:t xml:space="preserve">Abstract </w:t>
+      </w:r>
+    </w:p>
+    <w:p>
+      <w:pPr>
+        <w:widowControl/>
+        <w:spacing w:line="360" w:lineRule="auto"/>
+        <w:ind w:firstLine="420"/>
+      </w:pPr>
+      <w:r>
+        <w:t>In this article, we overcome the major difficulties associated with the FE mo</w:t>
       </w:r>
       <w:r>
         <w:t>deling of complex CNT morphologies</w:t>
@@ -97,198 +107,248 @@
         <w:t xml:space="preserve"> </w:t>
       </w:r>
       <w:r>
-        <w:t xml:space="preserve">nanocomposites. These difficulties are </w:t>
-      </w:r>
-      <w:r>
-        <w:t xml:space="preserve">typically overcome by </w:t>
-      </w:r>
-      <w:r>
-        <w:t xml:space="preserve">the introduction of many </w:t>
-      </w:r>
-      <w:r>
-        <w:t>unnecessary simplifying</w:t>
-      </w:r>
-      <w:r>
-        <w:t xml:space="preserve"> assumptions and </w:t>
-      </w:r>
-      <w:r>
-        <w:t>a</w:t>
-      </w:r>
-      <w:r>
-        <w:t xml:space="preserve"> </w:t>
-      </w:r>
-      <w:r>
-        <w:t>much-reduced</w:t>
-      </w:r>
-      <w:r>
-        <w:t xml:space="preserve"> cell size to</w:t>
-      </w:r>
-      <w:r>
-        <w:t xml:space="preserve"> </w:t>
-      </w:r>
-      <w:r>
-        <w:t>reduce</w:t>
-      </w:r>
-      <w:r>
-        <w:t xml:space="preserve"> the degree of freedom </w:t>
-      </w:r>
-      <w:r>
-        <w:t xml:space="preserve">of the problem to enable its </w:t>
-      </w:r>
-      <w:r>
-        <w:t>treatment</w:t>
-      </w:r>
-      <w:r>
-        <w:t>.</w:t>
-      </w:r>
-      <w:r>
-        <w:t xml:space="preserve"> </w:t>
-      </w:r>
-      <w:r>
-        <w:t xml:space="preserve">To overcome these unnecessary simplifying assumptions, we adopt </w:t>
-      </w:r>
-      <w:r>
-        <w:t>an Immersed FE met</w:t>
-      </w:r>
-      <w:r>
-        <w:t xml:space="preserve">hod </w:t>
-      </w:r>
-      <w:r>
-        <w:t>that</w:t>
-      </w:r>
-      <w:r>
-        <w:t xml:space="preserve"> allows </w:t>
-      </w:r>
-      <w:r>
-        <w:t xml:space="preserve">the CNT and </w:t>
-      </w:r>
-      <w:r>
-        <w:t xml:space="preserve">the </w:t>
-      </w:r>
-      <w:r>
-        <w:t xml:space="preserve">polymer to be created independently </w:t>
-      </w:r>
-      <w:r>
-        <w:t>but</w:t>
-      </w:r>
-      <w:r>
-        <w:t xml:space="preserve"> </w:t>
-      </w:r>
-      <w:r>
-        <w:t xml:space="preserve">simulated </w:t>
-      </w:r>
-      <w:r>
-        <w:t xml:space="preserve">as a </w:t>
-      </w:r>
-      <w:r>
-        <w:t>coupled</w:t>
-      </w:r>
-      <w:r>
-        <w:t xml:space="preserve"> system</w:t>
-      </w:r>
-      <w:r>
-        <w:t xml:space="preserve">. </w:t>
-      </w:r>
-      <w:r>
-        <w:t xml:space="preserve">In this case, it is assumed that </w:t>
-      </w:r>
-      <w:r>
-        <w:t xml:space="preserve">the CNT and </w:t>
-      </w:r>
-      <w:r>
-        <w:t xml:space="preserve">the </w:t>
-      </w:r>
-      <w:r>
-        <w:t>polymer</w:t>
-      </w:r>
-      <w:r>
-        <w:t>ic nanocomposite</w:t>
-      </w:r>
-      <w:r>
-        <w:t xml:space="preserve"> are fully bonded, and th</w:t>
-      </w:r>
-      <w:r>
-        <w:t xml:space="preserve">at the equilibrium equations of the system are strictly obeyed. </w:t>
-      </w:r>
-      <w:r>
-        <w:t>The most important advantage of the</w:t>
-      </w:r>
-      <w:r>
-        <w:t xml:space="preserve"> newly developed</w:t>
-      </w:r>
-      <w:r>
-        <w:t xml:space="preserve"> Immersed FE method is that the polymer can always be </w:t>
-      </w:r>
-      <w:r>
-        <w:t>discretized</w:t>
-      </w:r>
-      <w:r>
-        <w:t xml:space="preserve"> </w:t>
-      </w:r>
-      <w:r>
-        <w:t>as a regular grid</w:t>
-      </w:r>
-      <w:r>
-        <w:t xml:space="preserve">, irrespective of the </w:t>
-      </w:r>
-      <w:r>
-        <w:t xml:space="preserve">complex </w:t>
-      </w:r>
-      <w:r>
-        <w:t xml:space="preserve">nature of </w:t>
-      </w:r>
-      <w:r>
-        <w:t>the CNT net</w:t>
-      </w:r>
-      <w:r>
-        <w:t>work</w:t>
-      </w:r>
-      <w:r>
-        <w:t xml:space="preserve">. </w:t>
-      </w:r>
-      <w:r>
-        <w:t>Our new method made it</w:t>
-      </w:r>
-      <w:r>
-        <w:t xml:space="preserve"> possible </w:t>
-      </w:r>
-      <w:r>
-        <w:t xml:space="preserve">for us </w:t>
-      </w:r>
-      <w:r>
-        <w:t xml:space="preserve">to simulate realistic composites </w:t>
-      </w:r>
-      <w:r>
-        <w:t>containing complex CNT configurations</w:t>
-      </w:r>
-      <w:r>
-        <w:t xml:space="preserve">. </w:t>
-      </w:r>
-      <w:ins w:id="0" w:author="iamthree" w:date="2018-12-04T07:23:00Z">
+        <w:t xml:space="preserve">nanocomposites. </w:t>
+      </w:r>
+      <w:ins w:id="0" w:author="iamthreecx" w:date="2018-12-05T03:55:00Z">
         <w:r>
-          <w:t>This</w:t>
+          <w:t xml:space="preserve">The difficulties </w:t>
         </w:r>
       </w:ins>
-      <w:ins w:id="1" w:author="iamthree" w:date="2018-12-04T07:24:00Z">
+      <w:ins w:id="1" w:author="iamthreecx" w:date="2018-12-05T03:57:00Z">
         <w:r>
-          <w:t xml:space="preserve"> is almost impossible by using </w:t>
+          <w:t>are caused by</w:t>
         </w:r>
       </w:ins>
-      <w:ins w:id="2" w:author="iamthree" w:date="2018-12-04T07:25:00Z">
+      <w:ins w:id="2" w:author="iamthreecx" w:date="2018-12-05T03:55:00Z">
         <w:r>
-          <w:t xml:space="preserve">the </w:t>
+          <w:t xml:space="preserve"> the continuous mesh model </w:t>
         </w:r>
       </w:ins>
-      <w:ins w:id="3" w:author="iamthree" w:date="2018-12-04T07:24:00Z">
+      <w:ins w:id="3" w:author="iamthreecx" w:date="2018-12-05T03:57:00Z">
         <w:r>
-          <w:t>traditional FE method due to the dramatic difficulties in meshing process and the huge</w:t>
+          <w:t>of the</w:t>
         </w:r>
       </w:ins>
-      <w:ins w:id="4" w:author="iamthree" w:date="2018-12-04T07:25:00Z">
+      <w:ins w:id="4" w:author="iamthreecx" w:date="2018-12-05T03:56:00Z">
         <w:r>
-          <w:t xml:space="preserve"> element numbers. Although the polymer and CNT grids are independent, </w:t>
+          <w:t xml:space="preserve"> traditional FE method, </w:t>
         </w:r>
       </w:ins>
+      <w:ins w:id="5" w:author="iamthreecx" w:date="2018-12-05T03:55:00Z">
+        <w:r>
+          <w:t>where the CNT and matrix grids must be matched a</w:t>
+        </w:r>
+      </w:ins>
+      <w:ins w:id="6" w:author="iamthreecx" w:date="2018-12-05T04:00:00Z">
+        <w:r>
+          <w:t>nd</w:t>
+        </w:r>
+      </w:ins>
+      <w:ins w:id="7" w:author="iamthreecx" w:date="2018-12-05T03:55:00Z">
+        <w:r>
+          <w:t xml:space="preserve"> </w:t>
+        </w:r>
+      </w:ins>
+      <w:ins w:id="8" w:author="iamthreecx" w:date="2018-12-05T03:56:00Z">
+        <w:r>
+          <w:t xml:space="preserve">meshed as one part. </w:t>
+        </w:r>
+      </w:ins>
+      <w:r>
+        <w:t xml:space="preserve">These difficulties are </w:t>
+      </w:r>
+      <w:r>
+        <w:t xml:space="preserve">typically overcome by </w:t>
+      </w:r>
+      <w:r>
+        <w:t xml:space="preserve">the introduction of many </w:t>
+      </w:r>
+      <w:r>
+        <w:t>unnecessary simplifying</w:t>
+      </w:r>
+      <w:r>
+        <w:t xml:space="preserve"> assumptions and </w:t>
+      </w:r>
+      <w:r>
+        <w:t>a</w:t>
+      </w:r>
+      <w:r>
+        <w:t xml:space="preserve"> </w:t>
+      </w:r>
+      <w:r>
+        <w:t>much-reduced</w:t>
+      </w:r>
+      <w:r>
+        <w:t xml:space="preserve"> cell size to</w:t>
+      </w:r>
+      <w:r>
+        <w:t xml:space="preserve"> </w:t>
+      </w:r>
+      <w:r>
+        <w:t>reduce</w:t>
+      </w:r>
+      <w:r>
+        <w:t xml:space="preserve"> the degree of freedom </w:t>
+      </w:r>
+      <w:r>
+        <w:t xml:space="preserve">of the problem to enable its </w:t>
+      </w:r>
+      <w:r>
+        <w:t>treatment</w:t>
+      </w:r>
+      <w:r>
+        <w:t>.</w:t>
+      </w:r>
+      <w:r>
+        <w:t xml:space="preserve"> </w:t>
+      </w:r>
+      <w:r>
+        <w:t xml:space="preserve">To overcome these unnecessary simplifying assumptions, we adopt </w:t>
+      </w:r>
+      <w:r>
+        <w:t>an Immersed FE met</w:t>
+      </w:r>
+      <w:r>
+        <w:t xml:space="preserve">hod </w:t>
+      </w:r>
+      <w:r>
+        <w:t>that</w:t>
+      </w:r>
+      <w:r>
+        <w:t xml:space="preserve"> allows </w:t>
+      </w:r>
+      <w:r>
+        <w:t xml:space="preserve">the CNT and </w:t>
+      </w:r>
+      <w:r>
+        <w:t xml:space="preserve">the </w:t>
+      </w:r>
+      <w:r>
+        <w:t xml:space="preserve">polymer to be created independently </w:t>
+      </w:r>
+      <w:r>
+        <w:t>but</w:t>
+      </w:r>
+      <w:r>
+        <w:t xml:space="preserve"> </w:t>
+      </w:r>
+      <w:r>
+        <w:t xml:space="preserve">simulated </w:t>
+      </w:r>
+      <w:r>
+        <w:t xml:space="preserve">as a </w:t>
+      </w:r>
+      <w:r>
+        <w:t>coupled</w:t>
+      </w:r>
+      <w:r>
+        <w:t xml:space="preserve"> system</w:t>
+      </w:r>
+      <w:r>
+        <w:t xml:space="preserve">. </w:t>
+      </w:r>
+      <w:r>
+        <w:t xml:space="preserve">In this case, it is assumed that </w:t>
+      </w:r>
+      <w:r>
+        <w:t xml:space="preserve">the CNT and </w:t>
+      </w:r>
+      <w:r>
+        <w:t xml:space="preserve">the </w:t>
+      </w:r>
+      <w:r>
+        <w:t>polymer</w:t>
+      </w:r>
+      <w:r>
+        <w:t>ic nanocomposite</w:t>
+      </w:r>
+      <w:r>
+        <w:t xml:space="preserve"> are fully bonded, and th</w:t>
+      </w:r>
+      <w:r>
+        <w:t xml:space="preserve">at the equilibrium equations of the system are strictly obeyed. </w:t>
+      </w:r>
+      <w:r>
+        <w:t>The most important advantage of the</w:t>
+      </w:r>
+      <w:r>
+        <w:t xml:space="preserve"> newly developed</w:t>
+      </w:r>
+      <w:r>
+        <w:t xml:space="preserve"> Immersed FE method is that the polymer can always be </w:t>
+      </w:r>
+      <w:r>
+        <w:t>discretized</w:t>
+      </w:r>
+      <w:r>
+        <w:t xml:space="preserve"> </w:t>
+      </w:r>
+      <w:r>
+        <w:t>as a regular grid</w:t>
+      </w:r>
+      <w:r>
+        <w:t xml:space="preserve">, irrespective of the </w:t>
+      </w:r>
+      <w:r>
+        <w:t xml:space="preserve">complex </w:t>
+      </w:r>
+      <w:r>
+        <w:t xml:space="preserve">nature of </w:t>
+      </w:r>
+      <w:r>
+        <w:t>the CNT net</w:t>
+      </w:r>
+      <w:r>
+        <w:t>work</w:t>
+      </w:r>
+      <w:r>
+        <w:t xml:space="preserve">. </w:t>
+      </w:r>
+      <w:r>
+        <w:t>Our new method made it</w:t>
+      </w:r>
+      <w:r>
+        <w:t xml:space="preserve"> possible </w:t>
+      </w:r>
+      <w:r>
+        <w:t xml:space="preserve">for us </w:t>
+      </w:r>
+      <w:r>
+        <w:t xml:space="preserve">to simulate realistic composites </w:t>
+      </w:r>
+      <w:r>
+        <w:t>containing complex CNT configurations</w:t>
+      </w:r>
+      <w:ins w:id="9" w:author="iamthreecx" w:date="2018-12-05T03:58:00Z">
+        <w:r>
+          <w:t xml:space="preserve"> while it is almost impossible by using traditional FE method due to the dramatic difficulties in meshing process and the huge</w:t>
+        </w:r>
+      </w:ins>
+      <w:ins w:id="10" w:author="iamthreecx" w:date="2018-12-05T04:00:00Z">
+        <w:r>
+          <w:t xml:space="preserve"> number of elements</w:t>
+        </w:r>
+      </w:ins>
+      <w:ins w:id="11" w:author="iamthreecx" w:date="2018-12-05T04:02:00Z">
+        <w:r>
+          <w:t xml:space="preserve">. </w:t>
+        </w:r>
+      </w:ins>
+      <w:ins w:id="12" w:author="iamthreecx" w:date="2018-12-05T04:01:00Z">
+        <w:r>
+          <w:t xml:space="preserve">Although the polymer and CNT grids are independent </w:t>
+        </w:r>
+      </w:ins>
+      <w:ins w:id="13" w:author="iamthreecx" w:date="2018-12-05T01:55:00Z">
+        <w:r>
+          <w:t>in the proposed method</w:t>
+        </w:r>
+      </w:ins>
+      <w:ins w:id="14" w:author="iamthree" w:date="2018-12-04T07:25:00Z">
+        <w:r>
+          <w:t xml:space="preserve">, </w:t>
+        </w:r>
+      </w:ins>
       <w:r>
         <w:t>n</w:t>
       </w:r>
@@ -301,21 +361,22 @@
       <w:r>
         <w:t xml:space="preserve"> the results of the Immersed FE method </w:t>
       </w:r>
-      <w:commentRangeStart w:id="5"/>
+      <w:commentRangeStart w:id="15"/>
       <w:r>
         <w:t>are very close to the results of the traditional FE method</w:t>
       </w:r>
-      <w:commentRangeEnd w:id="5"/>
-      <w:r>
-        <w:rPr>
-          <w:rStyle w:val="ac"/>
-        </w:rPr>
-        <w:commentReference w:id="5"/>
+      <w:commentRangeEnd w:id="15"/>
+      <w:r>
+        <w:rPr>
+          <w:rStyle w:val="a9"/>
+        </w:rPr>
+        <w:commentReference w:id="15"/>
       </w:r>
       <w:r>
         <w:t xml:space="preserve">. </w:t>
       </w:r>
       <w:r>
+        <w:lastRenderedPageBreak/>
         <w:t>Finally, the</w:t>
       </w:r>
       <w:r>
@@ -372,7 +433,6 @@
         <w:ind w:firstLine="360"/>
       </w:pPr>
       <w:r>
-        <w:lastRenderedPageBreak/>
         <w:t>In the area of nanocomposite science, the carbon nanotubes (CNTs) have attracted considerable interest due to their remarkable mechanical and physical properties, such as such as low density</w:t>
       </w:r>
       <w:r>
@@ -532,11 +592,9 @@
       <w:r>
         <w:t xml:space="preserve">10]. </w:t>
       </w:r>
-      <w:proofErr w:type="gramStart"/>
       <w:r>
         <w:t>So</w:t>
       </w:r>
-      <w:proofErr w:type="gramEnd"/>
       <w:r>
         <w:t xml:space="preserve"> it is unrealistic to use MD method in a larger scale.</w:t>
       </w:r>
@@ -548,17 +606,38 @@
         <w:ind w:firstLine="360"/>
       </w:pPr>
       <w:r>
-        <w:t>To enlarge the simulation scale, the traditional continuum model is introduced which assumes the material to be homogeneous and neglects the details of atomic structures. Although the traditional continuum models cannot accurately describe the phenomena in nano-scale, it is able to provide valuable information to study the influences of the micro-scale parameters, such as the CNT curvature</w:t>
+        <w:t>To enlarge the simulation scale, the traditional continuum model is introduced which assumes the material to be homogeneous and neglects the details of atomic structures. Although the traditional continuum models cannot accurately describe the phenomena in nano-scale, it is able to provide valuable information to study the influences of the micro-scale parameters</w:t>
       </w:r>
       <w:r>
         <w:t xml:space="preserve"> </w:t>
       </w:r>
       <w:r>
+        <w:t xml:space="preserve">on the material properties of CNT-reinforced </w:t>
+      </w:r>
+      <w:r>
+        <w:lastRenderedPageBreak/>
+        <w:t>composites</w:t>
+      </w:r>
+      <w:r>
+        <w:t xml:space="preserve">, </w:t>
+      </w:r>
+      <w:r>
+        <w:t>such as the CNT curvature</w:t>
+      </w:r>
+      <w:r>
+        <w:t xml:space="preserve"> </w:t>
+      </w:r>
+      <w:r>
         <w:t>[</w:t>
       </w:r>
       <w:r>
-        <w:t>2,3,22</w:t>
-      </w:r>
+        <w:t>2</w:t>
+      </w:r>
+      <w:proofErr w:type="gramStart"/>
+      <w:r>
+        <w:t>,3,22</w:t>
+      </w:r>
+      <w:proofErr w:type="gramEnd"/>
       <w:r>
         <w:t>], aspect ratio and volume fraction</w:t>
       </w:r>
@@ -575,68 +654,114 @@
         <w:t>13</w:t>
       </w:r>
       <w:r>
-        <w:t xml:space="preserve">], on the effective material properties of CNT-reinforced composites. </w:t>
+        <w:t xml:space="preserve">], </w:t>
       </w:r>
     </w:p>
     <w:p>
       <w:pPr>
         <w:widowControl/>
         <w:spacing w:line="360" w:lineRule="auto"/>
+        <w:ind w:firstLine="360"/>
       </w:pPr>
       <w:r>
-        <w:lastRenderedPageBreak/>
-        <w:t xml:space="preserve">Finite Element (FE) method is the most commonly used technique to simulate nanocomposites in micro-scale. However due to the extreme complexity of the CNT net morphology, such as waviness, agglomeration and </w:t>
+        <w:t>Finite Element (FE) method is the most commonly used technique to simulate nanocomposites in micro-scale. However due to the extreme complexity of the CNT net morphology, it is almost impossible to create a FE model for a realistic composite. The major challenge comes from the meshing process</w:t>
+      </w:r>
+      <w:r>
+        <w:t>,</w:t>
+      </w:r>
+      <w:r>
+        <w:t xml:space="preserve"> because </w:t>
+      </w:r>
+      <w:r>
+        <w:t xml:space="preserve">the </w:t>
+      </w:r>
+      <w:r>
+        <w:t xml:space="preserve">traditional FE method requires the CNT and polymer grids to be matched </w:t>
+      </w:r>
+      <w:r>
+        <w:t>with</w:t>
+      </w:r>
+      <w:r>
+        <w:t xml:space="preserve"> </w:t>
+      </w:r>
+      <w:r>
+        <w:t>each other</w:t>
+      </w:r>
+      <w:r>
+        <w:t xml:space="preserve"> and meshed as one part</w:t>
+      </w:r>
+      <w:r>
+        <w:t xml:space="preserve">. The difficulty increases significantly with the increment of CNT number and morphological complexity. </w:t>
       </w:r>
       <w:proofErr w:type="spellStart"/>
       <w:r>
-        <w:t>aggreation</w:t>
+        <w:t>Lusti</w:t>
       </w:r>
       <w:proofErr w:type="spellEnd"/>
       <w:r>
-        <w:t xml:space="preserve">, it is almost impossible to create a FE model for a realistic composite. The major challenge comes from the meshing process because traditional FE method requires the CNT and polymer grids to be matched to each other. The difficulty increases significantly with the increment of CNT number and morphological complexity. </w:t>
+        <w:t xml:space="preserve"> and </w:t>
       </w:r>
       <w:proofErr w:type="spellStart"/>
       <w:r>
-        <w:t>Lusti</w:t>
+        <w:t>Gusev</w:t>
       </w:r>
       <w:proofErr w:type="spellEnd"/>
       <w:r>
-        <w:t xml:space="preserve"> and </w:t>
-      </w:r>
-      <w:proofErr w:type="spellStart"/>
-      <w:r>
-        <w:t>Gusev</w:t>
-      </w:r>
-      <w:proofErr w:type="spellEnd"/>
-      <w:r>
-        <w:t xml:space="preserve"> created the traditional FE model of composites with straight CNTs</w:t>
+        <w:t xml:space="preserve"> created the traditional FE model of </w:t>
+      </w:r>
+      <w:r>
+        <w:t>straight CNT</w:t>
+      </w:r>
+      <w:r>
+        <w:t>-</w:t>
+      </w:r>
+      <w:r>
+        <w:t xml:space="preserve">reinforced </w:t>
+      </w:r>
+      <w:r>
+        <w:t>composites</w:t>
+      </w:r>
+      <w:r>
+        <w:t xml:space="preserve"> by using a complicated </w:t>
+      </w:r>
+      <w:r>
+        <w:t>three</w:t>
       </w:r>
       <w:r>
         <w:t xml:space="preserve"> </w:t>
       </w:r>
       <w:r>
-        <w:t>[</w:t>
-      </w:r>
-      <w:r>
-        <w:t>13</w:t>
-      </w:r>
-      <w:r>
-        <w:t>] and Fig.</w:t>
-      </w:r>
-      <w:r>
-        <w:t>1</w:t>
-      </w:r>
-      <w:r>
-        <w:t xml:space="preserve"> shows the grid. It is obvious that the grid should be very difficult to be created and a lot of highly distorted meshes appear in Fig.</w:t>
-      </w:r>
-      <w:r>
-        <w:t>1</w:t>
+        <w:t>dimensional mesh generator</w:t>
+      </w:r>
+      <w:r>
+        <w:t xml:space="preserve"> [</w:t>
+      </w:r>
+      <w:r>
+        <w:t>39</w:t>
+      </w:r>
+      <w:r>
+        <w:t>]. Fig.1 shows one of their FE models.</w:t>
       </w:r>
       <w:r>
         <w:t xml:space="preserve"> </w:t>
       </w:r>
       <w:r>
-        <w:t xml:space="preserve">(b) which may decrease the accuracy of the results. The volume fraction of CNT is only 0.5% but the composite is meshed into </w:t>
+        <w:t xml:space="preserve">A lot of efforts are made to create it but there are still many highly distorted cells which may decrease the accuracy of the results. Moreover, the number of freedom of degree is also very huge. </w:t>
+      </w:r>
+      <w:r>
+        <w:t xml:space="preserve">The volume fraction of CNT </w:t>
+      </w:r>
+      <w:r>
+        <w:t xml:space="preserve">in Fig.1 </w:t>
+      </w:r>
+      <w:r>
+        <w:t>is only 0.5%</w:t>
+      </w:r>
+      <w:r>
+        <w:t>,</w:t>
+      </w:r>
+      <w:r>
+        <w:t xml:space="preserve"> but the composite is meshed into </w:t>
       </w:r>
       <m:oMath>
         <m:sSup>
@@ -666,7 +791,13 @@
         </m:sSup>
       </m:oMath>
       <w:r>
-        <w:t xml:space="preserve"> elements. </w:t>
+        <w:t xml:space="preserve"> </w:t>
+      </w:r>
+      <w:r>
+        <w:t xml:space="preserve">tetrahedral </w:t>
+      </w:r>
+      <w:r>
+        <w:t xml:space="preserve">elements. </w:t>
       </w:r>
       <w:proofErr w:type="spellStart"/>
       <w:r>
@@ -694,7 +825,31 @@
         <w:t>6]</w:t>
       </w:r>
       <w:r>
-        <w:t>, but due to the difficulties in meshing, the CNT volume fraction is only 0.3% in their research. The problem can be even more severe when consider the waviness and agglomeration in the realistic composites.</w:t>
+        <w:t xml:space="preserve">, but due to the difficulties in </w:t>
+      </w:r>
+      <w:r>
+        <w:t xml:space="preserve">the </w:t>
+      </w:r>
+      <w:r>
+        <w:t>meshing</w:t>
+      </w:r>
+      <w:r>
+        <w:t xml:space="preserve"> process</w:t>
+      </w:r>
+      <w:r>
+        <w:t>, the CNT volume fraction is only 0.3% in their research. The problem</w:t>
+      </w:r>
+      <w:r>
+        <w:t>s</w:t>
+      </w:r>
+      <w:r>
+        <w:t xml:space="preserve"> </w:t>
+      </w:r>
+      <w:r>
+        <w:t xml:space="preserve">in the meshing process </w:t>
+      </w:r>
+      <w:r>
+        <w:t>can be even more severe when consider the waviness and agglomeration in the realistic composites.</w:t>
       </w:r>
     </w:p>
     <w:p>
@@ -706,7 +861,6 @@
       <w:r>
         <w:rPr>
           <w:noProof/>
-          <w:lang w:val="en-CA" w:eastAsia="ja-JP"/>
         </w:rPr>
         <w:drawing>
           <wp:inline distT="0" distB="0" distL="0" distR="0" wp14:anchorId="2711ACD1" wp14:editId="2694112C">
@@ -768,6 +922,7 @@
         <w:rPr>
           <w:sz w:val="22"/>
         </w:rPr>
+        <w:lastRenderedPageBreak/>
         <w:t>Figure.</w:t>
       </w:r>
       <w:r>
@@ -787,11 +942,25 @@
         <w:t>To</w:t>
       </w:r>
       <w:r>
-        <w:t xml:space="preserve"> avoid the complicated meshing process, many assumptions are made in the past. The simplest way is to reduce the number of CNT and the morphological complexity. For instance, Fisher studied the influence of the waviness by FE models which contain </w:t>
-      </w:r>
-      <w:r>
-        <w:lastRenderedPageBreak/>
-        <w:t>only a single nanotube</w:t>
+        <w:t xml:space="preserve"> avoid the complicated meshing process, many assumptions are made </w:t>
+      </w:r>
+      <w:r>
+        <w:t>to overcome the difficulties</w:t>
+      </w:r>
+      <w:r>
+        <w:t xml:space="preserve">. The </w:t>
+      </w:r>
+      <w:r>
+        <w:t>first kind of assumption</w:t>
+      </w:r>
+      <w:r>
+        <w:t xml:space="preserve"> is to reduce the number of CNT and the morphological complexity</w:t>
+      </w:r>
+      <w:r>
+        <w:t xml:space="preserve"> to reduce the freedom of degree</w:t>
+      </w:r>
+      <w:r>
+        <w:t>. For instance, Fisher studied the influence of the waviness by FE models which contain only a single nanotube</w:t>
       </w:r>
       <w:r>
         <w:t xml:space="preserve"> </w:t>
@@ -803,7 +972,13 @@
         <w:t>22</w:t>
       </w:r>
       <w:r>
-        <w:t>] and Chen did research about the mechanical response of composites with regular CNT distribution</w:t>
+        <w:t>]</w:t>
+      </w:r>
+      <w:r>
+        <w:t>.</w:t>
+      </w:r>
+      <w:r>
+        <w:t xml:space="preserve"> Chen did research about the mechanical response of composites with regular CNT distribution</w:t>
       </w:r>
       <w:r>
         <w:t xml:space="preserve"> </w:t>
@@ -815,7 +990,19 @@
         <w:t>36</w:t>
       </w:r>
       <w:r>
-        <w:t>]. The other way is to use the effective composite material properties which are calculated from the Mori–Tanaka model</w:t>
+        <w:t xml:space="preserve">]. The other </w:t>
+      </w:r>
+      <w:r>
+        <w:t xml:space="preserve">kind of assumption is to make the use of the effective material properties. </w:t>
+      </w:r>
+      <w:r>
+        <w:t>Mori</w:t>
+      </w:r>
+      <w:r>
+        <w:t>-</w:t>
+      </w:r>
+      <w:r>
+        <w:t>Tanaka model</w:t>
       </w:r>
       <w:r>
         <w:t xml:space="preserve"> </w:t>
@@ -827,13 +1014,21 @@
         <w:t>29</w:t>
       </w:r>
       <w:r>
-        <w:t xml:space="preserve">]. The CNT net </w:t>
-      </w:r>
-      <w:r>
-        <w:t>does</w:t>
-      </w:r>
-      <w:r>
-        <w:t xml:space="preserve"> not need to be meshed explicitly in this method, but the details of the CNT deformation are also ignored</w:t>
+        <w:t>]</w:t>
+      </w:r>
+      <w:r>
+        <w:t xml:space="preserve"> is used by </w:t>
+      </w:r>
+      <w:proofErr w:type="spellStart"/>
+      <w:r>
+        <w:t>Rafiee</w:t>
+      </w:r>
+      <w:proofErr w:type="spellEnd"/>
+      <w:r>
+        <w:t xml:space="preserve"> to avoid the explicit meshing of CNT grids, </w:t>
+      </w:r>
+      <w:r>
+        <w:t>but the details of the CNT deformation are also ignored</w:t>
       </w:r>
       <w:r>
         <w:t xml:space="preserve"> </w:t>
@@ -845,7 +1040,38 @@
         <w:t>21</w:t>
       </w:r>
       <w:r>
-        <w:t xml:space="preserve">]. The “embedded element </w:t>
+        <w:t>]</w:t>
+      </w:r>
+      <w:r>
+        <w:t xml:space="preserve">. </w:t>
+      </w:r>
+      <w:r>
+        <w:t>The Mori–Tanaka model was also used by</w:t>
+      </w:r>
+      <w:r>
+        <w:t xml:space="preserve"> </w:t>
+      </w:r>
+      <w:proofErr w:type="spellStart"/>
+      <w:r>
+        <w:t>Alian</w:t>
+      </w:r>
+      <w:proofErr w:type="spellEnd"/>
+      <w:r>
+        <w:t xml:space="preserve"> and </w:t>
+      </w:r>
+      <w:proofErr w:type="spellStart"/>
+      <w:r>
+        <w:t>Meguid</w:t>
+      </w:r>
+      <w:proofErr w:type="spellEnd"/>
+      <w:r>
+        <w:t xml:space="preserve"> </w:t>
+      </w:r>
+      <w:r>
+        <w:t>in their studies about CNT waviness and alignment. More recently, t</w:t>
+      </w:r>
+      <w:r>
+        <w:t xml:space="preserve">he “embedded element </w:t>
       </w:r>
       <w:r>
         <w:t>technique” [</w:t>
@@ -853,8 +1079,46 @@
       <w:r>
         <w:t>22</w:t>
       </w:r>
-      <w:r>
-        <w:t>] is also an approach to simplify the meshing process. The CNTs are meshed as beam elements and their freedom degrees are embedded into the polymer by modifying the stiffness matrix of each polymer element. Only kinematic relation between CNT and polymer is considered in this method while the more important issue, the interacting forces in between, is not accounted for. Moreover, the usage of beam element also fails to consider the effect of different Poisson's ratio between CNT and polymer. In summary, the simplification of the meshing process also decreases the accuracy of the results, so these methods can only reveal part of the realistic phenomena.</w:t>
+      <w:proofErr w:type="gramStart"/>
+      <w:r>
+        <w:t>,</w:t>
+      </w:r>
+      <w:r>
+        <w:t>40</w:t>
+      </w:r>
+      <w:proofErr w:type="gramEnd"/>
+      <w:r>
+        <w:t xml:space="preserve">] is </w:t>
+      </w:r>
+      <w:r>
+        <w:t>used</w:t>
+      </w:r>
+      <w:r>
+        <w:t xml:space="preserve"> </w:t>
+      </w:r>
+      <w:r>
+        <w:t xml:space="preserve">to simplify the meshing process. The CNTs are meshed as beam elements and their freedom degrees are embedded into the polymer by modifying the stiffness matrix of each polymer element. </w:t>
+      </w:r>
+      <w:r>
+        <w:t>However, o</w:t>
+      </w:r>
+      <w:r>
+        <w:t xml:space="preserve">nly kinematic relation between CNT and polymer is considered in this method while the more important issue, </w:t>
+      </w:r>
+      <w:r>
+        <w:t xml:space="preserve">namely </w:t>
+      </w:r>
+      <w:r>
+        <w:t xml:space="preserve">the interacting forces in between, is not accounted for. In summary, </w:t>
+      </w:r>
+      <w:r>
+        <w:t>unnecessary simplifying assumptions</w:t>
+      </w:r>
+      <w:r>
+        <w:t xml:space="preserve"> </w:t>
+      </w:r>
+      <w:r>
+        <w:t>are introduced to overcome the difficulties in the meshing process, and they will also decrease the accuracy of the results.</w:t>
       </w:r>
     </w:p>
     <w:p>
@@ -864,13 +1128,137 @@
         <w:ind w:firstLine="420"/>
       </w:pPr>
       <w:r>
-        <w:t xml:space="preserve">In this study, an Immersed Finite Element method is proposed which not only simplifies the meshing process but also provides results in high accuracy. In this method, the CNT and polymer grids are both meshed into solid elements and they </w:t>
-      </w:r>
-      <w:r>
-        <w:t>can</w:t>
-      </w:r>
-      <w:r>
-        <w:t xml:space="preserve"> be created independently. It means that the polymer can always be meshed as a regular grid no matter how complex the CNT nets are. The CNT net and polymer are simulated coupled according to a basic “fully bonded” assumption. Rather than the “embedded element technique” which just embed the CNT freedom degree, the equilibrium equation of each CNT is embedded into the equilibrium equation of the polymer according to the Newton's third law. Therefore, both kinematic and mechanic relations between CNT and polymer are considered in the Immersed FE method. The accuracy of the Immersed FE method are validated by comparing the results with the traditional FE method, and numerical examples demonstrate that they are very close to the results of the traditional FE method.</w:t>
+        <w:t xml:space="preserve">In this study, </w:t>
+      </w:r>
+      <w:r>
+        <w:t xml:space="preserve">we adopt </w:t>
+      </w:r>
+      <w:r>
+        <w:t>an Immersed FE met</w:t>
+      </w:r>
+      <w:r>
+        <w:t xml:space="preserve">hod that allows </w:t>
+      </w:r>
+      <w:r>
+        <w:t xml:space="preserve">the CNT and </w:t>
+      </w:r>
+      <w:r>
+        <w:t xml:space="preserve">the </w:t>
+      </w:r>
+      <w:r>
+        <w:t xml:space="preserve">polymer to be created independently </w:t>
+      </w:r>
+      <w:r>
+        <w:t>but</w:t>
+      </w:r>
+      <w:r>
+        <w:t xml:space="preserve"> simulated </w:t>
+      </w:r>
+      <w:r>
+        <w:t xml:space="preserve">as a </w:t>
+      </w:r>
+      <w:r>
+        <w:t>coupled</w:t>
+      </w:r>
+      <w:r>
+        <w:t xml:space="preserve"> system</w:t>
+      </w:r>
+      <w:r>
+        <w:t>.</w:t>
+      </w:r>
+      <w:r>
+        <w:t xml:space="preserve"> It means that</w:t>
+      </w:r>
+      <w:r>
+        <w:t xml:space="preserve"> </w:t>
+      </w:r>
+      <w:r>
+        <w:t xml:space="preserve">the polymer can always be </w:t>
+      </w:r>
+      <w:r>
+        <w:t>discretized</w:t>
+      </w:r>
+      <w:r>
+        <w:t xml:space="preserve"> as a regular grid</w:t>
+      </w:r>
+      <w:r>
+        <w:t xml:space="preserve">, irrespective of the </w:t>
+      </w:r>
+      <w:r>
+        <w:t xml:space="preserve">complex </w:t>
+      </w:r>
+      <w:r>
+        <w:t xml:space="preserve">nature of </w:t>
+      </w:r>
+      <w:r>
+        <w:t>the CNT net</w:t>
+      </w:r>
+      <w:r>
+        <w:t>work</w:t>
+      </w:r>
+      <w:r>
+        <w:t>.</w:t>
+      </w:r>
+      <w:r>
+        <w:t xml:space="preserve"> </w:t>
+      </w:r>
+      <w:r>
+        <w:t>Our new method made it</w:t>
+      </w:r>
+      <w:r>
+        <w:t xml:space="preserve"> possible </w:t>
+      </w:r>
+      <w:r>
+        <w:t xml:space="preserve">for us </w:t>
+      </w:r>
+      <w:r>
+        <w:t xml:space="preserve">to simulate realistic composites </w:t>
+      </w:r>
+      <w:r>
+        <w:t>containing complex CNT configurations</w:t>
+      </w:r>
+      <w:r>
+        <w:t xml:space="preserve"> while it is almost impossible by using traditional FE method. </w:t>
+      </w:r>
+      <w:r>
+        <w:t>The CNT net and polymer are coupled ac</w:t>
+      </w:r>
+      <w:r>
+        <w:t>cording to a basic “fully bond</w:t>
+      </w:r>
+      <w:r>
+        <w:t xml:space="preserve">” assumption. Rather than the “embedded element technique” which just </w:t>
+      </w:r>
+      <w:r>
+        <w:t>embeds</w:t>
+      </w:r>
+      <w:r>
+        <w:t xml:space="preserve"> the CNT freedom degree, the equilibrium equation of </w:t>
+      </w:r>
+      <w:r>
+        <w:lastRenderedPageBreak/>
+        <w:t>each CNT is embedded into the equilibrium equation of the polymer according to the Newton's third law. Therefore, both kinematic and mechanic relations between CNT and polymer are considered in the Immersed FE method.</w:t>
+      </w:r>
+      <w:r>
+        <w:t xml:space="preserve"> Since no</w:t>
+      </w:r>
+      <w:r>
+        <w:t xml:space="preserve"> </w:t>
+      </w:r>
+      <w:r>
+        <w:t>unnecessary</w:t>
+      </w:r>
+      <w:r>
+        <w:t xml:space="preserve"> assumption is introduced, </w:t>
+      </w:r>
+      <w:r>
+        <w:t xml:space="preserve">numerical examples demonstrate that </w:t>
+      </w:r>
+      <w:r>
+        <w:t>the results of Immersed FE method</w:t>
+      </w:r>
+      <w:r>
+        <w:t xml:space="preserve"> are very close to the results of the traditional FE method.</w:t>
       </w:r>
     </w:p>
     <w:p>
@@ -880,7 +1268,6 @@
         <w:ind w:firstLine="420"/>
       </w:pPr>
       <w:r>
-        <w:lastRenderedPageBreak/>
         <w:t xml:space="preserve">It should be mentioned that the Immersed FE method is not only suitable to simulate the nanotube-reinforced composites, it can also be used to simulate the mechanical behavior of particle-reinforced composites in the same way. </w:t>
       </w:r>
     </w:p>
@@ -961,76 +1348,127 @@
         <w:widowControl/>
         <w:spacing w:line="360" w:lineRule="auto"/>
         <w:ind w:firstLine="360"/>
+      </w:pPr>
+      <w:r>
         <w:rPr>
           <w:rFonts w:hint="eastAsia"/>
         </w:rPr>
-        <w:pPrChange w:id="6" w:author="iamthree" w:date="2018-12-04T07:29:00Z">
-          <w:pPr>
-            <w:widowControl/>
-            <w:spacing w:line="360" w:lineRule="auto"/>
-            <w:ind w:firstLine="360"/>
-          </w:pPr>
-        </w:pPrChange>
-      </w:pPr>
-      <w:r>
-        <w:t>The flowchart of the Immersed Finite Element method is shown in Fig.</w:t>
-      </w:r>
-      <w:r>
+        <w:t xml:space="preserve">Fig.2 is the flowchart of using the Immersed FE method to simulate the nanocomposite with complex CNT configurations. </w:t>
+      </w:r>
+      <w:r>
+        <w:t xml:space="preserve">Due to the </w:t>
+      </w:r>
+      <w:r>
+        <w:rPr>
+          <w:rFonts w:hint="eastAsia"/>
+        </w:rPr>
+        <w:t>extremely complex</w:t>
+      </w:r>
+      <w:r>
+        <w:t xml:space="preserve"> CNT network</w:t>
+      </w:r>
+      <w:r>
+        <w:t xml:space="preserve"> </w:t>
+      </w:r>
+      <w:r>
+        <w:t>m</w:t>
+      </w:r>
+      <w:r>
+        <w:t>orphology</w:t>
+      </w:r>
+      <w:r>
+        <w:rPr>
+          <w:rFonts w:hint="eastAsia"/>
+        </w:rPr>
+        <w:t xml:space="preserve"> in </w:t>
+      </w:r>
+      <w:proofErr w:type="gramStart"/>
+      <w:r>
+        <w:rPr>
+          <w:rFonts w:hint="eastAsia"/>
+        </w:rPr>
+        <w:t>Fig.2(</w:t>
+      </w:r>
+      <w:proofErr w:type="gramEnd"/>
+      <w:r>
+        <w:rPr>
+          <w:rFonts w:hint="eastAsia"/>
+        </w:rPr>
+        <w:t>a)</w:t>
+      </w:r>
+      <w:r>
+        <w:t>,</w:t>
+      </w:r>
+      <w:r>
+        <w:t xml:space="preserve"> </w:t>
+      </w:r>
+      <w:r>
+        <w:t xml:space="preserve">it is very difficult to create the traditional FE model where the CNT and polymer grids are matched and meshed as one part. </w:t>
+      </w:r>
+      <w:r>
+        <w:t xml:space="preserve">But in the Immersed FE method, the polymer grid could just be meshed as </w:t>
+      </w:r>
+      <w:r>
+        <w:t>a</w:t>
+      </w:r>
+      <w:r>
+        <w:t xml:space="preserve"> regular grid shown in </w:t>
+      </w:r>
+      <w:proofErr w:type="gramStart"/>
+      <w:r>
+        <w:t>Fig.</w:t>
+      </w:r>
+      <w:r>
+        <w:rPr>
+          <w:rFonts w:hint="eastAsia"/>
+        </w:rPr>
         <w:t>2</w:t>
       </w:r>
       <w:r>
-        <w:t>. Fig.</w:t>
-      </w:r>
-      <w:r>
-        <w:t>2</w:t>
-      </w:r>
-      <w:r>
-        <w:t xml:space="preserve"> </w:t>
-      </w:r>
-      <w:r>
-        <w:t xml:space="preserve">(a) is </w:t>
-      </w:r>
-      <w:r>
-        <w:t>a</w:t>
-      </w:r>
-      <w:r>
-        <w:t xml:space="preserve"> uniformly dispersed wavy CNT net with 2.5% volume fraction. It is very difficult to create the corresponding composite grid using traditional FE method. But in the Immersed FE method, the polymer grid could just be meshed as </w:t>
-      </w:r>
-      <w:r>
-        <w:t>a</w:t>
-      </w:r>
-      <w:r>
-        <w:t xml:space="preserve"> regular grid shown in Fig.</w:t>
-      </w:r>
-      <w:r>
-        <w:t>1</w:t>
-      </w:r>
-      <w:r>
-        <w:t xml:space="preserve"> </w:t>
-      </w:r>
-      <w:r>
-        <w:t>(b). The size of the polymer element depends on the accuracy requirement. Finally, just put the CNT net and polymer grid together as shown in Fig.</w:t>
-      </w:r>
-      <w:r>
-        <w:t>1</w:t>
-      </w:r>
-      <w:r>
-        <w:t xml:space="preserve"> </w:t>
-      </w:r>
-      <w:r>
-        <w:t xml:space="preserve">(c), the Immersed FE method </w:t>
-      </w:r>
-      <w:r>
-        <w:t>can</w:t>
-      </w:r>
-      <w:r>
-        <w:t xml:space="preserve"> output </w:t>
-      </w:r>
-      <w:r>
-        <w:t xml:space="preserve">the reliable </w:t>
-      </w:r>
-      <w:r>
-        <w:t>results.</w:t>
+        <w:t>(</w:t>
+      </w:r>
+      <w:proofErr w:type="gramEnd"/>
+      <w:r>
+        <w:t>b)</w:t>
+      </w:r>
+      <w:r>
+        <w:rPr>
+          <w:rFonts w:hint="eastAsia"/>
+        </w:rPr>
+        <w:t xml:space="preserve"> and immerse the CNT network into the polymer grid as shown in Fig.2(c)</w:t>
+      </w:r>
+      <w:r>
+        <w:t xml:space="preserve">. </w:t>
+      </w:r>
+      <w:r>
+        <w:rPr>
+          <w:rFonts w:hint="eastAsia"/>
+        </w:rPr>
+        <w:t xml:space="preserve">It is easy to create the composite model without the consideration about the complex CNT distribution and thus, </w:t>
+      </w:r>
+      <w:r>
+        <w:t>ma</w:t>
+      </w:r>
+      <w:r>
+        <w:rPr>
+          <w:rFonts w:hint="eastAsia"/>
+        </w:rPr>
+        <w:t>ke</w:t>
+      </w:r>
+      <w:r>
+        <w:t xml:space="preserve"> it</w:t>
+      </w:r>
+      <w:r>
+        <w:t xml:space="preserve"> possible </w:t>
+      </w:r>
+      <w:r>
+        <w:t xml:space="preserve">for us </w:t>
+      </w:r>
+      <w:r>
+        <w:t xml:space="preserve">to simulate realistic composites </w:t>
+      </w:r>
+      <w:r>
+        <w:t>containing complex CNT configurations</w:t>
       </w:r>
     </w:p>
     <w:p>
@@ -1044,8 +1482,8 @@
       <w:r>
         <w:rPr>
           <w:noProof/>
-          <w:lang w:val="en-CA" w:eastAsia="ja-JP"/>
-        </w:rPr>
+        </w:rPr>
+        <w:lastRenderedPageBreak/>
         <w:drawing>
           <wp:inline distT="0" distB="0" distL="0" distR="0" wp14:anchorId="2AE6B2D3" wp14:editId="0943A3AA">
             <wp:extent cx="5664200" cy="2108200"/>
@@ -1103,43 +1541,19 @@
         <w:spacing w:line="360" w:lineRule="auto"/>
         <w:ind w:left="360" w:firstLineChars="0" w:firstLine="0"/>
         <w:jc w:val="center"/>
-        <w:rPr>
-          <w:del w:id="7" w:author="iamthree" w:date="2018-12-04T07:29:00Z"/>
+      </w:pPr>
+      <w:r>
+        <w:rPr>
           <w:sz w:val="22"/>
         </w:rPr>
-      </w:pPr>
+        <w:t>Figure.2</w:t>
+      </w:r>
       <w:r>
         <w:rPr>
           <w:sz w:val="22"/>
         </w:rPr>
-        <w:t>Figure.2</w:t>
-      </w:r>
-      <w:r>
-        <w:rPr>
-          <w:sz w:val="22"/>
-        </w:rPr>
         <w:t>: The flowchart of the Immersed FE method.</w:t>
       </w:r>
-    </w:p>
-    <w:p>
-      <w:pPr>
-        <w:pStyle w:val="a3"/>
-        <w:widowControl/>
-        <w:spacing w:line="360" w:lineRule="auto"/>
-        <w:ind w:left="360" w:firstLineChars="0" w:firstLine="0"/>
-        <w:jc w:val="center"/>
-        <w:rPr>
-          <w:rFonts w:hint="eastAsia"/>
-        </w:rPr>
-        <w:pPrChange w:id="8" w:author="iamthree" w:date="2018-12-04T07:29:00Z">
-          <w:pPr>
-            <w:pStyle w:val="a3"/>
-            <w:widowControl/>
-            <w:spacing w:line="360" w:lineRule="auto"/>
-            <w:ind w:left="360" w:firstLineChars="0" w:firstLine="0"/>
-          </w:pPr>
-        </w:pPrChange>
-      </w:pPr>
     </w:p>
     <w:p>
       <w:pPr>
@@ -1148,17 +1562,16 @@
         <w:ind w:firstLine="360"/>
       </w:pPr>
       <w:r>
-        <w:t xml:space="preserve">The most important advantage of the Immersed FE method is that the polymer can always be meshed as a regular grid no matter how complex the CNT nets are. </w:t>
-      </w:r>
-      <w:r>
-        <w:t>I</w:t>
-      </w:r>
-      <w:r>
-        <w:t xml:space="preserve">t is </w:t>
-      </w:r>
-      <w:r>
-        <w:lastRenderedPageBreak/>
-        <w:t>possible to simulate realistic composites because the difficulty of creating a realistic CNT net model is much less than creating a realistic composite model.</w:t>
+        <w:t xml:space="preserve">The following of this section will introduce the basic idea, assumptions, governing equation and the solution scheme of the Immersed Finite Element. </w:t>
+      </w:r>
+    </w:p>
+    <w:p>
+      <w:pPr>
+        <w:pStyle w:val="2"/>
+        <w:jc w:val="both"/>
+      </w:pPr>
+      <w:r>
+        <w:t xml:space="preserve">Basic assumption and the governing equation </w:t>
       </w:r>
     </w:p>
     <w:p>
@@ -1168,25 +1581,6 @@
         <w:ind w:firstLine="360"/>
       </w:pPr>
       <w:r>
-        <w:t xml:space="preserve">The following of this section will introduce the basic idea, assumptions, governing equation and the solution scheme of the Immersed Finite Element. </w:t>
-      </w:r>
-    </w:p>
-    <w:p>
-      <w:pPr>
-        <w:pStyle w:val="2"/>
-        <w:jc w:val="both"/>
-      </w:pPr>
-      <w:r>
-        <w:t xml:space="preserve">Basic assumption and the governing equation </w:t>
-      </w:r>
-    </w:p>
-    <w:p>
-      <w:pPr>
-        <w:widowControl/>
-        <w:spacing w:line="360" w:lineRule="auto"/>
-        <w:ind w:firstLine="360"/>
-      </w:pPr>
-      <w:r>
         <w:t xml:space="preserve">The polymer and the CNTs are both meshed with 8 node hexahedral elements in the proposed Immersed FE </w:t>
       </w:r>
       <w:r>
@@ -1213,6 +1607,7 @@
         </w:rPr>
         <w:t>2</w:t>
       </w:r>
+      <w:proofErr w:type="gramStart"/>
       <w:r>
         <w:t>,</w:t>
       </w:r>
@@ -1231,16 +1626,9 @@
         </w:rPr>
         <w:t>13,36</w:t>
       </w:r>
-      <w:r>
-        <w:t xml:space="preserve">] although they are not perfectly bonded </w:t>
-      </w:r>
-      <w:proofErr w:type="gramStart"/>
-      <w:r>
-        <w:t>in reality and</w:t>
-      </w:r>
       <w:proofErr w:type="gramEnd"/>
       <w:r>
-        <w:t xml:space="preserve"> may influence to effective material properties</w:t>
+        <w:t>] although they are not perfectly bonded in reality and may influence to effective material properties</w:t>
       </w:r>
       <w:r>
         <w:t xml:space="preserve"> </w:t>
@@ -2045,7 +2433,7 @@
       <w:r>
         <w:t xml:space="preserve"> </w:t>
       </w:r>
-      <w:bookmarkStart w:id="9" w:name="eq1"/>
+      <w:bookmarkStart w:id="16" w:name="eq1"/>
       <w:r>
         <w:fldChar w:fldCharType="begin"/>
       </w:r>
@@ -2065,7 +2453,7 @@
       <w:r>
         <w:fldChar w:fldCharType="end"/>
       </w:r>
-      <w:bookmarkEnd w:id="9"/>
+      <w:bookmarkEnd w:id="16"/>
     </w:p>
     <w:p>
       <w:pPr>
@@ -2835,7 +3223,7 @@
       <w:r>
         <w:t xml:space="preserve"> </w:t>
       </w:r>
-      <w:bookmarkStart w:id="10" w:name="eq2"/>
+      <w:bookmarkStart w:id="17" w:name="eq2"/>
       <w:r>
         <w:fldChar w:fldCharType="begin"/>
       </w:r>
@@ -2864,7 +3252,7 @@
       <w:r>
         <w:fldChar w:fldCharType="end"/>
       </w:r>
-      <w:bookmarkEnd w:id="10"/>
+      <w:bookmarkEnd w:id="17"/>
     </w:p>
     <w:p>
       <w:pPr>
@@ -2872,9 +3260,11 @@
         <w:spacing w:line="360" w:lineRule="auto"/>
         <w:ind w:firstLine="360"/>
       </w:pPr>
+      <w:proofErr w:type="gramStart"/>
       <w:r>
         <w:t>Eq.</w:t>
       </w:r>
+      <w:proofErr w:type="gramEnd"/>
       <w:r>
         <w:fldChar w:fldCharType="begin"/>
       </w:r>
@@ -3389,7 +3779,7 @@
       <w:r>
         <w:t xml:space="preserve">  </w:t>
       </w:r>
-      <w:bookmarkStart w:id="11" w:name="eq3"/>
+      <w:bookmarkStart w:id="18" w:name="eq3"/>
       <w:r>
         <w:fldChar w:fldCharType="begin"/>
       </w:r>
@@ -3418,7 +3808,7 @@
       <w:r>
         <w:fldChar w:fldCharType="end"/>
       </w:r>
-      <w:bookmarkEnd w:id="11"/>
+      <w:bookmarkEnd w:id="18"/>
     </w:p>
     <w:p>
       <w:pPr>
@@ -3565,8 +3955,13 @@
         <w:t>gathering.</w:t>
       </w:r>
       <w:r>
-        <w:t xml:space="preserve"> Eq.</w:t>
-      </w:r>
+        <w:t xml:space="preserve"> </w:t>
+      </w:r>
+      <w:proofErr w:type="gramStart"/>
+      <w:r>
+        <w:t>Eq.</w:t>
+      </w:r>
+      <w:proofErr w:type="gramEnd"/>
       <w:r>
         <w:fldChar w:fldCharType="begin"/>
       </w:r>
@@ -3730,7 +4125,7 @@
       <w:r>
         <w:t xml:space="preserve">  </w:t>
       </w:r>
-      <w:bookmarkStart w:id="12" w:name="eq4"/>
+      <w:bookmarkStart w:id="19" w:name="eq4"/>
       <w:r>
         <w:fldChar w:fldCharType="begin"/>
       </w:r>
@@ -3759,7 +4154,7 @@
       <w:r>
         <w:fldChar w:fldCharType="end"/>
       </w:r>
-      <w:bookmarkEnd w:id="12"/>
+      <w:bookmarkEnd w:id="19"/>
     </w:p>
     <w:p>
       <w:pPr>
@@ -3929,9 +4324,11 @@
         <w:spacing w:line="360" w:lineRule="auto"/>
         <w:ind w:firstLine="360"/>
       </w:pPr>
+      <w:proofErr w:type="gramStart"/>
       <w:r>
         <w:t>The solution of Eq.</w:t>
       </w:r>
+      <w:proofErr w:type="gramEnd"/>
       <w:r>
         <w:fldChar w:fldCharType="begin"/>
       </w:r>
@@ -4931,7 +5328,7 @@
       <w:r>
         <w:t xml:space="preserve">  </w:t>
       </w:r>
-      <w:bookmarkStart w:id="13" w:name="eq7"/>
+      <w:bookmarkStart w:id="20" w:name="eq7"/>
       <w:r>
         <w:fldChar w:fldCharType="begin"/>
       </w:r>
@@ -4960,7 +5357,7 @@
       <w:r>
         <w:fldChar w:fldCharType="end"/>
       </w:r>
-      <w:bookmarkEnd w:id="13"/>
+      <w:bookmarkEnd w:id="20"/>
     </w:p>
     <w:p>
       <w:pPr>
@@ -5130,9 +5527,11 @@
         <w:spacing w:line="360" w:lineRule="auto"/>
         <w:ind w:firstLine="360"/>
       </w:pPr>
+      <w:proofErr w:type="gramStart"/>
       <w:r>
         <w:t>Substituting Eq.</w:t>
       </w:r>
+      <w:proofErr w:type="gramEnd"/>
       <w:r>
         <w:fldChar w:fldCharType="begin"/>
       </w:r>
@@ -5424,7 +5823,6 @@
         <w:ind w:firstLine="360"/>
       </w:pPr>
       <w:r>
-        <w:lastRenderedPageBreak/>
         <w:t xml:space="preserve">In this paper, the </w:t>
       </w:r>
       <w:proofErr w:type="spellStart"/>
@@ -5439,7 +5837,11 @@
         <w:t>8-node</w:t>
       </w:r>
       <w:r>
-        <w:t xml:space="preserve"> hexahedral element is used to gather displacement and scatter force. So </w:t>
+        <w:t xml:space="preserve"> hexahedral element is used to gather displacement and scatter force. </w:t>
+      </w:r>
+      <w:proofErr w:type="gramStart"/>
+      <w:r>
+        <w:t xml:space="preserve">So </w:t>
       </w:r>
       <m:oMath>
         <m:sSubSup>
@@ -5569,6 +5971,7 @@
       <w:r>
         <w:t>, and Eq.</w:t>
       </w:r>
+      <w:proofErr w:type="gramEnd"/>
       <w:r>
         <w:fldChar w:fldCharType="begin"/>
       </w:r>
@@ -5593,7 +5996,15 @@
         <w:fldChar w:fldCharType="end"/>
       </w:r>
       <w:r>
-        <w:t xml:space="preserve"> can be rewritten as</w:t>
+        <w:t xml:space="preserve"> </w:t>
+      </w:r>
+      <w:proofErr w:type="gramStart"/>
+      <w:r>
+        <w:t>can</w:t>
+      </w:r>
+      <w:proofErr w:type="gramEnd"/>
+      <w:r>
+        <w:t xml:space="preserve"> be rewritten as</w:t>
       </w:r>
     </w:p>
     <w:p>
@@ -5865,7 +6276,7 @@
       <w:r>
         <w:t xml:space="preserve">  </w:t>
       </w:r>
-      <w:bookmarkStart w:id="14" w:name="eq9"/>
+      <w:bookmarkStart w:id="21" w:name="eq9"/>
       <w:r>
         <w:fldChar w:fldCharType="begin"/>
       </w:r>
@@ -5894,7 +6305,7 @@
       <w:r>
         <w:fldChar w:fldCharType="end"/>
       </w:r>
-      <w:bookmarkEnd w:id="14"/>
+      <w:bookmarkEnd w:id="21"/>
     </w:p>
     <w:p>
       <w:pPr>
@@ -5955,9 +6366,11 @@
         <w:spacing w:line="360" w:lineRule="auto"/>
         <w:ind w:firstLine="360"/>
       </w:pPr>
+      <w:proofErr w:type="gramStart"/>
       <w:r>
         <w:t>Finally, Substituting Eq.</w:t>
       </w:r>
+      <w:proofErr w:type="gramEnd"/>
       <w:r>
         <w:fldChar w:fldCharType="begin"/>
       </w:r>
@@ -6252,7 +6665,7 @@
       <w:r>
         <w:t xml:space="preserve">  </w:t>
       </w:r>
-      <w:bookmarkStart w:id="15" w:name="eq10"/>
+      <w:bookmarkStart w:id="22" w:name="eq10"/>
       <w:r>
         <w:rPr>
           <w:b/>
@@ -6298,7 +6711,7 @@
         </w:rPr>
         <w:fldChar w:fldCharType="end"/>
       </w:r>
-      <w:bookmarkEnd w:id="15"/>
+      <w:bookmarkEnd w:id="22"/>
     </w:p>
     <w:p>
       <w:pPr>
@@ -6420,6 +6833,7 @@
             <w:b/>
             <w:i/>
           </w:rPr>
+          <w:lastRenderedPageBreak/>
           <m:t>K</m:t>
         </m:r>
         <m:r>
@@ -6486,13 +6900,8 @@
       <w:r>
         <w:t xml:space="preserve"> </w:t>
       </w:r>
-      <w:proofErr w:type="gramStart"/>
-      <w:r>
-        <w:t>So</w:t>
-      </w:r>
-      <w:proofErr w:type="gramEnd"/>
-      <w:r>
-        <w:t xml:space="preserve"> in this paper, </w:t>
+      <w:r>
+        <w:t xml:space="preserve">So in this paper, </w:t>
       </w:r>
       <m:oMath>
         <m:sSub>
@@ -6567,6 +6976,7 @@
         <w:spacing w:line="360" w:lineRule="auto"/>
         <w:ind w:firstLine="360"/>
       </w:pPr>
+      <w:proofErr w:type="gramStart"/>
       <w:r>
         <w:t xml:space="preserve">Dividing </w:t>
       </w:r>
@@ -6610,6 +7020,7 @@
       <w:r>
         <w:t>into the active freedom degrees and the constraint freedom degrees, Eq.</w:t>
       </w:r>
+      <w:proofErr w:type="gramEnd"/>
       <w:r>
         <w:fldChar w:fldCharType="begin"/>
       </w:r>
@@ -7426,7 +7837,7 @@
       <w:r>
         <w:t xml:space="preserve"> </w:t>
       </w:r>
-      <w:bookmarkStart w:id="16" w:name="eq12"/>
+      <w:bookmarkStart w:id="23" w:name="eq12"/>
       <w:r>
         <w:fldChar w:fldCharType="begin"/>
       </w:r>
@@ -7455,7 +7866,7 @@
       <w:r>
         <w:fldChar w:fldCharType="end"/>
       </w:r>
-      <w:bookmarkEnd w:id="16"/>
+      <w:bookmarkEnd w:id="23"/>
     </w:p>
     <w:p>
       <w:pPr>
@@ -7590,7 +8001,6 @@
         <w:ind w:firstLine="360"/>
       </w:pPr>
       <w:r>
-        <w:lastRenderedPageBreak/>
         <w:t>Although Eq.</w:t>
       </w:r>
       <w:r>
@@ -7700,6 +8110,7 @@
       <w:r>
         <w:t xml:space="preserve">can be very complicated. However, </w:t>
       </w:r>
+      <w:proofErr w:type="gramStart"/>
       <m:oMath>
         <m:r>
           <m:rPr>
@@ -7712,6 +8123,7 @@
           <m:t>Sd</m:t>
         </m:r>
       </m:oMath>
+      <w:proofErr w:type="gramEnd"/>
       <w:r>
         <w:rPr>
           <w:rFonts w:hint="eastAsia"/>
@@ -7809,18 +8221,7 @@
       <w:r>
         <w:fldChar w:fldCharType="end"/>
       </w:r>
-      <w:r>
-        <w:fldChar w:fldCharType="begin"/>
-      </w:r>
-      <w:r>
-        <w:instrText xml:space="preserve"> HYPERLINK \l "eq_12" </w:instrText>
-      </w:r>
-      <w:r>
-        <w:fldChar w:fldCharType="separate"/>
-      </w:r>
-      <w:r>
-        <w:fldChar w:fldCharType="end"/>
-      </w:r>
+      <w:hyperlink w:anchor="eq_12" w:history="1"/>
       <w:r>
         <w:t xml:space="preserve">. </w:t>
       </w:r>
@@ -9631,8 +10032,8 @@
       <w:r>
         <w:rPr>
           <w:noProof/>
-          <w:lang w:val="en-CA" w:eastAsia="ja-JP"/>
-        </w:rPr>
+        </w:rPr>
+        <w:lastRenderedPageBreak/>
         <w:drawing>
           <wp:inline distT="0" distB="0" distL="0" distR="0" wp14:anchorId="2D6624B6" wp14:editId="07B650F5">
             <wp:extent cx="2139950" cy="2063750"/>
@@ -9763,7 +10164,6 @@
         <w:jc w:val="both"/>
       </w:pPr>
       <w:r>
-        <w:lastRenderedPageBreak/>
         <w:t>One CNT validation</w:t>
       </w:r>
     </w:p>
@@ -10848,7 +11248,6 @@
       <w:r>
         <w:rPr>
           <w:noProof/>
-          <w:lang w:val="en-CA" w:eastAsia="ja-JP"/>
         </w:rPr>
         <w:drawing>
           <wp:inline distT="0" distB="0" distL="0" distR="0" wp14:anchorId="6F58271F" wp14:editId="385AA081">
@@ -10954,6 +11353,7 @@
           <w:b w:val="0"/>
           <w:sz w:val="24"/>
         </w:rPr>
+        <w:lastRenderedPageBreak/>
         <w:t xml:space="preserve">This problem is simulated by both the </w:t>
       </w:r>
       <w:r>
@@ -11099,7 +11499,6 @@
       <w:r>
         <w:rPr>
           <w:noProof/>
-          <w:lang w:val="en-CA" w:eastAsia="ja-JP"/>
         </w:rPr>
         <w:drawing>
           <wp:inline distT="0" distB="0" distL="0" distR="0" wp14:anchorId="5F317B61" wp14:editId="1712634F">
@@ -11191,7 +11590,6 @@
           <w:b w:val="0"/>
           <w:sz w:val="24"/>
         </w:rPr>
-        <w:lastRenderedPageBreak/>
         <w:t xml:space="preserve">The </w:t>
       </w:r>
       <m:oMath>
@@ -11428,8 +11826,8 @@
       <w:r>
         <w:rPr>
           <w:noProof/>
-          <w:lang w:val="en-CA" w:eastAsia="ja-JP"/>
-        </w:rPr>
+        </w:rPr>
+        <w:lastRenderedPageBreak/>
         <w:drawing>
           <wp:inline distT="0" distB="0" distL="0" distR="0" wp14:anchorId="69826901" wp14:editId="4B7F40E9">
             <wp:extent cx="5067300" cy="2546350"/>
@@ -11769,121 +12167,62 @@
           <w:sz w:val="24"/>
         </w:rPr>
       </w:pPr>
-      <w:del w:id="17" w:author="iamthree" w:date="2018-12-04T07:37:00Z">
-        <w:r>
-          <w:rPr>
-            <w:noProof/>
-            <w:lang w:val="en-CA" w:eastAsia="ja-JP"/>
-          </w:rPr>
-          <w:lastRenderedPageBreak/>
-          <w:drawing>
-            <wp:inline distT="0" distB="0" distL="0" distR="0" wp14:anchorId="2069A46C" wp14:editId="1E4D042B">
-              <wp:extent cx="4737100" cy="2584450"/>
-              <wp:effectExtent l="0" t="0" r="6350" b="6350"/>
-              <wp:docPr id="8" name="图片 8"/>
-              <wp:cNvGraphicFramePr>
-                <a:graphicFrameLocks xmlns:a="http://schemas.openxmlformats.org/drawingml/2006/main" noChangeAspect="1"/>
-              </wp:cNvGraphicFramePr>
-              <a:graphic xmlns:a="http://schemas.openxmlformats.org/drawingml/2006/main">
-                <a:graphicData uri="http://schemas.openxmlformats.org/drawingml/2006/picture">
-                  <pic:pic xmlns:pic="http://schemas.openxmlformats.org/drawingml/2006/picture">
-                    <pic:nvPicPr>
-                      <pic:cNvPr id="0" name="Picture 20"/>
-                      <pic:cNvPicPr>
-                        <a:picLocks noChangeAspect="1" noChangeArrowheads="1"/>
-                      </pic:cNvPicPr>
-                    </pic:nvPicPr>
-                    <pic:blipFill>
-                      <a:blip r:embed="rId14" cstate="print">
-                        <a:extLst>
-                          <a:ext uri="{28A0092B-C50C-407E-A947-70E740481C1C}">
-                            <a14:useLocalDpi xmlns:a14="http://schemas.microsoft.com/office/drawing/2010/main" val="0"/>
-                          </a:ext>
-                        </a:extLst>
-                      </a:blip>
-                      <a:srcRect/>
-                      <a:stretch>
-                        <a:fillRect/>
-                      </a:stretch>
-                    </pic:blipFill>
-                    <pic:spPr bwMode="auto">
-                      <a:xfrm>
-                        <a:off x="0" y="0"/>
-                        <a:ext cx="4737100" cy="2584450"/>
-                      </a:xfrm>
-                      <a:prstGeom prst="rect">
-                        <a:avLst/>
-                      </a:prstGeom>
-                      <a:noFill/>
-                      <a:ln>
-                        <a:noFill/>
-                      </a:ln>
-                    </pic:spPr>
-                  </pic:pic>
-                </a:graphicData>
-              </a:graphic>
-            </wp:inline>
-          </w:drawing>
-        </w:r>
-      </w:del>
-      <w:ins w:id="18" w:author="iamthree" w:date="2018-12-04T07:37:00Z">
-        <w:r>
-          <w:rPr>
-            <w:noProof/>
-          </w:rPr>
-          <w:drawing>
-            <wp:inline distT="0" distB="0" distL="0" distR="0" wp14:anchorId="6B72C48D" wp14:editId="4EE28408">
-              <wp:extent cx="4733925" cy="2314575"/>
-              <wp:effectExtent l="0" t="0" r="9525" b="9525"/>
-              <wp:docPr id="7" name="图片 7"/>
-              <wp:cNvGraphicFramePr>
-                <a:graphicFrameLocks xmlns:a="http://schemas.openxmlformats.org/drawingml/2006/main" noChangeAspect="1"/>
-              </wp:cNvGraphicFramePr>
-              <a:graphic xmlns:a="http://schemas.openxmlformats.org/drawingml/2006/main">
-                <a:graphicData uri="http://schemas.openxmlformats.org/drawingml/2006/picture">
-                  <pic:pic xmlns:pic="http://schemas.openxmlformats.org/drawingml/2006/picture">
-                    <pic:nvPicPr>
-                      <pic:cNvPr id="0" name="Picture 1"/>
-                      <pic:cNvPicPr>
-                        <a:picLocks noChangeAspect="1" noChangeArrowheads="1"/>
-                      </pic:cNvPicPr>
-                    </pic:nvPicPr>
-                    <pic:blipFill rotWithShape="1">
-                      <a:blip r:embed="rId15" cstate="print">
-                        <a:extLst>
-                          <a:ext uri="{28A0092B-C50C-407E-A947-70E740481C1C}">
-                            <a14:useLocalDpi xmlns:a14="http://schemas.microsoft.com/office/drawing/2010/main" val="0"/>
-                          </a:ext>
-                        </a:extLst>
-                      </a:blip>
-                      <a:srcRect t="20710" b="7396"/>
-                      <a:stretch/>
-                    </pic:blipFill>
-                    <pic:spPr bwMode="auto">
-                      <a:xfrm>
-                        <a:off x="0" y="0"/>
-                        <a:ext cx="4733925" cy="2314575"/>
-                      </a:xfrm>
-                      <a:prstGeom prst="rect">
-                        <a:avLst/>
-                      </a:prstGeom>
-                      <a:noFill/>
-                      <a:ln>
-                        <a:noFill/>
-                      </a:ln>
+      <w:r>
+        <w:rPr>
+          <w:noProof/>
+        </w:rPr>
+        <w:drawing>
+          <wp:inline distT="0" distB="0" distL="0" distR="0" wp14:anchorId="6B72C48D" wp14:editId="4EE28408">
+            <wp:extent cx="4733925" cy="2314575"/>
+            <wp:effectExtent l="0" t="0" r="9525" b="9525"/>
+            <wp:docPr id="7" name="图片 7"/>
+            <wp:cNvGraphicFramePr>
+              <a:graphicFrameLocks xmlns:a="http://schemas.openxmlformats.org/drawingml/2006/main" noChangeAspect="1"/>
+            </wp:cNvGraphicFramePr>
+            <a:graphic xmlns:a="http://schemas.openxmlformats.org/drawingml/2006/main">
+              <a:graphicData uri="http://schemas.openxmlformats.org/drawingml/2006/picture">
+                <pic:pic xmlns:pic="http://schemas.openxmlformats.org/drawingml/2006/picture">
+                  <pic:nvPicPr>
+                    <pic:cNvPr id="0" name="Picture 1"/>
+                    <pic:cNvPicPr>
+                      <a:picLocks noChangeAspect="1" noChangeArrowheads="1"/>
+                    </pic:cNvPicPr>
+                  </pic:nvPicPr>
+                  <pic:blipFill rotWithShape="1">
+                    <a:blip r:embed="rId14" cstate="print">
                       <a:extLst>
-                        <a:ext uri="{53640926-AAD7-44D8-BBD7-CCE9431645EC}">
-                          <a14:shadowObscured xmlns:a14="http://schemas.microsoft.com/office/drawing/2010/main"/>
+                        <a:ext uri="{28A0092B-C50C-407E-A947-70E740481C1C}">
+                          <a14:useLocalDpi xmlns:a14="http://schemas.microsoft.com/office/drawing/2010/main" val="0"/>
                         </a:ext>
                       </a:extLst>
-                    </pic:spPr>
-                  </pic:pic>
-                </a:graphicData>
-              </a:graphic>
-            </wp:inline>
-          </w:drawing>
-        </w:r>
-      </w:ins>
+                    </a:blip>
+                    <a:srcRect t="20710" b="7396"/>
+                    <a:stretch/>
+                  </pic:blipFill>
+                  <pic:spPr bwMode="auto">
+                    <a:xfrm>
+                      <a:off x="0" y="0"/>
+                      <a:ext cx="4733925" cy="2314575"/>
+                    </a:xfrm>
+                    <a:prstGeom prst="rect">
+                      <a:avLst/>
+                    </a:prstGeom>
+                    <a:noFill/>
+                    <a:ln>
+                      <a:noFill/>
+                    </a:ln>
+                    <a:extLst>
+                      <a:ext uri="{53640926-AAD7-44D8-BBD7-CCE9431645EC}">
+                        <a14:shadowObscured xmlns:a14="http://schemas.microsoft.com/office/drawing/2010/main"/>
+                      </a:ext>
+                    </a:extLst>
+                  </pic:spPr>
+                </pic:pic>
+              </a:graphicData>
+            </a:graphic>
+          </wp:inline>
+        </w:drawing>
+      </w:r>
     </w:p>
     <w:p>
       <w:pPr>
@@ -11992,8 +12331,8 @@
       <w:r>
         <w:rPr>
           <w:noProof/>
-          <w:lang w:val="en-CA" w:eastAsia="ja-JP"/>
-        </w:rPr>
+        </w:rPr>
+        <w:lastRenderedPageBreak/>
         <w:drawing>
           <wp:inline distT="0" distB="0" distL="0" distR="0" wp14:anchorId="5CEBFC33" wp14:editId="7B4229A9">
             <wp:extent cx="3790950" cy="2444750"/>
@@ -12012,7 +12351,7 @@
                     </pic:cNvPicPr>
                   </pic:nvPicPr>
                   <pic:blipFill>
-                    <a:blip r:embed="rId16" cstate="print">
+                    <a:blip r:embed="rId15" cstate="print">
                       <a:extLst>
                         <a:ext uri="{28A0092B-C50C-407E-A947-70E740481C1C}">
                           <a14:useLocalDpi xmlns:a14="http://schemas.microsoft.com/office/drawing/2010/main" val="0"/>
@@ -13180,118 +13519,59 @@
           <w:sz w:val="24"/>
         </w:rPr>
       </w:pPr>
-      <w:del w:id="19" w:author="iamthree" w:date="2018-12-04T07:54:00Z">
-        <w:r>
-          <w:rPr>
-            <w:noProof/>
-            <w:lang w:val="en-CA" w:eastAsia="ja-JP"/>
-          </w:rPr>
-          <w:lastRenderedPageBreak/>
-          <w:drawing>
-            <wp:inline distT="0" distB="0" distL="0" distR="0" wp14:anchorId="2EDBD61D" wp14:editId="3E59B521">
-              <wp:extent cx="1873250" cy="2101850"/>
-              <wp:effectExtent l="0" t="0" r="0" b="0"/>
-              <wp:docPr id="11" name="图片 11"/>
-              <wp:cNvGraphicFramePr>
-                <a:graphicFrameLocks xmlns:a="http://schemas.openxmlformats.org/drawingml/2006/main" noChangeAspect="1"/>
-              </wp:cNvGraphicFramePr>
-              <a:graphic xmlns:a="http://schemas.openxmlformats.org/drawingml/2006/main">
-                <a:graphicData uri="http://schemas.openxmlformats.org/drawingml/2006/picture">
-                  <pic:pic xmlns:pic="http://schemas.openxmlformats.org/drawingml/2006/picture">
-                    <pic:nvPicPr>
-                      <pic:cNvPr id="0" name="Picture 26"/>
-                      <pic:cNvPicPr>
-                        <a:picLocks noChangeAspect="1" noChangeArrowheads="1"/>
-                      </pic:cNvPicPr>
-                    </pic:nvPicPr>
-                    <pic:blipFill>
-                      <a:blip r:embed="rId17" cstate="print">
-                        <a:extLst>
-                          <a:ext uri="{28A0092B-C50C-407E-A947-70E740481C1C}">
-                            <a14:useLocalDpi xmlns:a14="http://schemas.microsoft.com/office/drawing/2010/main" val="0"/>
-                          </a:ext>
-                        </a:extLst>
-                      </a:blip>
-                      <a:srcRect/>
-                      <a:stretch>
-                        <a:fillRect/>
-                      </a:stretch>
-                    </pic:blipFill>
-                    <pic:spPr bwMode="auto">
-                      <a:xfrm>
-                        <a:off x="0" y="0"/>
-                        <a:ext cx="1873250" cy="2101850"/>
-                      </a:xfrm>
-                      <a:prstGeom prst="rect">
-                        <a:avLst/>
-                      </a:prstGeom>
+      <w:r>
+        <w:rPr>
+          <w:noProof/>
+        </w:rPr>
+        <w:drawing>
+          <wp:inline distT="0" distB="0" distL="0" distR="0" wp14:anchorId="62CCBCF0" wp14:editId="515385E1">
+            <wp:extent cx="1873250" cy="2105660"/>
+            <wp:effectExtent l="0" t="0" r="0" b="8890"/>
+            <wp:docPr id="10" name="图片 10"/>
+            <wp:cNvGraphicFramePr>
+              <a:graphicFrameLocks xmlns:a="http://schemas.openxmlformats.org/drawingml/2006/main" noChangeAspect="1"/>
+            </wp:cNvGraphicFramePr>
+            <a:graphic xmlns:a="http://schemas.openxmlformats.org/drawingml/2006/main">
+              <a:graphicData uri="http://schemas.openxmlformats.org/drawingml/2006/picture">
+                <pic:pic xmlns:pic="http://schemas.openxmlformats.org/drawingml/2006/picture">
+                  <pic:nvPicPr>
+                    <pic:cNvPr id="0" name="Picture 3"/>
+                    <pic:cNvPicPr>
+                      <a:picLocks noChangeAspect="1" noChangeArrowheads="1"/>
+                    </pic:cNvPicPr>
+                  </pic:nvPicPr>
+                  <pic:blipFill>
+                    <a:blip r:embed="rId16" cstate="print">
+                      <a:extLst>
+                        <a:ext uri="{28A0092B-C50C-407E-A947-70E740481C1C}">
+                          <a14:useLocalDpi xmlns:a14="http://schemas.microsoft.com/office/drawing/2010/main" val="0"/>
+                        </a:ext>
+                      </a:extLst>
+                    </a:blip>
+                    <a:srcRect/>
+                    <a:stretch>
+                      <a:fillRect/>
+                    </a:stretch>
+                  </pic:blipFill>
+                  <pic:spPr bwMode="auto">
+                    <a:xfrm>
+                      <a:off x="0" y="0"/>
+                      <a:ext cx="1873250" cy="2105660"/>
+                    </a:xfrm>
+                    <a:prstGeom prst="rect">
+                      <a:avLst/>
+                    </a:prstGeom>
+                    <a:noFill/>
+                    <a:ln>
                       <a:noFill/>
-                      <a:ln>
-                        <a:noFill/>
-                      </a:ln>
-                    </pic:spPr>
-                  </pic:pic>
-                </a:graphicData>
-              </a:graphic>
-            </wp:inline>
-          </w:drawing>
-        </w:r>
-      </w:del>
-      <w:ins w:id="20" w:author="iamthree" w:date="2018-12-04T07:54:00Z">
-        <w:r>
-          <w:rPr>
-            <w:noProof/>
-          </w:rPr>
-          <w:drawing>
-            <wp:inline distT="0" distB="0" distL="0" distR="0" wp14:anchorId="62CCBCF0" wp14:editId="515385E1">
-              <wp:extent cx="1873250" cy="2105660"/>
-              <wp:effectExtent l="0" t="0" r="0" b="8890"/>
-              <wp:docPr id="10" name="图片 10"/>
-              <wp:cNvGraphicFramePr>
-                <a:graphicFrameLocks xmlns:a="http://schemas.openxmlformats.org/drawingml/2006/main" noChangeAspect="1"/>
-              </wp:cNvGraphicFramePr>
-              <a:graphic xmlns:a="http://schemas.openxmlformats.org/drawingml/2006/main">
-                <a:graphicData uri="http://schemas.openxmlformats.org/drawingml/2006/picture">
-                  <pic:pic xmlns:pic="http://schemas.openxmlformats.org/drawingml/2006/picture">
-                    <pic:nvPicPr>
-                      <pic:cNvPr id="0" name="Picture 3"/>
-                      <pic:cNvPicPr>
-                        <a:picLocks noChangeAspect="1" noChangeArrowheads="1"/>
-                      </pic:cNvPicPr>
-                    </pic:nvPicPr>
-                    <pic:blipFill>
-                      <a:blip r:embed="rId18" cstate="print">
-                        <a:extLst>
-                          <a:ext uri="{28A0092B-C50C-407E-A947-70E740481C1C}">
-                            <a14:useLocalDpi xmlns:a14="http://schemas.microsoft.com/office/drawing/2010/main" val="0"/>
-                          </a:ext>
-                        </a:extLst>
-                      </a:blip>
-                      <a:srcRect/>
-                      <a:stretch>
-                        <a:fillRect/>
-                      </a:stretch>
-                    </pic:blipFill>
-                    <pic:spPr bwMode="auto">
-                      <a:xfrm>
-                        <a:off x="0" y="0"/>
-                        <a:ext cx="1873250" cy="2105660"/>
-                      </a:xfrm>
-                      <a:prstGeom prst="rect">
-                        <a:avLst/>
-                      </a:prstGeom>
-                      <a:noFill/>
-                      <a:ln>
-                        <a:noFill/>
-                      </a:ln>
-                    </pic:spPr>
-                  </pic:pic>
-                </a:graphicData>
-              </a:graphic>
-            </wp:inline>
-          </w:drawing>
-        </w:r>
-      </w:ins>
+                    </a:ln>
+                  </pic:spPr>
+                </pic:pic>
+              </a:graphicData>
+            </a:graphic>
+          </wp:inline>
+        </w:drawing>
+      </w:r>
     </w:p>
     <w:p>
       <w:pPr>
@@ -13517,7 +13797,15 @@
           <w:b w:val="0"/>
           <w:sz w:val="24"/>
         </w:rPr>
-        <w:t xml:space="preserve"> to validate the results of the Immersed FE method</w:t>
+        <w:t xml:space="preserve"> to validate the results of </w:t>
+      </w:r>
+      <w:r>
+        <w:rPr>
+          <w:b w:val="0"/>
+          <w:sz w:val="24"/>
+        </w:rPr>
+        <w:lastRenderedPageBreak/>
+        <w:t>the Immersed FE method</w:t>
       </w:r>
       <w:r>
         <w:rPr>
@@ -14216,7 +14504,6 @@
       <w:r>
         <w:rPr>
           <w:noProof/>
-          <w:lang w:val="en-CA" w:eastAsia="ja-JP"/>
         </w:rPr>
         <w:drawing>
           <wp:inline distT="0" distB="0" distL="0" distR="0" wp14:anchorId="68019A62" wp14:editId="34BA4CE1">
@@ -14236,7 +14523,7 @@
                     </pic:cNvPicPr>
                   </pic:nvPicPr>
                   <pic:blipFill>
-                    <a:blip r:embed="rId19" cstate="print">
+                    <a:blip r:embed="rId17" cstate="print">
                       <a:extLst>
                         <a:ext uri="{28A0092B-C50C-407E-A947-70E740481C1C}">
                           <a14:useLocalDpi xmlns:a14="http://schemas.microsoft.com/office/drawing/2010/main" val="0"/>
@@ -14365,7 +14652,6 @@
           <w:b w:val="0"/>
           <w:sz w:val="24"/>
         </w:rPr>
-        <w:lastRenderedPageBreak/>
         <w:t>T</w:t>
       </w:r>
       <w:r>
@@ -15118,7 +15404,15 @@
           <w:b w:val="0"/>
           <w:sz w:val="24"/>
         </w:rPr>
-        <w:t xml:space="preserve"> is much lower than the effective stress. It may be caused by the intrinsic displacement error from the non-matched meshing. Nevertheless, the Immersed FE method is able to produce reliable results</w:t>
+        <w:t xml:space="preserve"> is much lower than the effective stress. It may be caused by the intrinsic displacement error from the </w:t>
+      </w:r>
+      <w:r>
+        <w:rPr>
+          <w:b w:val="0"/>
+          <w:sz w:val="24"/>
+        </w:rPr>
+        <w:lastRenderedPageBreak/>
+        <w:t>non-matched meshing. Nevertheless, the Immersed FE method is able to produce reliable results</w:t>
       </w:r>
       <w:r>
         <w:rPr>
@@ -15132,23 +15426,7 @@
           <w:b w:val="0"/>
           <w:sz w:val="24"/>
         </w:rPr>
-        <w:t xml:space="preserve">. </w:t>
-      </w:r>
-      <w:proofErr w:type="gramStart"/>
-      <w:r>
-        <w:rPr>
-          <w:b w:val="0"/>
-          <w:sz w:val="24"/>
-        </w:rPr>
-        <w:t>So</w:t>
-      </w:r>
-      <w:proofErr w:type="gramEnd"/>
-      <w:r>
-        <w:rPr>
-          <w:b w:val="0"/>
-          <w:sz w:val="24"/>
-        </w:rPr>
-        <w:t xml:space="preserve"> it</w:t>
+        <w:t>. So it</w:t>
       </w:r>
       <w:r>
         <w:rPr>
@@ -15244,7 +15522,6 @@
       <w:r>
         <w:rPr>
           <w:noProof/>
-          <w:lang w:val="en-CA" w:eastAsia="ja-JP"/>
         </w:rPr>
         <w:drawing>
           <wp:inline distT="0" distB="0" distL="0" distR="0" wp14:anchorId="44A8E523" wp14:editId="2F3B23E5">
@@ -15264,7 +15541,7 @@
                     </pic:cNvPicPr>
                   </pic:nvPicPr>
                   <pic:blipFill>
-                    <a:blip r:embed="rId20" cstate="print">
+                    <a:blip r:embed="rId18" cstate="print">
                       <a:extLst>
                         <a:ext uri="{28A0092B-C50C-407E-A947-70E740481C1C}">
                           <a14:useLocalDpi xmlns:a14="http://schemas.microsoft.com/office/drawing/2010/main" val="0"/>
@@ -15702,15 +15979,7 @@
           <w:b w:val="0"/>
           <w:sz w:val="24"/>
         </w:rPr>
-        <w:t xml:space="preserve">e combination </w:t>
-      </w:r>
-      <w:r>
-        <w:rPr>
-          <w:b w:val="0"/>
-          <w:sz w:val="24"/>
-        </w:rPr>
-        <w:lastRenderedPageBreak/>
-        <w:t>of 3</w:t>
+        <w:t>e combination of 3</w:t>
       </w:r>
       <w:r>
         <w:rPr>
@@ -16374,23 +16643,7 @@
           <w:b w:val="0"/>
           <w:sz w:val="24"/>
         </w:rPr>
-        <w:t xml:space="preserve"> The CNT morphologies </w:t>
-      </w:r>
-      <w:del w:id="21" w:author="iamthree" w:date="2018-12-04T08:37:00Z">
-        <w:r>
-          <w:rPr>
-            <w:b w:val="0"/>
-            <w:sz w:val="24"/>
-          </w:rPr>
-          <w:delText xml:space="preserve">in Fig.11 </w:delText>
-        </w:r>
-      </w:del>
-      <w:r>
-        <w:rPr>
-          <w:b w:val="0"/>
-          <w:sz w:val="24"/>
-        </w:rPr>
-        <w:t>are</w:t>
+        <w:t xml:space="preserve"> The CNT morphologies are</w:t>
       </w:r>
       <w:r>
         <w:rPr>
@@ -16434,15 +16687,29 @@
         </w:rPr>
         <w:t xml:space="preserve">] </w:t>
       </w:r>
-      <w:ins w:id="22" w:author="iamthree" w:date="2018-12-04T08:38:00Z">
-        <w:r>
-          <w:rPr>
-            <w:b w:val="0"/>
-            <w:sz w:val="24"/>
-          </w:rPr>
-          <w:t xml:space="preserve">in Fig.11(d) </w:t>
-        </w:r>
-      </w:ins>
+      <w:r>
+        <w:rPr>
+          <w:b w:val="0"/>
+          <w:sz w:val="24"/>
+        </w:rPr>
+        <w:t xml:space="preserve">in </w:t>
+      </w:r>
+      <w:proofErr w:type="gramStart"/>
+      <w:r>
+        <w:rPr>
+          <w:b w:val="0"/>
+          <w:sz w:val="24"/>
+        </w:rPr>
+        <w:t>Fig.11(</w:t>
+      </w:r>
+      <w:proofErr w:type="gramEnd"/>
+      <w:r>
+        <w:rPr>
+          <w:b w:val="0"/>
+          <w:sz w:val="24"/>
+        </w:rPr>
+        <w:t xml:space="preserve">d) </w:t>
+      </w:r>
       <w:r>
         <w:rPr>
           <w:b w:val="0"/>
@@ -16575,117 +16842,60 @@
           <w:sz w:val="24"/>
         </w:rPr>
       </w:pPr>
-      <w:del w:id="23" w:author="iamthree" w:date="2018-12-04T08:36:00Z">
-        <w:r>
-          <w:rPr>
-            <w:noProof/>
-            <w:lang w:val="en-CA" w:eastAsia="ja-JP"/>
-          </w:rPr>
-          <w:drawing>
-            <wp:inline distT="0" distB="0" distL="0" distR="0" wp14:anchorId="19E1B6A9" wp14:editId="2705A691">
-              <wp:extent cx="4718050" cy="1635206"/>
-              <wp:effectExtent l="0" t="0" r="6350" b="3175"/>
-              <wp:docPr id="15" name="图片 15"/>
-              <wp:cNvGraphicFramePr>
-                <a:graphicFrameLocks xmlns:a="http://schemas.openxmlformats.org/drawingml/2006/main" noChangeAspect="1"/>
-              </wp:cNvGraphicFramePr>
-              <a:graphic xmlns:a="http://schemas.openxmlformats.org/drawingml/2006/main">
-                <a:graphicData uri="http://schemas.openxmlformats.org/drawingml/2006/picture">
-                  <pic:pic xmlns:pic="http://schemas.openxmlformats.org/drawingml/2006/picture">
-                    <pic:nvPicPr>
-                      <pic:cNvPr id="0" name="Picture 33"/>
-                      <pic:cNvPicPr>
-                        <a:picLocks noChangeAspect="1" noChangeArrowheads="1"/>
-                      </pic:cNvPicPr>
-                    </pic:nvPicPr>
-                    <pic:blipFill>
-                      <a:blip r:embed="rId21" cstate="print">
-                        <a:extLst>
-                          <a:ext uri="{28A0092B-C50C-407E-A947-70E740481C1C}">
-                            <a14:useLocalDpi xmlns:a14="http://schemas.microsoft.com/office/drawing/2010/main" val="0"/>
-                          </a:ext>
-                        </a:extLst>
-                      </a:blip>
-                      <a:srcRect/>
-                      <a:stretch>
-                        <a:fillRect/>
-                      </a:stretch>
-                    </pic:blipFill>
-                    <pic:spPr bwMode="auto">
-                      <a:xfrm>
-                        <a:off x="0" y="0"/>
-                        <a:ext cx="4765588" cy="1651682"/>
-                      </a:xfrm>
-                      <a:prstGeom prst="rect">
-                        <a:avLst/>
-                      </a:prstGeom>
+      <w:r>
+        <w:rPr>
+          <w:noProof/>
+        </w:rPr>
+        <w:lastRenderedPageBreak/>
+        <w:drawing>
+          <wp:inline distT="0" distB="0" distL="0" distR="0" wp14:anchorId="5F601861" wp14:editId="30430B12">
+            <wp:extent cx="5274310" cy="4841660"/>
+            <wp:effectExtent l="0" t="0" r="2540" b="0"/>
+            <wp:docPr id="14" name="图片 14"/>
+            <wp:cNvGraphicFramePr>
+              <a:graphicFrameLocks xmlns:a="http://schemas.openxmlformats.org/drawingml/2006/main" noChangeAspect="1"/>
+            </wp:cNvGraphicFramePr>
+            <a:graphic xmlns:a="http://schemas.openxmlformats.org/drawingml/2006/main">
+              <a:graphicData uri="http://schemas.openxmlformats.org/drawingml/2006/picture">
+                <pic:pic xmlns:pic="http://schemas.openxmlformats.org/drawingml/2006/picture">
+                  <pic:nvPicPr>
+                    <pic:cNvPr id="0" name="Picture 5"/>
+                    <pic:cNvPicPr>
+                      <a:picLocks noChangeAspect="1" noChangeArrowheads="1"/>
+                    </pic:cNvPicPr>
+                  </pic:nvPicPr>
+                  <pic:blipFill>
+                    <a:blip r:embed="rId19" cstate="print">
+                      <a:extLst>
+                        <a:ext uri="{28A0092B-C50C-407E-A947-70E740481C1C}">
+                          <a14:useLocalDpi xmlns:a14="http://schemas.microsoft.com/office/drawing/2010/main" val="0"/>
+                        </a:ext>
+                      </a:extLst>
+                    </a:blip>
+                    <a:srcRect/>
+                    <a:stretch>
+                      <a:fillRect/>
+                    </a:stretch>
+                  </pic:blipFill>
+                  <pic:spPr bwMode="auto">
+                    <a:xfrm>
+                      <a:off x="0" y="0"/>
+                      <a:ext cx="5274310" cy="4841660"/>
+                    </a:xfrm>
+                    <a:prstGeom prst="rect">
+                      <a:avLst/>
+                    </a:prstGeom>
+                    <a:noFill/>
+                    <a:ln>
                       <a:noFill/>
-                      <a:ln>
-                        <a:noFill/>
-                      </a:ln>
-                    </pic:spPr>
-                  </pic:pic>
-                </a:graphicData>
-              </a:graphic>
-            </wp:inline>
-          </w:drawing>
-        </w:r>
-      </w:del>
-      <w:ins w:id="24" w:author="iamthree" w:date="2018-12-04T08:36:00Z">
-        <w:r>
-          <w:rPr>
-            <w:noProof/>
-          </w:rPr>
-          <w:drawing>
-            <wp:inline distT="0" distB="0" distL="0" distR="0" wp14:anchorId="5F601861" wp14:editId="30430B12">
-              <wp:extent cx="5274310" cy="4841660"/>
-              <wp:effectExtent l="0" t="0" r="2540" b="0"/>
-              <wp:docPr id="14" name="图片 14"/>
-              <wp:cNvGraphicFramePr>
-                <a:graphicFrameLocks xmlns:a="http://schemas.openxmlformats.org/drawingml/2006/main" noChangeAspect="1"/>
-              </wp:cNvGraphicFramePr>
-              <a:graphic xmlns:a="http://schemas.openxmlformats.org/drawingml/2006/main">
-                <a:graphicData uri="http://schemas.openxmlformats.org/drawingml/2006/picture">
-                  <pic:pic xmlns:pic="http://schemas.openxmlformats.org/drawingml/2006/picture">
-                    <pic:nvPicPr>
-                      <pic:cNvPr id="0" name="Picture 5"/>
-                      <pic:cNvPicPr>
-                        <a:picLocks noChangeAspect="1" noChangeArrowheads="1"/>
-                      </pic:cNvPicPr>
-                    </pic:nvPicPr>
-                    <pic:blipFill>
-                      <a:blip r:embed="rId22" cstate="print">
-                        <a:extLst>
-                          <a:ext uri="{28A0092B-C50C-407E-A947-70E740481C1C}">
-                            <a14:useLocalDpi xmlns:a14="http://schemas.microsoft.com/office/drawing/2010/main" val="0"/>
-                          </a:ext>
-                        </a:extLst>
-                      </a:blip>
-                      <a:srcRect/>
-                      <a:stretch>
-                        <a:fillRect/>
-                      </a:stretch>
-                    </pic:blipFill>
-                    <pic:spPr bwMode="auto">
-                      <a:xfrm>
-                        <a:off x="0" y="0"/>
-                        <a:ext cx="5274310" cy="4841660"/>
-                      </a:xfrm>
-                      <a:prstGeom prst="rect">
-                        <a:avLst/>
-                      </a:prstGeom>
-                      <a:noFill/>
-                      <a:ln>
-                        <a:noFill/>
-                      </a:ln>
-                    </pic:spPr>
-                  </pic:pic>
-                </a:graphicData>
-              </a:graphic>
-            </wp:inline>
-          </w:drawing>
-        </w:r>
-      </w:ins>
+                    </a:ln>
+                  </pic:spPr>
+                </pic:pic>
+              </a:graphicData>
+            </a:graphic>
+          </wp:inline>
+        </w:drawing>
+      </w:r>
     </w:p>
     <w:p>
       <w:pPr>
@@ -16906,15 +17116,7 @@
           <w:b w:val="0"/>
           <w:sz w:val="24"/>
         </w:rPr>
-        <w:t xml:space="preserve">phenomenon is also </w:t>
-      </w:r>
-      <w:r>
-        <w:rPr>
-          <w:b w:val="0"/>
-          <w:sz w:val="24"/>
-        </w:rPr>
-        <w:lastRenderedPageBreak/>
-        <w:t>observed in many other studies [</w:t>
+        <w:t>phenomenon is also observed in many other studies [</w:t>
       </w:r>
       <w:r>
         <w:rPr>
@@ -17337,6 +17539,7 @@
             <w:i/>
             <w:sz w:val="24"/>
           </w:rPr>
+          <w:lastRenderedPageBreak/>
           <m:t>f</m:t>
         </m:r>
         <m:r>
@@ -17498,7 +17701,14 @@
           <w:b w:val="0"/>
           <w:sz w:val="24"/>
         </w:rPr>
-        <w:t xml:space="preserve">more tangible when the CNT volume fraction </w:t>
+        <w:t>more tangible when the CNT volume fraction inc</w:t>
+      </w:r>
+      <w:r>
+        <w:rPr>
+          <w:b w:val="0"/>
+          <w:sz w:val="24"/>
+        </w:rPr>
+        <w:t xml:space="preserve">reases and this conclusion </w:t>
       </w:r>
       <w:proofErr w:type="gramStart"/>
       <w:r>
@@ -17506,14 +17716,7 @@
           <w:b w:val="0"/>
           <w:sz w:val="24"/>
         </w:rPr>
-        <w:t>inc</w:t>
-      </w:r>
-      <w:r>
-        <w:rPr>
-          <w:b w:val="0"/>
-          <w:sz w:val="24"/>
-        </w:rPr>
-        <w:t>reases</w:t>
+        <w:t>is</w:t>
       </w:r>
       <w:proofErr w:type="gramEnd"/>
       <w:r>
@@ -17521,7 +17724,7 @@
           <w:b w:val="0"/>
           <w:sz w:val="24"/>
         </w:rPr>
-        <w:t xml:space="preserve"> and this conclusion is similar with the study by </w:t>
+        <w:t xml:space="preserve"> similar with the study by </w:t>
       </w:r>
       <w:proofErr w:type="spellStart"/>
       <w:r>
@@ -17532,15 +17735,13 @@
         <w:t>Roham</w:t>
       </w:r>
       <w:proofErr w:type="spellEnd"/>
-      <w:ins w:id="25" w:author="iamthree" w:date="2018-12-04T08:43:00Z">
-        <w:r>
-          <w:rPr>
-            <w:b w:val="0"/>
-            <w:sz w:val="24"/>
-          </w:rPr>
-          <w:t xml:space="preserve"> </w:t>
-        </w:r>
-      </w:ins>
+      <w:r>
+        <w:rPr>
+          <w:b w:val="0"/>
+          <w:sz w:val="24"/>
+        </w:rPr>
+        <w:t xml:space="preserve"> </w:t>
+      </w:r>
       <w:r>
         <w:rPr>
           <w:b w:val="0"/>
@@ -17563,117 +17764,59 @@
           <w:sz w:val="24"/>
         </w:rPr>
       </w:pPr>
-      <w:del w:id="26" w:author="iamthree" w:date="2018-12-04T08:42:00Z">
-        <w:r>
-          <w:rPr>
-            <w:noProof/>
-            <w:lang w:val="en-CA" w:eastAsia="ja-JP"/>
-          </w:rPr>
-          <w:drawing>
-            <wp:inline distT="0" distB="0" distL="0" distR="0" wp14:anchorId="2B4962B9" wp14:editId="5159C6E2">
-              <wp:extent cx="2959100" cy="2200275"/>
-              <wp:effectExtent l="0" t="0" r="0" b="9525"/>
-              <wp:docPr id="16" name="图片 16"/>
-              <wp:cNvGraphicFramePr>
-                <a:graphicFrameLocks xmlns:a="http://schemas.openxmlformats.org/drawingml/2006/main" noChangeAspect="1"/>
-              </wp:cNvGraphicFramePr>
-              <a:graphic xmlns:a="http://schemas.openxmlformats.org/drawingml/2006/main">
-                <a:graphicData uri="http://schemas.openxmlformats.org/drawingml/2006/picture">
-                  <pic:pic xmlns:pic="http://schemas.openxmlformats.org/drawingml/2006/picture">
-                    <pic:nvPicPr>
-                      <pic:cNvPr id="0" name="Picture 35"/>
-                      <pic:cNvPicPr>
-                        <a:picLocks noChangeAspect="1" noChangeArrowheads="1"/>
-                      </pic:cNvPicPr>
-                    </pic:nvPicPr>
-                    <pic:blipFill>
-                      <a:blip r:embed="rId23" cstate="print">
-                        <a:extLst>
-                          <a:ext uri="{28A0092B-C50C-407E-A947-70E740481C1C}">
-                            <a14:useLocalDpi xmlns:a14="http://schemas.microsoft.com/office/drawing/2010/main" val="0"/>
-                          </a:ext>
-                        </a:extLst>
-                      </a:blip>
-                      <a:srcRect/>
-                      <a:stretch>
-                        <a:fillRect/>
-                      </a:stretch>
-                    </pic:blipFill>
-                    <pic:spPr bwMode="auto">
-                      <a:xfrm>
-                        <a:off x="0" y="0"/>
-                        <a:ext cx="2959100" cy="2200275"/>
-                      </a:xfrm>
-                      <a:prstGeom prst="rect">
-                        <a:avLst/>
-                      </a:prstGeom>
+      <w:r>
+        <w:rPr>
+          <w:noProof/>
+        </w:rPr>
+        <w:drawing>
+          <wp:inline distT="0" distB="0" distL="0" distR="0" wp14:anchorId="7B673087" wp14:editId="47C303E6">
+            <wp:extent cx="2959100" cy="2200275"/>
+            <wp:effectExtent l="0" t="0" r="0" b="9525"/>
+            <wp:docPr id="18" name="图片 18"/>
+            <wp:cNvGraphicFramePr>
+              <a:graphicFrameLocks xmlns:a="http://schemas.openxmlformats.org/drawingml/2006/main" noChangeAspect="1"/>
+            </wp:cNvGraphicFramePr>
+            <a:graphic xmlns:a="http://schemas.openxmlformats.org/drawingml/2006/main">
+              <a:graphicData uri="http://schemas.openxmlformats.org/drawingml/2006/picture">
+                <pic:pic xmlns:pic="http://schemas.openxmlformats.org/drawingml/2006/picture">
+                  <pic:nvPicPr>
+                    <pic:cNvPr id="0" name="Picture 7"/>
+                    <pic:cNvPicPr>
+                      <a:picLocks noChangeAspect="1" noChangeArrowheads="1"/>
+                    </pic:cNvPicPr>
+                  </pic:nvPicPr>
+                  <pic:blipFill>
+                    <a:blip r:embed="rId20" cstate="print">
+                      <a:extLst>
+                        <a:ext uri="{28A0092B-C50C-407E-A947-70E740481C1C}">
+                          <a14:useLocalDpi xmlns:a14="http://schemas.microsoft.com/office/drawing/2010/main" val="0"/>
+                        </a:ext>
+                      </a:extLst>
+                    </a:blip>
+                    <a:srcRect/>
+                    <a:stretch>
+                      <a:fillRect/>
+                    </a:stretch>
+                  </pic:blipFill>
+                  <pic:spPr bwMode="auto">
+                    <a:xfrm>
+                      <a:off x="0" y="0"/>
+                      <a:ext cx="2959100" cy="2200275"/>
+                    </a:xfrm>
+                    <a:prstGeom prst="rect">
+                      <a:avLst/>
+                    </a:prstGeom>
+                    <a:noFill/>
+                    <a:ln>
                       <a:noFill/>
-                      <a:ln>
-                        <a:noFill/>
-                      </a:ln>
-                    </pic:spPr>
-                  </pic:pic>
-                </a:graphicData>
-              </a:graphic>
-            </wp:inline>
-          </w:drawing>
-        </w:r>
-      </w:del>
-      <w:ins w:id="27" w:author="iamthree" w:date="2018-12-04T08:42:00Z">
-        <w:r>
-          <w:rPr>
-            <w:noProof/>
-          </w:rPr>
-          <w:drawing>
-            <wp:inline distT="0" distB="0" distL="0" distR="0" wp14:anchorId="7B673087" wp14:editId="47C303E6">
-              <wp:extent cx="2959100" cy="2200275"/>
-              <wp:effectExtent l="0" t="0" r="0" b="9525"/>
-              <wp:docPr id="18" name="图片 18"/>
-              <wp:cNvGraphicFramePr>
-                <a:graphicFrameLocks xmlns:a="http://schemas.openxmlformats.org/drawingml/2006/main" noChangeAspect="1"/>
-              </wp:cNvGraphicFramePr>
-              <a:graphic xmlns:a="http://schemas.openxmlformats.org/drawingml/2006/main">
-                <a:graphicData uri="http://schemas.openxmlformats.org/drawingml/2006/picture">
-                  <pic:pic xmlns:pic="http://schemas.openxmlformats.org/drawingml/2006/picture">
-                    <pic:nvPicPr>
-                      <pic:cNvPr id="0" name="Picture 7"/>
-                      <pic:cNvPicPr>
-                        <a:picLocks noChangeAspect="1" noChangeArrowheads="1"/>
-                      </pic:cNvPicPr>
-                    </pic:nvPicPr>
-                    <pic:blipFill>
-                      <a:blip r:embed="rId24" cstate="print">
-                        <a:extLst>
-                          <a:ext uri="{28A0092B-C50C-407E-A947-70E740481C1C}">
-                            <a14:useLocalDpi xmlns:a14="http://schemas.microsoft.com/office/drawing/2010/main" val="0"/>
-                          </a:ext>
-                        </a:extLst>
-                      </a:blip>
-                      <a:srcRect/>
-                      <a:stretch>
-                        <a:fillRect/>
-                      </a:stretch>
-                    </pic:blipFill>
-                    <pic:spPr bwMode="auto">
-                      <a:xfrm>
-                        <a:off x="0" y="0"/>
-                        <a:ext cx="2959100" cy="2200275"/>
-                      </a:xfrm>
-                      <a:prstGeom prst="rect">
-                        <a:avLst/>
-                      </a:prstGeom>
-                      <a:noFill/>
-                      <a:ln>
-                        <a:noFill/>
-                      </a:ln>
-                    </pic:spPr>
-                  </pic:pic>
-                </a:graphicData>
-              </a:graphic>
-            </wp:inline>
-          </w:drawing>
-        </w:r>
-      </w:ins>
+                    </a:ln>
+                  </pic:spPr>
+                </pic:pic>
+              </a:graphicData>
+            </a:graphic>
+          </wp:inline>
+        </w:drawing>
+      </w:r>
     </w:p>
     <w:p>
       <w:pPr>
@@ -17751,119 +17894,59 @@
           <w:sz w:val="22"/>
         </w:rPr>
       </w:pPr>
-      <w:del w:id="28" w:author="iamthree" w:date="2018-12-04T08:45:00Z">
-        <w:r>
-          <w:rPr>
-            <w:noProof/>
-            <w:lang w:val="en-CA" w:eastAsia="ja-JP"/>
-          </w:rPr>
-          <w:drawing>
-            <wp:inline distT="0" distB="0" distL="0" distR="0" wp14:anchorId="203953B5" wp14:editId="65E4A54A">
-              <wp:extent cx="2726690" cy="2222500"/>
-              <wp:effectExtent l="0" t="0" r="0" b="6350"/>
-              <wp:docPr id="17" name="图片 17"/>
-              <wp:cNvGraphicFramePr>
-                <a:graphicFrameLocks xmlns:a="http://schemas.openxmlformats.org/drawingml/2006/main" noChangeAspect="1"/>
-              </wp:cNvGraphicFramePr>
-              <a:graphic xmlns:a="http://schemas.openxmlformats.org/drawingml/2006/main">
-                <a:graphicData uri="http://schemas.openxmlformats.org/drawingml/2006/picture">
-                  <pic:pic xmlns:pic="http://schemas.openxmlformats.org/drawingml/2006/picture">
-                    <pic:nvPicPr>
-                      <pic:cNvPr id="0" name="Picture 37"/>
-                      <pic:cNvPicPr>
-                        <a:picLocks noChangeAspect="1" noChangeArrowheads="1"/>
-                      </pic:cNvPicPr>
-                    </pic:nvPicPr>
-                    <pic:blipFill>
-                      <a:blip r:embed="rId25" cstate="print">
-                        <a:extLst>
-                          <a:ext uri="{28A0092B-C50C-407E-A947-70E740481C1C}">
-                            <a14:useLocalDpi xmlns:a14="http://schemas.microsoft.com/office/drawing/2010/main" val="0"/>
-                          </a:ext>
-                        </a:extLst>
-                      </a:blip>
-                      <a:srcRect/>
-                      <a:stretch>
-                        <a:fillRect/>
-                      </a:stretch>
-                    </pic:blipFill>
-                    <pic:spPr bwMode="auto">
-                      <a:xfrm>
-                        <a:off x="0" y="0"/>
-                        <a:ext cx="2726690" cy="2222500"/>
-                      </a:xfrm>
-                      <a:prstGeom prst="rect">
-                        <a:avLst/>
-                      </a:prstGeom>
+      <w:r>
+        <w:rPr>
+          <w:noProof/>
+        </w:rPr>
+        <w:drawing>
+          <wp:inline distT="0" distB="0" distL="0" distR="0" wp14:anchorId="4D1F692D" wp14:editId="3521B8FB">
+            <wp:extent cx="2726690" cy="2222500"/>
+            <wp:effectExtent l="0" t="0" r="0" b="6350"/>
+            <wp:docPr id="19" name="图片 19"/>
+            <wp:cNvGraphicFramePr>
+              <a:graphicFrameLocks xmlns:a="http://schemas.openxmlformats.org/drawingml/2006/main" noChangeAspect="1"/>
+            </wp:cNvGraphicFramePr>
+            <a:graphic xmlns:a="http://schemas.openxmlformats.org/drawingml/2006/main">
+              <a:graphicData uri="http://schemas.openxmlformats.org/drawingml/2006/picture">
+                <pic:pic xmlns:pic="http://schemas.openxmlformats.org/drawingml/2006/picture">
+                  <pic:nvPicPr>
+                    <pic:cNvPr id="0" name="Picture 9"/>
+                    <pic:cNvPicPr>
+                      <a:picLocks noChangeAspect="1" noChangeArrowheads="1"/>
+                    </pic:cNvPicPr>
+                  </pic:nvPicPr>
+                  <pic:blipFill>
+                    <a:blip r:embed="rId21" cstate="print">
+                      <a:extLst>
+                        <a:ext uri="{28A0092B-C50C-407E-A947-70E740481C1C}">
+                          <a14:useLocalDpi xmlns:a14="http://schemas.microsoft.com/office/drawing/2010/main" val="0"/>
+                        </a:ext>
+                      </a:extLst>
+                    </a:blip>
+                    <a:srcRect/>
+                    <a:stretch>
+                      <a:fillRect/>
+                    </a:stretch>
+                  </pic:blipFill>
+                  <pic:spPr bwMode="auto">
+                    <a:xfrm>
+                      <a:off x="0" y="0"/>
+                      <a:ext cx="2726690" cy="2222500"/>
+                    </a:xfrm>
+                    <a:prstGeom prst="rect">
+                      <a:avLst/>
+                    </a:prstGeom>
+                    <a:noFill/>
+                    <a:ln>
                       <a:noFill/>
-                      <a:ln>
-                        <a:noFill/>
-                      </a:ln>
-                    </pic:spPr>
-                  </pic:pic>
-                </a:graphicData>
-              </a:graphic>
-            </wp:inline>
-          </w:drawing>
-        </w:r>
-      </w:del>
-      <w:ins w:id="29" w:author="iamthree" w:date="2018-12-04T08:45:00Z">
-        <w:r>
-          <w:rPr>
-            <w:noProof/>
-          </w:rPr>
-          <w:drawing>
-            <wp:inline distT="0" distB="0" distL="0" distR="0" wp14:anchorId="4D1F692D" wp14:editId="3521B8FB">
-              <wp:extent cx="2726690" cy="2222500"/>
-              <wp:effectExtent l="0" t="0" r="0" b="6350"/>
-              <wp:docPr id="19" name="图片 19"/>
-              <wp:cNvGraphicFramePr>
-                <a:graphicFrameLocks xmlns:a="http://schemas.openxmlformats.org/drawingml/2006/main" noChangeAspect="1"/>
-              </wp:cNvGraphicFramePr>
-              <a:graphic xmlns:a="http://schemas.openxmlformats.org/drawingml/2006/main">
-                <a:graphicData uri="http://schemas.openxmlformats.org/drawingml/2006/picture">
-                  <pic:pic xmlns:pic="http://schemas.openxmlformats.org/drawingml/2006/picture">
-                    <pic:nvPicPr>
-                      <pic:cNvPr id="0" name="Picture 9"/>
-                      <pic:cNvPicPr>
-                        <a:picLocks noChangeAspect="1" noChangeArrowheads="1"/>
-                      </pic:cNvPicPr>
-                    </pic:nvPicPr>
-                    <pic:blipFill>
-                      <a:blip r:embed="rId26" cstate="print">
-                        <a:extLst>
-                          <a:ext uri="{28A0092B-C50C-407E-A947-70E740481C1C}">
-                            <a14:useLocalDpi xmlns:a14="http://schemas.microsoft.com/office/drawing/2010/main" val="0"/>
-                          </a:ext>
-                        </a:extLst>
-                      </a:blip>
-                      <a:srcRect/>
-                      <a:stretch>
-                        <a:fillRect/>
-                      </a:stretch>
-                    </pic:blipFill>
-                    <pic:spPr bwMode="auto">
-                      <a:xfrm>
-                        <a:off x="0" y="0"/>
-                        <a:ext cx="2726690" cy="2222500"/>
-                      </a:xfrm>
-                      <a:prstGeom prst="rect">
-                        <a:avLst/>
-                      </a:prstGeom>
-                      <a:noFill/>
-                      <a:ln>
-                        <a:noFill/>
-                      </a:ln>
-                    </pic:spPr>
-                  </pic:pic>
-                </a:graphicData>
-              </a:graphic>
-            </wp:inline>
-          </w:drawing>
-        </w:r>
-      </w:ins>
-      <w:bookmarkStart w:id="30" w:name="_GoBack"/>
-      <w:bookmarkEnd w:id="30"/>
+                    </a:ln>
+                  </pic:spPr>
+                </pic:pic>
+              </a:graphicData>
+            </a:graphic>
+          </wp:inline>
+        </w:drawing>
+      </w:r>
     </w:p>
     <w:p>
       <w:pPr>
@@ -17950,7 +18033,6 @@
         <w:rPr>
           <w:rFonts w:hint="eastAsia"/>
         </w:rPr>
-        <w:lastRenderedPageBreak/>
         <w:t>C</w:t>
       </w:r>
       <w:r>
@@ -17975,65 +18057,180 @@
           <w:b w:val="0"/>
           <w:sz w:val="24"/>
         </w:rPr>
-        <w:t xml:space="preserve">In this study, we propose an Immersed Finite Element method to simulate the mechanical behavior of CNT-reinforced polymer. The CNT and polymer grid </w:t>
-      </w:r>
-      <w:proofErr w:type="gramStart"/>
-      <w:r>
-        <w:rPr>
-          <w:b w:val="0"/>
-          <w:sz w:val="24"/>
-        </w:rPr>
-        <w:t>are allowed to</w:t>
-      </w:r>
-      <w:proofErr w:type="gramEnd"/>
-      <w:r>
-        <w:rPr>
-          <w:b w:val="0"/>
-          <w:sz w:val="24"/>
-        </w:rPr>
-        <w:t xml:space="preserve"> be created independently, so it is able to easily handle the complex CNT morphology in reality. Both kinematic and mechanic relations between CNT and polymer are considered by embedding the equilibrium equation of each CNT into the equilibrium equation of polymer. Numerical examples indicate that the results of the Immersed FE method are very close to the traditional FE method, so it </w:t>
-      </w:r>
-      <w:r>
-        <w:rPr>
-          <w:b w:val="0"/>
-          <w:sz w:val="24"/>
-        </w:rPr>
-        <w:t>c</w:t>
-      </w:r>
-      <w:r>
-        <w:rPr>
-          <w:b w:val="0"/>
-          <w:sz w:val="24"/>
-        </w:rPr>
-        <w:t>ould</w:t>
-      </w:r>
-      <w:r>
-        <w:rPr>
-          <w:b w:val="0"/>
-          <w:sz w:val="24"/>
-        </w:rPr>
-        <w:t xml:space="preserve"> provide reliable prediction </w:t>
-      </w:r>
-      <w:r>
-        <w:rPr>
-          <w:b w:val="0"/>
-          <w:sz w:val="24"/>
-        </w:rPr>
-        <w:t>for</w:t>
-      </w:r>
-      <w:r>
-        <w:rPr>
-          <w:b w:val="0"/>
-          <w:sz w:val="24"/>
-        </w:rPr>
-        <w:t xml:space="preserve"> complicated problems. This method is used to studies </w:t>
-      </w:r>
-      <w:r>
-        <w:rPr>
-          <w:b w:val="0"/>
-          <w:sz w:val="24"/>
-        </w:rPr>
-        <w:t>influence of CNT waviness on the Young’s modulus of nano-composites</w:t>
+        <w:t xml:space="preserve">In this study, we propose an Immersed Finite Element method to simulate the mechanical behavior of CNT-reinforced polymer. </w:t>
+      </w:r>
+      <w:r>
+        <w:rPr>
+          <w:rFonts w:hint="eastAsia"/>
+          <w:b w:val="0"/>
+          <w:sz w:val="24"/>
+        </w:rPr>
+        <w:t xml:space="preserve">In our proposed method, the CNT network and the polymer can be </w:t>
+      </w:r>
+      <w:r>
+        <w:rPr>
+          <w:b w:val="0"/>
+          <w:sz w:val="24"/>
+        </w:rPr>
+        <w:t>created independently but simulated as a coupled system</w:t>
+      </w:r>
+      <w:r>
+        <w:rPr>
+          <w:rFonts w:hint="eastAsia"/>
+          <w:b w:val="0"/>
+          <w:sz w:val="24"/>
+        </w:rPr>
+        <w:t xml:space="preserve">. The composite model can be easily obtained without the need to consider the complex CNT distribution, so it is possible for us to </w:t>
+      </w:r>
+      <w:r>
+        <w:rPr>
+          <w:b w:val="0"/>
+          <w:sz w:val="24"/>
+        </w:rPr>
+        <w:t xml:space="preserve">simulate realistic composites </w:t>
+      </w:r>
+      <w:r>
+        <w:rPr>
+          <w:b w:val="0"/>
+          <w:sz w:val="24"/>
+        </w:rPr>
+        <w:lastRenderedPageBreak/>
+        <w:t xml:space="preserve">containing </w:t>
+      </w:r>
+      <w:r>
+        <w:rPr>
+          <w:rFonts w:hint="eastAsia"/>
+          <w:b w:val="0"/>
+          <w:sz w:val="24"/>
+        </w:rPr>
+        <w:t>complicated</w:t>
+      </w:r>
+      <w:r>
+        <w:rPr>
+          <w:b w:val="0"/>
+          <w:sz w:val="24"/>
+        </w:rPr>
+        <w:t xml:space="preserve"> CNT configurations</w:t>
+      </w:r>
+      <w:r>
+        <w:rPr>
+          <w:rFonts w:hint="eastAsia"/>
+          <w:b w:val="0"/>
+          <w:sz w:val="24"/>
+        </w:rPr>
+        <w:t>. When coupling the independent CNT and polymer grids, b</w:t>
+      </w:r>
+      <w:r>
+        <w:rPr>
+          <w:b w:val="0"/>
+          <w:sz w:val="24"/>
+        </w:rPr>
+        <w:t xml:space="preserve">oth kinematic and mechanic relations </w:t>
+      </w:r>
+      <w:r>
+        <w:rPr>
+          <w:rFonts w:hint="eastAsia"/>
+          <w:b w:val="0"/>
+          <w:sz w:val="24"/>
+        </w:rPr>
+        <w:t xml:space="preserve">in </w:t>
+      </w:r>
+      <w:r>
+        <w:rPr>
+          <w:b w:val="0"/>
+          <w:sz w:val="24"/>
+        </w:rPr>
+        <w:t xml:space="preserve">between are considered by embedding the equilibrium equation of each CNT into the equilibrium equation of polymer. </w:t>
+      </w:r>
+      <w:r>
+        <w:rPr>
+          <w:rFonts w:hint="eastAsia"/>
+          <w:b w:val="0"/>
+          <w:sz w:val="24"/>
+        </w:rPr>
+        <w:t xml:space="preserve">Since no additional </w:t>
+      </w:r>
+      <w:r>
+        <w:rPr>
+          <w:b w:val="0"/>
+          <w:sz w:val="24"/>
+        </w:rPr>
+        <w:t>unnecessary</w:t>
+      </w:r>
+      <w:r>
+        <w:rPr>
+          <w:rFonts w:hint="eastAsia"/>
+          <w:b w:val="0"/>
+          <w:sz w:val="24"/>
+        </w:rPr>
+        <w:t xml:space="preserve"> assumption is introduced, the</w:t>
+      </w:r>
+      <w:r>
+        <w:rPr>
+          <w:b w:val="0"/>
+          <w:sz w:val="24"/>
+        </w:rPr>
+        <w:t xml:space="preserve"> results of the Immersed FE method are very close to the traditional FE method</w:t>
+      </w:r>
+      <w:r>
+        <w:rPr>
+          <w:rFonts w:hint="eastAsia"/>
+          <w:b w:val="0"/>
+          <w:sz w:val="24"/>
+        </w:rPr>
+        <w:t>. The proposed</w:t>
+      </w:r>
+      <w:r>
+        <w:rPr>
+          <w:b w:val="0"/>
+          <w:sz w:val="24"/>
+        </w:rPr>
+        <w:t xml:space="preserve"> </w:t>
+      </w:r>
+      <w:r>
+        <w:rPr>
+          <w:b w:val="0"/>
+          <w:sz w:val="24"/>
+        </w:rPr>
+        <w:t>method is used to stud</w:t>
+      </w:r>
+      <w:r>
+        <w:rPr>
+          <w:rFonts w:hint="eastAsia"/>
+          <w:b w:val="0"/>
+          <w:sz w:val="24"/>
+        </w:rPr>
+        <w:t>y</w:t>
+      </w:r>
+      <w:r>
+        <w:rPr>
+          <w:b w:val="0"/>
+          <w:sz w:val="24"/>
+        </w:rPr>
+        <w:t xml:space="preserve"> </w:t>
+      </w:r>
+      <w:r>
+        <w:rPr>
+          <w:rFonts w:hint="eastAsia"/>
+          <w:b w:val="0"/>
+          <w:sz w:val="24"/>
+        </w:rPr>
+        <w:t xml:space="preserve">the </w:t>
+      </w:r>
+      <w:r>
+        <w:rPr>
+          <w:b w:val="0"/>
+          <w:sz w:val="24"/>
+        </w:rPr>
+        <w:t>influence of CNT waviness on the Young’s modulus of nanocomposites</w:t>
+      </w:r>
+      <w:r>
+        <w:rPr>
+          <w:rFonts w:hint="eastAsia"/>
+          <w:b w:val="0"/>
+          <w:sz w:val="24"/>
+        </w:rPr>
+        <w:t>. The morphology of the CNT network in our study is very similar to the reality</w:t>
       </w:r>
       <w:r>
         <w:rPr>
@@ -18054,7 +18251,62 @@
           <w:b w:val="0"/>
           <w:sz w:val="24"/>
         </w:rPr>
-        <w:t>indicate that the CNT waviness plays a negative role in the reinforcement. The numerical results show a good agreement with the experimental data, thus validating the capability of the Immersed FE method in solving complex problems.</w:t>
+        <w:t>indicate that the CNT waviness plays a negative role in the reinforcement. The numerical results show good agreement</w:t>
+      </w:r>
+      <w:r>
+        <w:rPr>
+          <w:rFonts w:hint="eastAsia"/>
+          <w:b w:val="0"/>
+          <w:sz w:val="24"/>
+        </w:rPr>
+        <w:t>s</w:t>
+      </w:r>
+      <w:r>
+        <w:rPr>
+          <w:b w:val="0"/>
+          <w:sz w:val="24"/>
+        </w:rPr>
+        <w:t xml:space="preserve"> with the experimental data</w:t>
+      </w:r>
+      <w:r>
+        <w:rPr>
+          <w:rFonts w:hint="eastAsia"/>
+          <w:b w:val="0"/>
+          <w:sz w:val="24"/>
+        </w:rPr>
+        <w:t xml:space="preserve"> and the conclusions of previous studies</w:t>
+      </w:r>
+      <w:r>
+        <w:rPr>
+          <w:b w:val="0"/>
+          <w:sz w:val="24"/>
+        </w:rPr>
+        <w:t xml:space="preserve">, thus validating the capability of the Immersed FE method in </w:t>
+      </w:r>
+      <w:r>
+        <w:rPr>
+          <w:rFonts w:hint="eastAsia"/>
+          <w:b w:val="0"/>
+          <w:sz w:val="24"/>
+        </w:rPr>
+        <w:t>simulating the realistic c</w:t>
+      </w:r>
+      <w:bookmarkStart w:id="24" w:name="_GoBack"/>
+      <w:bookmarkEnd w:id="24"/>
+      <w:r>
+        <w:rPr>
+          <w:rFonts w:hint="eastAsia"/>
+          <w:b w:val="0"/>
+          <w:sz w:val="24"/>
+        </w:rPr>
+        <w:t>omposites with complex morphology</w:t>
+      </w:r>
+      <w:r>
+        <w:rPr>
+          <w:b w:val="0"/>
+          <w:sz w:val="24"/>
+        </w:rPr>
+        <w:t>.</w:t>
       </w:r>
     </w:p>
     <w:p>
@@ -18089,7 +18341,23 @@
           <w:b w:val="0"/>
           <w:sz w:val="24"/>
         </w:rPr>
-        <w:t xml:space="preserve">[1] Krishnan A, Dujardin E, </w:t>
+        <w:t xml:space="preserve">[1] Krishnan A, </w:t>
+      </w:r>
+      <w:proofErr w:type="spellStart"/>
+      <w:r>
+        <w:rPr>
+          <w:b w:val="0"/>
+          <w:sz w:val="24"/>
+        </w:rPr>
+        <w:t>Dujardin</w:t>
+      </w:r>
+      <w:proofErr w:type="spellEnd"/>
+      <w:r>
+        <w:rPr>
+          <w:b w:val="0"/>
+          <w:sz w:val="24"/>
+        </w:rPr>
+        <w:t xml:space="preserve"> E, </w:t>
       </w:r>
       <w:proofErr w:type="spellStart"/>
       <w:r>
@@ -18564,7 +18832,37 @@
           <w:b w:val="0"/>
           <w:sz w:val="24"/>
         </w:rPr>
-        <w:t xml:space="preserve"> SA. Multiscale modeling of the coupled electromechanical </w:t>
+        <w:t xml:space="preserve"> SA. Multiscale modeling of the coupled electromechanical behavior of multifunctional</w:t>
+      </w:r>
+      <w:r>
+        <w:rPr>
+          <w:rFonts w:hint="eastAsia"/>
+          <w:b w:val="0"/>
+          <w:sz w:val="24"/>
+        </w:rPr>
+        <w:t xml:space="preserve"> </w:t>
+      </w:r>
+      <w:r>
+        <w:rPr>
+          <w:b w:val="0"/>
+          <w:sz w:val="24"/>
+        </w:rPr>
+        <w:t xml:space="preserve">nanocomposites. </w:t>
+      </w:r>
+      <w:r>
+        <w:rPr>
+          <w:b w:val="0"/>
+          <w:i/>
+          <w:sz w:val="24"/>
+        </w:rPr>
+        <w:t>Composite Structure</w:t>
+      </w:r>
+      <w:r>
+        <w:rPr>
+          <w:b w:val="0"/>
+          <w:sz w:val="24"/>
+        </w:rPr>
+        <w:t xml:space="preserve">, 208:826–835, </w:t>
       </w:r>
       <w:r>
         <w:rPr>
@@ -18572,37 +18870,7 @@
           <w:sz w:val="24"/>
         </w:rPr>
         <w:lastRenderedPageBreak/>
-        <w:t>behavior of multifunctional</w:t>
-      </w:r>
-      <w:r>
-        <w:rPr>
-          <w:rFonts w:hint="eastAsia"/>
-          <w:b w:val="0"/>
-          <w:sz w:val="24"/>
-        </w:rPr>
-        <w:t xml:space="preserve"> </w:t>
-      </w:r>
-      <w:r>
-        <w:rPr>
-          <w:b w:val="0"/>
-          <w:sz w:val="24"/>
-        </w:rPr>
-        <w:t xml:space="preserve">nanocomposites. </w:t>
-      </w:r>
-      <w:r>
-        <w:rPr>
-          <w:b w:val="0"/>
-          <w:i/>
-          <w:sz w:val="24"/>
-        </w:rPr>
-        <w:t>Composite Structure</w:t>
-      </w:r>
-      <w:r>
-        <w:rPr>
-          <w:b w:val="0"/>
-          <w:sz w:val="24"/>
-        </w:rPr>
-        <w:t>, 208:826–835, 2019.</w:t>
+        <w:t>2019.</w:t>
       </w:r>
     </w:p>
     <w:p>
@@ -19391,6 +19659,7 @@
           <w:b w:val="0"/>
           <w:sz w:val="24"/>
         </w:rPr>
+        <w:lastRenderedPageBreak/>
         <w:t>CNT</w:t>
       </w:r>
       <w:r>
@@ -19398,15 +19667,7 @@
           <w:b w:val="0"/>
           <w:sz w:val="24"/>
         </w:rPr>
-        <w:t>-</w:t>
-      </w:r>
-      <w:r>
-        <w:rPr>
-          <w:b w:val="0"/>
-          <w:sz w:val="24"/>
-        </w:rPr>
-        <w:lastRenderedPageBreak/>
-        <w:t>polymer nanocomposites.</w:t>
+        <w:t>-polymer nanocomposites.</w:t>
       </w:r>
       <w:r>
         <w:rPr>
@@ -19950,7 +20211,23 @@
           <w:b w:val="0"/>
           <w:sz w:val="24"/>
         </w:rPr>
-        <w:t xml:space="preserve">[23] Ganguli S, </w:t>
+        <w:t xml:space="preserve">[23] </w:t>
+      </w:r>
+      <w:proofErr w:type="spellStart"/>
+      <w:r>
+        <w:rPr>
+          <w:b w:val="0"/>
+          <w:sz w:val="24"/>
+        </w:rPr>
+        <w:t>Ganguli</w:t>
+      </w:r>
+      <w:proofErr w:type="spellEnd"/>
+      <w:r>
+        <w:rPr>
+          <w:b w:val="0"/>
+          <w:sz w:val="24"/>
+        </w:rPr>
+        <w:t xml:space="preserve"> S, </w:t>
       </w:r>
       <w:proofErr w:type="spellStart"/>
       <w:r>
@@ -20247,7 +20524,23 @@
           <w:sz w:val="24"/>
         </w:rPr>
         <w:lastRenderedPageBreak/>
-        <w:t xml:space="preserve">[27] Frankland SJV, </w:t>
+        <w:t xml:space="preserve">[27] </w:t>
+      </w:r>
+      <w:proofErr w:type="spellStart"/>
+      <w:r>
+        <w:rPr>
+          <w:b w:val="0"/>
+          <w:sz w:val="24"/>
+        </w:rPr>
+        <w:t>Frankland</w:t>
+      </w:r>
+      <w:proofErr w:type="spellEnd"/>
+      <w:r>
+        <w:rPr>
+          <w:b w:val="0"/>
+          <w:sz w:val="24"/>
+        </w:rPr>
+        <w:t xml:space="preserve"> SJV, </w:t>
       </w:r>
       <w:proofErr w:type="spellStart"/>
       <w:r>
@@ -20345,7 +20638,23 @@
           <w:b w:val="0"/>
           <w:sz w:val="24"/>
         </w:rPr>
-        <w:t xml:space="preserve">[28] Frankland SJV, </w:t>
+        <w:t xml:space="preserve">[28] </w:t>
+      </w:r>
+      <w:proofErr w:type="spellStart"/>
+      <w:r>
+        <w:rPr>
+          <w:b w:val="0"/>
+          <w:sz w:val="24"/>
+        </w:rPr>
+        <w:t>Frankland</w:t>
+      </w:r>
+      <w:proofErr w:type="spellEnd"/>
+      <w:r>
+        <w:rPr>
+          <w:b w:val="0"/>
+          <w:sz w:val="24"/>
+        </w:rPr>
+        <w:t xml:space="preserve"> SJV, </w:t>
       </w:r>
       <w:proofErr w:type="spellStart"/>
       <w:r>
@@ -20481,13 +20790,23 @@
         </w:rPr>
         <w:t xml:space="preserve">Inclusions. </w:t>
       </w:r>
+      <w:proofErr w:type="spellStart"/>
       <w:r>
         <w:rPr>
           <w:b w:val="0"/>
           <w:i/>
           <w:sz w:val="24"/>
         </w:rPr>
-        <w:t xml:space="preserve">Acta </w:t>
+        <w:t>Acta</w:t>
+      </w:r>
+      <w:proofErr w:type="spellEnd"/>
+      <w:r>
+        <w:rPr>
+          <w:b w:val="0"/>
+          <w:i/>
+          <w:sz w:val="24"/>
+        </w:rPr>
+        <w:t xml:space="preserve"> </w:t>
       </w:r>
       <w:proofErr w:type="spellStart"/>
       <w:r>
@@ -20993,7 +21312,15 @@
           <w:b w:val="0"/>
           <w:sz w:val="24"/>
         </w:rPr>
-        <w:t>Multiscale modeling of the effect of waviness and agglomeration of CNTs</w:t>
+        <w:t xml:space="preserve">Multiscale modeling of the effect of </w:t>
+      </w:r>
+      <w:r>
+        <w:rPr>
+          <w:b w:val="0"/>
+          <w:sz w:val="24"/>
+        </w:rPr>
+        <w:lastRenderedPageBreak/>
+        <w:t>waviness and agglomeration of CNTs</w:t>
       </w:r>
       <w:r>
         <w:rPr>
@@ -21057,7 +21384,6 @@
           <w:b w:val="0"/>
           <w:sz w:val="24"/>
         </w:rPr>
-        <w:lastRenderedPageBreak/>
         <w:t xml:space="preserve">[38] </w:t>
       </w:r>
       <w:proofErr w:type="spellStart"/>
@@ -21106,6 +21432,7 @@
         </w:rPr>
         <w:t xml:space="preserve"> DHT, </w:t>
       </w:r>
+      <w:proofErr w:type="spellStart"/>
       <w:r>
         <w:rPr>
           <w:b w:val="0"/>
@@ -21113,6 +21440,7 @@
         </w:rPr>
         <w:t>Milani</w:t>
       </w:r>
+      <w:proofErr w:type="spellEnd"/>
       <w:r>
         <w:rPr>
           <w:b w:val="0"/>
@@ -21180,6 +21508,184 @@
           <w:sz w:val="24"/>
         </w:rPr>
         <w:t>, 48: 3218-3228, 2010.</w:t>
+      </w:r>
+    </w:p>
+    <w:p>
+      <w:pPr>
+        <w:pStyle w:val="1"/>
+        <w:numPr>
+          <w:ilvl w:val="0"/>
+          <w:numId w:val="0"/>
+        </w:numPr>
+        <w:rPr>
+          <w:b w:val="0"/>
+          <w:sz w:val="24"/>
+        </w:rPr>
+      </w:pPr>
+      <w:r>
+        <w:rPr>
+          <w:b w:val="0"/>
+          <w:sz w:val="24"/>
+        </w:rPr>
+        <w:t xml:space="preserve">[39] </w:t>
+      </w:r>
+      <w:proofErr w:type="spellStart"/>
+      <w:r>
+        <w:rPr>
+          <w:b w:val="0"/>
+          <w:sz w:val="24"/>
+        </w:rPr>
+        <w:t>Gusev</w:t>
+      </w:r>
+      <w:proofErr w:type="spellEnd"/>
+      <w:r>
+        <w:rPr>
+          <w:b w:val="0"/>
+          <w:sz w:val="24"/>
+        </w:rPr>
+        <w:t xml:space="preserve"> AA. </w:t>
+      </w:r>
+      <w:proofErr w:type="gramStart"/>
+      <w:r>
+        <w:rPr>
+          <w:b w:val="0"/>
+          <w:sz w:val="24"/>
+        </w:rPr>
+        <w:t xml:space="preserve">Numerical Identification of </w:t>
+      </w:r>
+      <w:r>
+        <w:rPr>
+          <w:b w:val="0"/>
+          <w:sz w:val="24"/>
+        </w:rPr>
+        <w:t>Numerical Identification of the Potential of Whisker- and Platelet-Filled</w:t>
+      </w:r>
+      <w:r>
+        <w:rPr>
+          <w:b w:val="0"/>
+          <w:sz w:val="24"/>
+        </w:rPr>
+        <w:t xml:space="preserve"> </w:t>
+      </w:r>
+      <w:r>
+        <w:rPr>
+          <w:b w:val="0"/>
+          <w:sz w:val="24"/>
+        </w:rPr>
+        <w:t>Polymers</w:t>
+      </w:r>
+      <w:r>
+        <w:rPr>
+          <w:b w:val="0"/>
+          <w:sz w:val="24"/>
+        </w:rPr>
+        <w:t>.</w:t>
+      </w:r>
+      <w:proofErr w:type="gramEnd"/>
+      <w:r>
+        <w:rPr>
+          <w:b w:val="0"/>
+          <w:sz w:val="24"/>
+        </w:rPr>
+        <w:t xml:space="preserve"> </w:t>
+      </w:r>
+      <w:r>
+        <w:rPr>
+          <w:b w:val="0"/>
+          <w:i/>
+          <w:sz w:val="24"/>
+        </w:rPr>
+        <w:t>Macromolecules</w:t>
+      </w:r>
+      <w:r>
+        <w:rPr>
+          <w:b w:val="0"/>
+          <w:sz w:val="24"/>
+        </w:rPr>
+        <w:t>, 34: 3081-3093, 2001</w:t>
+      </w:r>
+    </w:p>
+    <w:p>
+      <w:pPr>
+        <w:pStyle w:val="1"/>
+        <w:numPr>
+          <w:ilvl w:val="0"/>
+          <w:numId w:val="0"/>
+        </w:numPr>
+        <w:rPr>
+          <w:b w:val="0"/>
+          <w:sz w:val="24"/>
+        </w:rPr>
+      </w:pPr>
+      <w:r>
+        <w:rPr>
+          <w:b w:val="0"/>
+          <w:sz w:val="24"/>
+        </w:rPr>
+        <w:t xml:space="preserve">[40] Grabowski K, </w:t>
+      </w:r>
+      <w:proofErr w:type="spellStart"/>
+      <w:r>
+        <w:rPr>
+          <w:b w:val="0"/>
+          <w:sz w:val="24"/>
+        </w:rPr>
+        <w:t>Zbyrad</w:t>
+      </w:r>
+      <w:proofErr w:type="spellEnd"/>
+      <w:r>
+        <w:rPr>
+          <w:b w:val="0"/>
+          <w:sz w:val="24"/>
+        </w:rPr>
+        <w:t xml:space="preserve"> P, </w:t>
+      </w:r>
+      <w:proofErr w:type="spellStart"/>
+      <w:r>
+        <w:rPr>
+          <w:b w:val="0"/>
+          <w:sz w:val="24"/>
+        </w:rPr>
+        <w:t>Uhl</w:t>
+      </w:r>
+      <w:proofErr w:type="spellEnd"/>
+      <w:r>
+        <w:rPr>
+          <w:b w:val="0"/>
+          <w:sz w:val="24"/>
+        </w:rPr>
+        <w:t xml:space="preserve"> T, </w:t>
+      </w:r>
+      <w:proofErr w:type="spellStart"/>
+      <w:r>
+        <w:rPr>
+          <w:b w:val="0"/>
+          <w:sz w:val="24"/>
+        </w:rPr>
+        <w:t>Staszewski</w:t>
+      </w:r>
+      <w:proofErr w:type="spellEnd"/>
+      <w:r>
+        <w:rPr>
+          <w:b w:val="0"/>
+          <w:sz w:val="24"/>
+        </w:rPr>
+        <w:t xml:space="preserve"> WJ and Packo P. Multiscale electro-mechanical modeling of carbon nanotube composites. </w:t>
+      </w:r>
+      <w:r>
+        <w:rPr>
+          <w:b w:val="0"/>
+          <w:i/>
+          <w:sz w:val="24"/>
+        </w:rPr>
+        <w:t>Computational Material Science</w:t>
+      </w:r>
+      <w:r>
+        <w:rPr>
+          <w:b w:val="0"/>
+          <w:sz w:val="24"/>
+        </w:rPr>
+        <w:t>, 135: 169-180, 2017</w:t>
       </w:r>
     </w:p>
     <w:sectPr>
@@ -21187,36 +21693,30 @@
       <w:pgMar w:top="1440" w:right="1800" w:bottom="1440" w:left="1800" w:header="851" w:footer="992" w:gutter="0"/>
       <w:cols w:space="425"/>
       <w:docGrid w:type="lines" w:linePitch="326"/>
-      <w:sectPrChange w:id="31" w:author="iamthree" w:date="2018-12-04T07:29:00Z">
-        <w:sectPr>
-          <w:pgMar w:top="1134" w:right="1134" w:bottom="1134" w:left="1134" w:header="851" w:footer="992" w:gutter="0"/>
-          <w:docGrid w:linePitch="312"/>
-        </w:sectPr>
-      </w:sectPrChange>
     </w:sectPr>
   </w:body>
 </w:document>
 </file>
 
 <file path=word/comments.xml><?xml version="1.0" encoding="utf-8"?>
-<w:comments xmlns:wpc="http://schemas.microsoft.com/office/word/2010/wordprocessingCanvas" xmlns:cx="http://schemas.microsoft.com/office/drawing/2014/chartex" xmlns:cx1="http://schemas.microsoft.com/office/drawing/2015/9/8/chartex" xmlns:cx2="http://schemas.microsoft.com/office/drawing/2015/10/21/chartex" xmlns:cx3="http://schemas.microsoft.com/office/drawing/2016/5/9/chartex" xmlns:cx4="http://schemas.microsoft.com/office/drawing/2016/5/10/chartex" xmlns:cx5="http://schemas.microsoft.com/office/drawing/2016/5/11/chartex" xmlns:cx6="http://schemas.microsoft.com/office/drawing/2016/5/12/chartex" xmlns:cx7="http://schemas.microsoft.com/office/drawing/2016/5/13/chartex" xmlns:cx8="http://schemas.microsoft.com/office/drawing/2016/5/14/chartex" xmlns:mc="http://schemas.openxmlformats.org/markup-compatibility/2006" xmlns:aink="http://schemas.microsoft.com/office/drawing/2016/ink" xmlns:am3d="http://schemas.microsoft.com/office/drawing/2017/model3d" xmlns:o="urn:schemas-microsoft-com:office:office" xmlns:r="http://schemas.openxmlformats.org/officeDocument/2006/relationships" xmlns:m="http://schemas.openxmlformats.org/officeDocument/2006/math" xmlns:v="urn:schemas-microsoft-com:vml" xmlns:wp14="http://schemas.microsoft.com/office/word/2010/wordprocessingDrawing" xmlns:wp="http://schemas.openxmlformats.org/drawingml/2006/wordprocessingDrawing" xmlns:w10="urn:schemas-microsoft-com:office:word" xmlns:w="http://schemas.openxmlformats.org/wordprocessingml/2006/main" xmlns:w14="http://schemas.microsoft.com/office/word/2010/wordml" xmlns:w15="http://schemas.microsoft.com/office/word/2012/wordml" xmlns:w16cid="http://schemas.microsoft.com/office/word/2016/wordml/cid" xmlns:w16se="http://schemas.microsoft.com/office/word/2015/wordml/symex" xmlns:wpg="http://schemas.microsoft.com/office/word/2010/wordprocessingGroup" xmlns:wpi="http://schemas.microsoft.com/office/word/2010/wordprocessingInk" xmlns:wne="http://schemas.microsoft.com/office/word/2006/wordml" xmlns:wps="http://schemas.microsoft.com/office/word/2010/wordprocessingShape" mc:Ignorable="w14 w15 w16se w16cid wp14">
-  <w:comment w:id="5" w:author="Shaker Meguid" w:date="2018-12-02T11:56:00Z" w:initials="SM">
+<w:comments xmlns:wpc="http://schemas.microsoft.com/office/word/2010/wordprocessingCanvas" xmlns:mc="http://schemas.openxmlformats.org/markup-compatibility/2006" xmlns:o="urn:schemas-microsoft-com:office:office" xmlns:r="http://schemas.openxmlformats.org/officeDocument/2006/relationships" xmlns:m="http://schemas.openxmlformats.org/officeDocument/2006/math" xmlns:v="urn:schemas-microsoft-com:vml" xmlns:wp14="http://schemas.microsoft.com/office/word/2010/wordprocessingDrawing" xmlns:wp="http://schemas.openxmlformats.org/drawingml/2006/wordprocessingDrawing" xmlns:w10="urn:schemas-microsoft-com:office:word" xmlns:w="http://schemas.openxmlformats.org/wordprocessingml/2006/main" xmlns:w14="http://schemas.microsoft.com/office/word/2010/wordml" xmlns:wpg="http://schemas.microsoft.com/office/word/2010/wordprocessingGroup" xmlns:wpi="http://schemas.microsoft.com/office/word/2010/wordprocessingInk" xmlns:wne="http://schemas.microsoft.com/office/word/2006/wordml" xmlns:wps="http://schemas.microsoft.com/office/word/2010/wordprocessingShape" mc:Ignorable="w14 wp14">
+  <w:comment w:id="15" w:author="Shaker Meguid" w:date="2018-12-02T11:56:00Z" w:initials="SM">
     <w:p>
       <w:pPr>
-        <w:pStyle w:val="ad"/>
+        <w:pStyle w:val="aa"/>
       </w:pPr>
       <w:r>
         <w:rPr>
-          <w:rStyle w:val="ac"/>
+          <w:rStyle w:val="a9"/>
         </w:rPr>
         <w:annotationRef/>
       </w:r>
       <w:r>
-        <w:t xml:space="preserve">We need to say that the corresponding traditional FE has this and that </w:t>
+        <w:t>We need to say that the corresponding traditional FE has this and that limitations</w:t>
       </w:r>
       <w:proofErr w:type="gramStart"/>
       <w:r>
-        <w:t>limitations..</w:t>
+        <w:t>..</w:t>
       </w:r>
       <w:proofErr w:type="gramEnd"/>
     </w:p>
@@ -21237,8 +21737,8 @@
 </file>
 
 <file path=word/numbering.xml><?xml version="1.0" encoding="utf-8"?>
-<w:numbering xmlns:wpc="http://schemas.microsoft.com/office/word/2010/wordprocessingCanvas" xmlns:cx="http://schemas.microsoft.com/office/drawing/2014/chartex" xmlns:cx1="http://schemas.microsoft.com/office/drawing/2015/9/8/chartex" xmlns:cx2="http://schemas.microsoft.com/office/drawing/2015/10/21/chartex" xmlns:cx3="http://schemas.microsoft.com/office/drawing/2016/5/9/chartex" xmlns:cx4="http://schemas.microsoft.com/office/drawing/2016/5/10/chartex" xmlns:cx5="http://schemas.microsoft.com/office/drawing/2016/5/11/chartex" xmlns:cx6="http://schemas.microsoft.com/office/drawing/2016/5/12/chartex" xmlns:cx7="http://schemas.microsoft.com/office/drawing/2016/5/13/chartex" xmlns:cx8="http://schemas.microsoft.com/office/drawing/2016/5/14/chartex" xmlns:mc="http://schemas.openxmlformats.org/markup-compatibility/2006" xmlns:aink="http://schemas.microsoft.com/office/drawing/2016/ink" xmlns:am3d="http://schemas.microsoft.com/office/drawing/2017/model3d" xmlns:o="urn:schemas-microsoft-com:office:office" xmlns:r="http://schemas.openxmlformats.org/officeDocument/2006/relationships" xmlns:m="http://schemas.openxmlformats.org/officeDocument/2006/math" xmlns:v="urn:schemas-microsoft-com:vml" xmlns:wp14="http://schemas.microsoft.com/office/word/2010/wordprocessingDrawing" xmlns:wp="http://schemas.openxmlformats.org/drawingml/2006/wordprocessingDrawing" xmlns:w10="urn:schemas-microsoft-com:office:word" xmlns:w="http://schemas.openxmlformats.org/wordprocessingml/2006/main" xmlns:w14="http://schemas.microsoft.com/office/word/2010/wordml" xmlns:w15="http://schemas.microsoft.com/office/word/2012/wordml" xmlns:w16cid="http://schemas.microsoft.com/office/word/2016/wordml/cid" xmlns:w16se="http://schemas.microsoft.com/office/word/2015/wordml/symex" xmlns:wpg="http://schemas.microsoft.com/office/word/2010/wordprocessingGroup" xmlns:wpi="http://schemas.microsoft.com/office/word/2010/wordprocessingInk" xmlns:wne="http://schemas.microsoft.com/office/word/2006/wordml" xmlns:wps="http://schemas.microsoft.com/office/word/2010/wordprocessingShape" mc:Ignorable="w14 w15 w16se w16cid wp14">
-  <w:abstractNum w:abstractNumId="0" w15:restartNumberingAfterBreak="0">
+<w:numbering xmlns:wpc="http://schemas.microsoft.com/office/word/2010/wordprocessingCanvas" xmlns:mc="http://schemas.openxmlformats.org/markup-compatibility/2006" xmlns:o="urn:schemas-microsoft-com:office:office" xmlns:r="http://schemas.openxmlformats.org/officeDocument/2006/relationships" xmlns:m="http://schemas.openxmlformats.org/officeDocument/2006/math" xmlns:v="urn:schemas-microsoft-com:vml" xmlns:wp14="http://schemas.microsoft.com/office/word/2010/wordprocessingDrawing" xmlns:wp="http://schemas.openxmlformats.org/drawingml/2006/wordprocessingDrawing" xmlns:w10="urn:schemas-microsoft-com:office:word" xmlns:w="http://schemas.openxmlformats.org/wordprocessingml/2006/main" xmlns:w14="http://schemas.microsoft.com/office/word/2010/wordml" xmlns:wpg="http://schemas.microsoft.com/office/word/2010/wordprocessingGroup" xmlns:wpi="http://schemas.microsoft.com/office/word/2010/wordprocessingInk" xmlns:wne="http://schemas.microsoft.com/office/word/2006/wordml" xmlns:wps="http://schemas.microsoft.com/office/word/2010/wordprocessingShape" mc:Ignorable="w14 wp14">
+  <w:abstractNum w:abstractNumId="0">
     <w:nsid w:val="35A94932"/>
     <w:multiLevelType w:val="hybridMultilevel"/>
     <w:tmpl w:val="FA18FE10"/>
@@ -21327,7 +21827,96 @@
       </w:pPr>
     </w:lvl>
   </w:abstractNum>
-  <w:abstractNum w:abstractNumId="1" w15:restartNumberingAfterBreak="0">
+  <w:abstractNum w:abstractNumId="1">
+    <w:nsid w:val="39B52057"/>
+    <w:multiLevelType w:val="hybridMultilevel"/>
+    <w:tmpl w:val="B284EE4C"/>
+    <w:lvl w:ilvl="0" w:tplc="36C46F8C">
+      <w:start w:val="1"/>
+      <w:numFmt w:val="decimal"/>
+      <w:lvlText w:val="%1."/>
+      <w:lvlJc w:val="left"/>
+      <w:pPr>
+        <w:ind w:left="720" w:hanging="360"/>
+      </w:pPr>
+      <w:rPr>
+        <w:rFonts w:hint="default"/>
+      </w:rPr>
+    </w:lvl>
+    <w:lvl w:ilvl="1" w:tplc="04090019" w:tentative="1">
+      <w:start w:val="1"/>
+      <w:numFmt w:val="lowerLetter"/>
+      <w:lvlText w:val="%2)"/>
+      <w:lvlJc w:val="left"/>
+      <w:pPr>
+        <w:ind w:left="1200" w:hanging="420"/>
+      </w:pPr>
+    </w:lvl>
+    <w:lvl w:ilvl="2" w:tplc="0409001B" w:tentative="1">
+      <w:start w:val="1"/>
+      <w:numFmt w:val="lowerRoman"/>
+      <w:lvlText w:val="%3."/>
+      <w:lvlJc w:val="right"/>
+      <w:pPr>
+        <w:ind w:left="1620" w:hanging="420"/>
+      </w:pPr>
+    </w:lvl>
+    <w:lvl w:ilvl="3" w:tplc="0409000F" w:tentative="1">
+      <w:start w:val="1"/>
+      <w:numFmt w:val="decimal"/>
+      <w:lvlText w:val="%4."/>
+      <w:lvlJc w:val="left"/>
+      <w:pPr>
+        <w:ind w:left="2040" w:hanging="420"/>
+      </w:pPr>
+    </w:lvl>
+    <w:lvl w:ilvl="4" w:tplc="04090019" w:tentative="1">
+      <w:start w:val="1"/>
+      <w:numFmt w:val="lowerLetter"/>
+      <w:lvlText w:val="%5)"/>
+      <w:lvlJc w:val="left"/>
+      <w:pPr>
+        <w:ind w:left="2460" w:hanging="420"/>
+      </w:pPr>
+    </w:lvl>
+    <w:lvl w:ilvl="5" w:tplc="0409001B" w:tentative="1">
+      <w:start w:val="1"/>
+      <w:numFmt w:val="lowerRoman"/>
+      <w:lvlText w:val="%6."/>
+      <w:lvlJc w:val="right"/>
+      <w:pPr>
+        <w:ind w:left="2880" w:hanging="420"/>
+      </w:pPr>
+    </w:lvl>
+    <w:lvl w:ilvl="6" w:tplc="0409000F" w:tentative="1">
+      <w:start w:val="1"/>
+      <w:numFmt w:val="decimal"/>
+      <w:lvlText w:val="%7."/>
+      <w:lvlJc w:val="left"/>
+      <w:pPr>
+        <w:ind w:left="3300" w:hanging="420"/>
+      </w:pPr>
+    </w:lvl>
+    <w:lvl w:ilvl="7" w:tplc="04090019" w:tentative="1">
+      <w:start w:val="1"/>
+      <w:numFmt w:val="lowerLetter"/>
+      <w:lvlText w:val="%8)"/>
+      <w:lvlJc w:val="left"/>
+      <w:pPr>
+        <w:ind w:left="3720" w:hanging="420"/>
+      </w:pPr>
+    </w:lvl>
+    <w:lvl w:ilvl="8" w:tplc="0409001B" w:tentative="1">
+      <w:start w:val="1"/>
+      <w:numFmt w:val="lowerRoman"/>
+      <w:lvlText w:val="%9."/>
+      <w:lvlJc w:val="right"/>
+      <w:pPr>
+        <w:ind w:left="4140" w:hanging="420"/>
+      </w:pPr>
+    </w:lvl>
+  </w:abstractNum>
+  <w:abstractNum w:abstractNumId="2">
     <w:nsid w:val="5A506AC5"/>
     <w:multiLevelType w:val="multilevel"/>
     <w:tmpl w:val="5216A7CA"/>
@@ -21443,13 +22032,13 @@
     </w:lvl>
   </w:abstractNum>
   <w:num w:numId="1">
-    <w:abstractNumId w:val="1"/>
+    <w:abstractNumId w:val="2"/>
   </w:num>
   <w:num w:numId="2">
     <w:abstractNumId w:val="0"/>
   </w:num>
   <w:num w:numId="3">
-    <w:abstractNumId w:val="1"/>
+    <w:abstractNumId w:val="2"/>
     <w:lvlOverride w:ilvl="0">
       <w:startOverride w:val="1"/>
     </w:lvlOverride>
@@ -21478,6 +22067,9 @@
       <w:startOverride w:val="1"/>
     </w:lvlOverride>
   </w:num>
+  <w:num w:numId="4">
+    <w:abstractNumId w:val="1"/>
+  </w:num>
 </w:numbering>
 </file>
 
@@ -21493,7 +22085,7 @@
 </file>
 
 <file path=word/styles.xml><?xml version="1.0" encoding="utf-8"?>
-<w:styles xmlns:mc="http://schemas.openxmlformats.org/markup-compatibility/2006" xmlns:r="http://schemas.openxmlformats.org/officeDocument/2006/relationships" xmlns:w="http://schemas.openxmlformats.org/wordprocessingml/2006/main" xmlns:w14="http://schemas.microsoft.com/office/word/2010/wordml" xmlns:w15="http://schemas.microsoft.com/office/word/2012/wordml" xmlns:w16cid="http://schemas.microsoft.com/office/word/2016/wordml/cid" xmlns:w16se="http://schemas.microsoft.com/office/word/2015/wordml/symex" mc:Ignorable="w14 w15 w16se w16cid">
+<w:styles xmlns:mc="http://schemas.openxmlformats.org/markup-compatibility/2006" xmlns:r="http://schemas.openxmlformats.org/officeDocument/2006/relationships" xmlns:w="http://schemas.openxmlformats.org/wordprocessingml/2006/main" xmlns:w14="http://schemas.microsoft.com/office/word/2010/wordml" mc:Ignorable="w14">
   <w:docDefaults>
     <w:rPrDefault>
       <w:rPr>
@@ -21505,379 +22097,147 @@
     </w:rPrDefault>
     <w:pPrDefault/>
   </w:docDefaults>
-  <w:latentStyles w:defLockedState="0" w:defUIPriority="99" w:defSemiHidden="0" w:defUnhideWhenUsed="0" w:defQFormat="0" w:count="375">
-    <w:lsdException w:name="Normal" w:uiPriority="0" w:qFormat="1"/>
-    <w:lsdException w:name="heading 1" w:uiPriority="9" w:qFormat="1"/>
-    <w:lsdException w:name="heading 2" w:semiHidden="1" w:uiPriority="9" w:unhideWhenUsed="1" w:qFormat="1"/>
-    <w:lsdException w:name="heading 3" w:semiHidden="1" w:uiPriority="9" w:unhideWhenUsed="1" w:qFormat="1"/>
-    <w:lsdException w:name="heading 4" w:semiHidden="1" w:uiPriority="9" w:unhideWhenUsed="1" w:qFormat="1"/>
-    <w:lsdException w:name="heading 5" w:semiHidden="1" w:uiPriority="9" w:unhideWhenUsed="1" w:qFormat="1"/>
-    <w:lsdException w:name="heading 6" w:semiHidden="1" w:uiPriority="9" w:unhideWhenUsed="1" w:qFormat="1"/>
-    <w:lsdException w:name="heading 7" w:semiHidden="1" w:uiPriority="9" w:unhideWhenUsed="1" w:qFormat="1"/>
-    <w:lsdException w:name="heading 8" w:semiHidden="1" w:uiPriority="9" w:unhideWhenUsed="1" w:qFormat="1"/>
-    <w:lsdException w:name="heading 9" w:semiHidden="1" w:uiPriority="9" w:unhideWhenUsed="1" w:qFormat="1"/>
-    <w:lsdException w:name="index 1" w:semiHidden="1" w:unhideWhenUsed="1"/>
-    <w:lsdException w:name="index 2" w:semiHidden="1" w:unhideWhenUsed="1"/>
-    <w:lsdException w:name="index 3" w:semiHidden="1" w:unhideWhenUsed="1"/>
-    <w:lsdException w:name="index 4" w:semiHidden="1" w:unhideWhenUsed="1"/>
-    <w:lsdException w:name="index 5" w:semiHidden="1" w:unhideWhenUsed="1"/>
-    <w:lsdException w:name="index 6" w:semiHidden="1" w:unhideWhenUsed="1"/>
-    <w:lsdException w:name="index 7" w:semiHidden="1" w:unhideWhenUsed="1"/>
-    <w:lsdException w:name="index 8" w:semiHidden="1" w:unhideWhenUsed="1"/>
-    <w:lsdException w:name="index 9" w:semiHidden="1" w:unhideWhenUsed="1"/>
-    <w:lsdException w:name="toc 1" w:semiHidden="1" w:uiPriority="39" w:unhideWhenUsed="1"/>
-    <w:lsdException w:name="toc 2" w:semiHidden="1" w:uiPriority="39" w:unhideWhenUsed="1"/>
-    <w:lsdException w:name="toc 3" w:semiHidden="1" w:uiPriority="39" w:unhideWhenUsed="1"/>
-    <w:lsdException w:name="toc 4" w:semiHidden="1" w:uiPriority="39" w:unhideWhenUsed="1"/>
-    <w:lsdException w:name="toc 5" w:semiHidden="1" w:uiPriority="39" w:unhideWhenUsed="1"/>
-    <w:lsdException w:name="toc 6" w:semiHidden="1" w:uiPriority="39" w:unhideWhenUsed="1"/>
-    <w:lsdException w:name="toc 7" w:semiHidden="1" w:uiPriority="39" w:unhideWhenUsed="1"/>
-    <w:lsdException w:name="toc 8" w:semiHidden="1" w:uiPriority="39" w:unhideWhenUsed="1"/>
-    <w:lsdException w:name="toc 9" w:semiHidden="1" w:uiPriority="39" w:unhideWhenUsed="1"/>
-    <w:lsdException w:name="Normal Indent" w:semiHidden="1" w:unhideWhenUsed="1"/>
-    <w:lsdException w:name="footnote text" w:semiHidden="1" w:unhideWhenUsed="1"/>
-    <w:lsdException w:name="annotation text" w:semiHidden="1" w:unhideWhenUsed="1"/>
-    <w:lsdException w:name="header" w:semiHidden="1" w:unhideWhenUsed="1"/>
-    <w:lsdException w:name="footer" w:semiHidden="1" w:unhideWhenUsed="1"/>
-    <w:lsdException w:name="index heading" w:semiHidden="1" w:unhideWhenUsed="1"/>
-    <w:lsdException w:name="caption" w:semiHidden="1" w:uiPriority="35" w:unhideWhenUsed="1" w:qFormat="1"/>
-    <w:lsdException w:name="table of figures" w:semiHidden="1" w:unhideWhenUsed="1"/>
-    <w:lsdException w:name="envelope address" w:semiHidden="1" w:unhideWhenUsed="1"/>
-    <w:lsdException w:name="envelope return" w:semiHidden="1" w:unhideWhenUsed="1"/>
-    <w:lsdException w:name="footnote reference" w:semiHidden="1" w:unhideWhenUsed="1"/>
-    <w:lsdException w:name="annotation reference" w:semiHidden="1" w:unhideWhenUsed="1"/>
-    <w:lsdException w:name="line number" w:semiHidden="1" w:unhideWhenUsed="1"/>
-    <w:lsdException w:name="page number" w:semiHidden="1" w:unhideWhenUsed="1"/>
-    <w:lsdException w:name="endnote reference" w:semiHidden="1" w:unhideWhenUsed="1"/>
-    <w:lsdException w:name="endnote text" w:semiHidden="1" w:unhideWhenUsed="1"/>
-    <w:lsdException w:name="table of authorities" w:semiHidden="1" w:unhideWhenUsed="1"/>
-    <w:lsdException w:name="macro" w:semiHidden="1" w:unhideWhenUsed="1"/>
-    <w:lsdException w:name="toa heading" w:semiHidden="1" w:unhideWhenUsed="1"/>
-    <w:lsdException w:name="List" w:semiHidden="1" w:unhideWhenUsed="1"/>
-    <w:lsdException w:name="List Bullet" w:semiHidden="1" w:unhideWhenUsed="1"/>
-    <w:lsdException w:name="List Number" w:semiHidden="1" w:unhideWhenUsed="1"/>
-    <w:lsdException w:name="List 2" w:semiHidden="1" w:unhideWhenUsed="1"/>
-    <w:lsdException w:name="List 3" w:semiHidden="1" w:unhideWhenUsed="1"/>
-    <w:lsdException w:name="List 4" w:semiHidden="1" w:unhideWhenUsed="1"/>
-    <w:lsdException w:name="List 5" w:semiHidden="1" w:unhideWhenUsed="1"/>
-    <w:lsdException w:name="List Bullet 2" w:semiHidden="1" w:unhideWhenUsed="1"/>
-    <w:lsdException w:name="List Bullet 3" w:semiHidden="1" w:unhideWhenUsed="1"/>
-    <w:lsdException w:name="List Bullet 4" w:semiHidden="1" w:unhideWhenUsed="1"/>
-    <w:lsdException w:name="List Bullet 5" w:semiHidden="1" w:unhideWhenUsed="1"/>
-    <w:lsdException w:name="List Number 2" w:semiHidden="1" w:unhideWhenUsed="1"/>
-    <w:lsdException w:name="List Number 3" w:semiHidden="1" w:unhideWhenUsed="1"/>
-    <w:lsdException w:name="List Number 4" w:semiHidden="1" w:unhideWhenUsed="1"/>
-    <w:lsdException w:name="List Number 5" w:semiHidden="1" w:unhideWhenUsed="1"/>
-    <w:lsdException w:name="Title" w:uiPriority="10" w:qFormat="1"/>
-    <w:lsdException w:name="Closing" w:semiHidden="1" w:unhideWhenUsed="1"/>
-    <w:lsdException w:name="Signature" w:semiHidden="1" w:unhideWhenUsed="1"/>
-    <w:lsdException w:name="Default Paragraph Font" w:semiHidden="1" w:uiPriority="1" w:unhideWhenUsed="1"/>
-    <w:lsdException w:name="Body Text" w:semiHidden="1" w:unhideWhenUsed="1"/>
-    <w:lsdException w:name="Body Text Indent" w:semiHidden="1" w:unhideWhenUsed="1"/>
-    <w:lsdException w:name="List Continue" w:semiHidden="1" w:unhideWhenUsed="1"/>
-    <w:lsdException w:name="List Continue 2" w:semiHidden="1" w:unhideWhenUsed="1"/>
-    <w:lsdException w:name="List Continue 3" w:semiHidden="1" w:unhideWhenUsed="1"/>
-    <w:lsdException w:name="List Continue 4" w:semiHidden="1" w:unhideWhenUsed="1"/>
-    <w:lsdException w:name="List Continue 5" w:semiHidden="1" w:unhideWhenUsed="1"/>
-    <w:lsdException w:name="Message Header" w:semiHidden="1" w:unhideWhenUsed="1"/>
-    <w:lsdException w:name="Subtitle" w:uiPriority="11" w:qFormat="1"/>
-    <w:lsdException w:name="Salutation" w:semiHidden="1" w:unhideWhenUsed="1"/>
-    <w:lsdException w:name="Date" w:semiHidden="1" w:unhideWhenUsed="1"/>
-    <w:lsdException w:name="Body Text First Indent" w:semiHidden="1" w:unhideWhenUsed="1"/>
-    <w:lsdException w:name="Body Text First Indent 2" w:semiHidden="1" w:unhideWhenUsed="1"/>
-    <w:lsdException w:name="Note Heading" w:semiHidden="1" w:unhideWhenUsed="1"/>
-    <w:lsdException w:name="Body Text 2" w:semiHidden="1" w:unhideWhenUsed="1"/>
-    <w:lsdException w:name="Body Text 3" w:semiHidden="1" w:unhideWhenUsed="1"/>
-    <w:lsdException w:name="Body Text Indent 2" w:semiHidden="1" w:unhideWhenUsed="1"/>
-    <w:lsdException w:name="Body Text Indent 3" w:semiHidden="1" w:unhideWhenUsed="1"/>
-    <w:lsdException w:name="Block Text" w:semiHidden="1" w:unhideWhenUsed="1"/>
-    <w:lsdException w:name="Hyperlink" w:semiHidden="1" w:unhideWhenUsed="1"/>
-    <w:lsdException w:name="FollowedHyperlink" w:semiHidden="1" w:unhideWhenUsed="1"/>
-    <w:lsdException w:name="Strong" w:uiPriority="22" w:qFormat="1"/>
-    <w:lsdException w:name="Emphasis" w:uiPriority="20" w:qFormat="1"/>
-    <w:lsdException w:name="Document Map" w:semiHidden="1" w:unhideWhenUsed="1"/>
-    <w:lsdException w:name="Plain Text" w:semiHidden="1" w:unhideWhenUsed="1"/>
-    <w:lsdException w:name="E-mail Signature" w:semiHidden="1" w:unhideWhenUsed="1"/>
-    <w:lsdException w:name="HTML Top of Form" w:semiHidden="1" w:unhideWhenUsed="1"/>
-    <w:lsdException w:name="HTML Bottom of Form" w:semiHidden="1" w:unhideWhenUsed="1"/>
-    <w:lsdException w:name="Normal (Web)" w:semiHidden="1" w:unhideWhenUsed="1"/>
-    <w:lsdException w:name="HTML Acronym" w:semiHidden="1" w:unhideWhenUsed="1"/>
-    <w:lsdException w:name="HTML Address" w:semiHidden="1" w:unhideWhenUsed="1"/>
-    <w:lsdException w:name="HTML Cite" w:semiHidden="1" w:unhideWhenUsed="1"/>
-    <w:lsdException w:name="HTML Code" w:semiHidden="1" w:unhideWhenUsed="1"/>
-    <w:lsdException w:name="HTML Definition" w:semiHidden="1" w:unhideWhenUsed="1"/>
-    <w:lsdException w:name="HTML Keyboard" w:semiHidden="1" w:unhideWhenUsed="1"/>
-    <w:lsdException w:name="HTML Preformatted" w:semiHidden="1" w:unhideWhenUsed="1"/>
-    <w:lsdException w:name="HTML Sample" w:semiHidden="1" w:unhideWhenUsed="1"/>
-    <w:lsdException w:name="HTML Typewriter" w:semiHidden="1" w:unhideWhenUsed="1"/>
-    <w:lsdException w:name="HTML Variable" w:semiHidden="1" w:unhideWhenUsed="1"/>
-    <w:lsdException w:name="annotation subject" w:semiHidden="1" w:unhideWhenUsed="1"/>
-    <w:lsdException w:name="No List" w:semiHidden="1" w:unhideWhenUsed="1"/>
-    <w:lsdException w:name="Outline List 1" w:semiHidden="1" w:unhideWhenUsed="1"/>
-    <w:lsdException w:name="Outline List 2" w:semiHidden="1" w:unhideWhenUsed="1"/>
-    <w:lsdException w:name="Outline List 3" w:semiHidden="1" w:unhideWhenUsed="1"/>
-    <w:lsdException w:name="Table Simple 1" w:semiHidden="1" w:unhideWhenUsed="1"/>
-    <w:lsdException w:name="Table Simple 2" w:semiHidden="1" w:unhideWhenUsed="1"/>
-    <w:lsdException w:name="Table Simple 3" w:semiHidden="1" w:unhideWhenUsed="1"/>
-    <w:lsdException w:name="Table Classic 1" w:semiHidden="1" w:unhideWhenUsed="1"/>
-    <w:lsdException w:name="Table Classic 2" w:semiHidden="1" w:unhideWhenUsed="1"/>
-    <w:lsdException w:name="Table Classic 3" w:semiHidden="1" w:unhideWhenUsed="1"/>
-    <w:lsdException w:name="Table Classic 4" w:semiHidden="1" w:unhideWhenUsed="1"/>
-    <w:lsdException w:name="Table Colorful 1" w:semiHidden="1" w:unhideWhenUsed="1"/>
-    <w:lsdException w:name="Table Colorful 2" w:semiHidden="1" w:unhideWhenUsed="1"/>
-    <w:lsdException w:name="Table Colorful 3" w:semiHidden="1" w:unhideWhenUsed="1"/>
-    <w:lsdException w:name="Table Columns 1" w:semiHidden="1" w:unhideWhenUsed="1"/>
-    <w:lsdException w:name="Table Columns 2" w:semiHidden="1" w:unhideWhenUsed="1"/>
-    <w:lsdException w:name="Table Columns 3" w:semiHidden="1" w:unhideWhenUsed="1"/>
-    <w:lsdException w:name="Table Columns 4" w:semiHidden="1" w:unhideWhenUsed="1"/>
-    <w:lsdException w:name="Table Columns 5" w:semiHidden="1" w:unhideWhenUsed="1"/>
-    <w:lsdException w:name="Table Grid 1" w:semiHidden="1" w:unhideWhenUsed="1"/>
-    <w:lsdException w:name="Table Grid 2" w:semiHidden="1" w:unhideWhenUsed="1"/>
-    <w:lsdException w:name="Table Grid 3" w:semiHidden="1" w:unhideWhenUsed="1"/>
-    <w:lsdException w:name="Table Grid 4" w:semiHidden="1" w:unhideWhenUsed="1"/>
-    <w:lsdException w:name="Table Grid 5" w:semiHidden="1" w:unhideWhenUsed="1"/>
-    <w:lsdException w:name="Table Grid 6" w:semiHidden="1" w:unhideWhenUsed="1"/>
-    <w:lsdException w:name="Table Grid 7" w:semiHidden="1" w:unhideWhenUsed="1"/>
-    <w:lsdException w:name="Table Grid 8" w:semiHidden="1" w:unhideWhenUsed="1"/>
-    <w:lsdException w:name="Table List 1" w:semiHidden="1" w:unhideWhenUsed="1"/>
-    <w:lsdException w:name="Table List 2" w:semiHidden="1" w:unhideWhenUsed="1"/>
-    <w:lsdException w:name="Table List 3" w:semiHidden="1" w:unhideWhenUsed="1"/>
-    <w:lsdException w:name="Table List 4" w:semiHidden="1" w:unhideWhenUsed="1"/>
-    <w:lsdException w:name="Table List 5" w:semiHidden="1" w:unhideWhenUsed="1"/>
-    <w:lsdException w:name="Table List 6" w:semiHidden="1" w:unhideWhenUsed="1"/>
-    <w:lsdException w:name="Table List 7" w:semiHidden="1" w:unhideWhenUsed="1"/>
-    <w:lsdException w:name="Table List 8" w:semiHidden="1" w:unhideWhenUsed="1"/>
-    <w:lsdException w:name="Table 3D effects 1" w:semiHidden="1" w:unhideWhenUsed="1"/>
-    <w:lsdException w:name="Table 3D effects 2" w:semiHidden="1" w:unhideWhenUsed="1"/>
-    <w:lsdException w:name="Table 3D effects 3" w:semiHidden="1" w:unhideWhenUsed="1"/>
-    <w:lsdException w:name="Table Contemporary" w:semiHidden="1" w:unhideWhenUsed="1"/>
-    <w:lsdException w:name="Table Elegant" w:semiHidden="1" w:unhideWhenUsed="1"/>
-    <w:lsdException w:name="Table Professional" w:semiHidden="1" w:unhideWhenUsed="1"/>
-    <w:lsdException w:name="Table Subtle 1" w:semiHidden="1" w:unhideWhenUsed="1"/>
-    <w:lsdException w:name="Table Web 1" w:semiHidden="1" w:unhideWhenUsed="1"/>
-    <w:lsdException w:name="Table Web 2" w:semiHidden="1" w:unhideWhenUsed="1"/>
-    <w:lsdException w:name="Balloon Text" w:semiHidden="1" w:unhideWhenUsed="1"/>
-    <w:lsdException w:name="Table Grid" w:uiPriority="39"/>
-    <w:lsdException w:name="Table Theme" w:semiHidden="1" w:unhideWhenUsed="1"/>
-    <w:lsdException w:name="Placeholder Text" w:semiHidden="1"/>
-    <w:lsdException w:name="No Spacing" w:uiPriority="1" w:qFormat="1"/>
-    <w:lsdException w:name="Light Shading" w:uiPriority="60"/>
-    <w:lsdException w:name="Light List" w:uiPriority="61"/>
-    <w:lsdException w:name="Light Grid" w:uiPriority="62"/>
-    <w:lsdException w:name="Medium Shading 1" w:uiPriority="63"/>
-    <w:lsdException w:name="Medium Shading 2" w:uiPriority="64"/>
-    <w:lsdException w:name="Medium List 1" w:uiPriority="65"/>
-    <w:lsdException w:name="Medium List 2" w:uiPriority="66"/>
-    <w:lsdException w:name="Medium Grid 1" w:uiPriority="67"/>
-    <w:lsdException w:name="Medium Grid 2" w:uiPriority="68"/>
-    <w:lsdException w:name="Medium Grid 3" w:uiPriority="69"/>
-    <w:lsdException w:name="Dark List" w:uiPriority="70"/>
-    <w:lsdException w:name="Colorful Shading" w:uiPriority="71"/>
-    <w:lsdException w:name="Colorful List" w:uiPriority="72"/>
-    <w:lsdException w:name="Colorful Grid" w:uiPriority="73"/>
-    <w:lsdException w:name="Light Shading Accent 1" w:uiPriority="60"/>
-    <w:lsdException w:name="Light List Accent 1" w:uiPriority="61"/>
-    <w:lsdException w:name="Light Grid Accent 1" w:uiPriority="62"/>
-    <w:lsdException w:name="Medium Shading 1 Accent 1" w:uiPriority="63"/>
-    <w:lsdException w:name="Medium Shading 2 Accent 1" w:uiPriority="64"/>
-    <w:lsdException w:name="Medium List 1 Accent 1" w:uiPriority="65"/>
-    <w:lsdException w:name="Revision" w:semiHidden="1"/>
-    <w:lsdException w:name="List Paragraph" w:uiPriority="34" w:qFormat="1"/>
-    <w:lsdException w:name="Quote" w:uiPriority="29" w:qFormat="1"/>
-    <w:lsdException w:name="Intense Quote" w:uiPriority="30" w:qFormat="1"/>
-    <w:lsdException w:name="Medium List 2 Accent 1" w:uiPriority="66"/>
-    <w:lsdException w:name="Medium Grid 1 Accent 1" w:uiPriority="67"/>
-    <w:lsdException w:name="Medium Grid 2 Accent 1" w:uiPriority="68"/>
-    <w:lsdException w:name="Medium Grid 3 Accent 1" w:uiPriority="69"/>
-    <w:lsdException w:name="Dark List Accent 1" w:uiPriority="70"/>
-    <w:lsdException w:name="Colorful Shading Accent 1" w:uiPriority="71"/>
-    <w:lsdException w:name="Colorful List Accent 1" w:uiPriority="72"/>
-    <w:lsdException w:name="Colorful Grid Accent 1" w:uiPriority="73"/>
-    <w:lsdException w:name="Light Shading Accent 2" w:uiPriority="60"/>
-    <w:lsdException w:name="Light List Accent 2" w:uiPriority="61"/>
-    <w:lsdException w:name="Light Grid Accent 2" w:uiPriority="62"/>
-    <w:lsdException w:name="Medium Shading 1 Accent 2" w:uiPriority="63"/>
-    <w:lsdException w:name="Medium Shading 2 Accent 2" w:uiPriority="64"/>
-    <w:lsdException w:name="Medium List 1 Accent 2" w:uiPriority="65"/>
-    <w:lsdException w:name="Medium List 2 Accent 2" w:uiPriority="66"/>
-    <w:lsdException w:name="Medium Grid 1 Accent 2" w:uiPriority="67"/>
-    <w:lsdException w:name="Medium Grid 2 Accent 2" w:uiPriority="68"/>
-    <w:lsdException w:name="Medium Grid 3 Accent 2" w:uiPriority="69"/>
-    <w:lsdException w:name="Dark List Accent 2" w:uiPriority="70"/>
-    <w:lsdException w:name="Colorful Shading Accent 2" w:uiPriority="71"/>
-    <w:lsdException w:name="Colorful List Accent 2" w:uiPriority="72"/>
-    <w:lsdException w:name="Colorful Grid Accent 2" w:uiPriority="73"/>
-    <w:lsdException w:name="Light Shading Accent 3" w:uiPriority="60"/>
-    <w:lsdException w:name="Light List Accent 3" w:uiPriority="61"/>
-    <w:lsdException w:name="Light Grid Accent 3" w:uiPriority="62"/>
-    <w:lsdException w:name="Medium Shading 1 Accent 3" w:uiPriority="63"/>
-    <w:lsdException w:name="Medium Shading 2 Accent 3" w:uiPriority="64"/>
-    <w:lsdException w:name="Medium List 1 Accent 3" w:uiPriority="65"/>
-    <w:lsdException w:name="Medium List 2 Accent 3" w:uiPriority="66"/>
-    <w:lsdException w:name="Medium Grid 1 Accent 3" w:uiPriority="67"/>
-    <w:lsdException w:name="Medium Grid 2 Accent 3" w:uiPriority="68"/>
-    <w:lsdException w:name="Medium Grid 3 Accent 3" w:uiPriority="69"/>
-    <w:lsdException w:name="Dark List Accent 3" w:uiPriority="70"/>
-    <w:lsdException w:name="Colorful Shading Accent 3" w:uiPriority="71"/>
-    <w:lsdException w:name="Colorful List Accent 3" w:uiPriority="72"/>
-    <w:lsdException w:name="Colorful Grid Accent 3" w:uiPriority="73"/>
-    <w:lsdException w:name="Light Shading Accent 4" w:uiPriority="60"/>
-    <w:lsdException w:name="Light List Accent 4" w:uiPriority="61"/>
-    <w:lsdException w:name="Light Grid Accent 4" w:uiPriority="62"/>
-    <w:lsdException w:name="Medium Shading 1 Accent 4" w:uiPriority="63"/>
-    <w:lsdException w:name="Medium Shading 2 Accent 4" w:uiPriority="64"/>
-    <w:lsdException w:name="Medium List 1 Accent 4" w:uiPriority="65"/>
-    <w:lsdException w:name="Medium List 2 Accent 4" w:uiPriority="66"/>
-    <w:lsdException w:name="Medium Grid 1 Accent 4" w:uiPriority="67"/>
-    <w:lsdException w:name="Medium Grid 2 Accent 4" w:uiPriority="68"/>
-    <w:lsdException w:name="Medium Grid 3 Accent 4" w:uiPriority="69"/>
-    <w:lsdException w:name="Dark List Accent 4" w:uiPriority="70"/>
-    <w:lsdException w:name="Colorful Shading Accent 4" w:uiPriority="71"/>
-    <w:lsdException w:name="Colorful List Accent 4" w:uiPriority="72"/>
-    <w:lsdException w:name="Colorful Grid Accent 4" w:uiPriority="73"/>
-    <w:lsdException w:name="Light Shading Accent 5" w:uiPriority="60"/>
-    <w:lsdException w:name="Light List Accent 5" w:uiPriority="61"/>
-    <w:lsdException w:name="Light Grid Accent 5" w:uiPriority="62"/>
-    <w:lsdException w:name="Medium Shading 1 Accent 5" w:uiPriority="63"/>
-    <w:lsdException w:name="Medium Shading 2 Accent 5" w:uiPriority="64"/>
-    <w:lsdException w:name="Medium List 1 Accent 5" w:uiPriority="65"/>
-    <w:lsdException w:name="Medium List 2 Accent 5" w:uiPriority="66"/>
-    <w:lsdException w:name="Medium Grid 1 Accent 5" w:uiPriority="67"/>
-    <w:lsdException w:name="Medium Grid 2 Accent 5" w:uiPriority="68"/>
-    <w:lsdException w:name="Medium Grid 3 Accent 5" w:uiPriority="69"/>
-    <w:lsdException w:name="Dark List Accent 5" w:uiPriority="70"/>
-    <w:lsdException w:name="Colorful Shading Accent 5" w:uiPriority="71"/>
-    <w:lsdException w:name="Colorful List Accent 5" w:uiPriority="72"/>
-    <w:lsdException w:name="Colorful Grid Accent 5" w:uiPriority="73"/>
-    <w:lsdException w:name="Light Shading Accent 6" w:uiPriority="60"/>
-    <w:lsdException w:name="Light List Accent 6" w:uiPriority="61"/>
-    <w:lsdException w:name="Light Grid Accent 6" w:uiPriority="62"/>
-    <w:lsdException w:name="Medium Shading 1 Accent 6" w:uiPriority="63"/>
-    <w:lsdException w:name="Medium Shading 2 Accent 6" w:uiPriority="64"/>
-    <w:lsdException w:name="Medium List 1 Accent 6" w:uiPriority="65"/>
-    <w:lsdException w:name="Medium List 2 Accent 6" w:uiPriority="66"/>
-    <w:lsdException w:name="Medium Grid 1 Accent 6" w:uiPriority="67"/>
-    <w:lsdException w:name="Medium Grid 2 Accent 6" w:uiPriority="68"/>
-    <w:lsdException w:name="Medium Grid 3 Accent 6" w:uiPriority="69"/>
-    <w:lsdException w:name="Dark List Accent 6" w:uiPriority="70"/>
-    <w:lsdException w:name="Colorful Shading Accent 6" w:uiPriority="71"/>
-    <w:lsdException w:name="Colorful List Accent 6" w:uiPriority="72"/>
-    <w:lsdException w:name="Colorful Grid Accent 6" w:uiPriority="73"/>
-    <w:lsdException w:name="Subtle Emphasis" w:uiPriority="19" w:qFormat="1"/>
-    <w:lsdException w:name="Intense Emphasis" w:uiPriority="21" w:qFormat="1"/>
-    <w:lsdException w:name="Subtle Reference" w:uiPriority="31" w:qFormat="1"/>
-    <w:lsdException w:name="Intense Reference" w:uiPriority="32" w:qFormat="1"/>
-    <w:lsdException w:name="Book Title" w:uiPriority="33" w:qFormat="1"/>
-    <w:lsdException w:name="Bibliography" w:semiHidden="1" w:uiPriority="37" w:unhideWhenUsed="1"/>
-    <w:lsdException w:name="TOC Heading" w:semiHidden="1" w:uiPriority="39" w:unhideWhenUsed="1" w:qFormat="1"/>
-    <w:lsdException w:name="Plain Table 1" w:uiPriority="41"/>
-    <w:lsdException w:name="Plain Table 2" w:uiPriority="42"/>
-    <w:lsdException w:name="Plain Table 3" w:uiPriority="43"/>
-    <w:lsdException w:name="Plain Table 4" w:uiPriority="44"/>
-    <w:lsdException w:name="Plain Table 5" w:uiPriority="45"/>
-    <w:lsdException w:name="Grid Table Light" w:uiPriority="40"/>
-    <w:lsdException w:name="Grid Table 1 Light" w:uiPriority="46"/>
-    <w:lsdException w:name="Grid Table 2" w:uiPriority="47"/>
-    <w:lsdException w:name="Grid Table 3" w:uiPriority="48"/>
-    <w:lsdException w:name="Grid Table 4" w:uiPriority="49"/>
-    <w:lsdException w:name="Grid Table 5 Dark" w:uiPriority="50"/>
-    <w:lsdException w:name="Grid Table 6 Colorful" w:uiPriority="51"/>
-    <w:lsdException w:name="Grid Table 7 Colorful" w:uiPriority="52"/>
-    <w:lsdException w:name="Grid Table 1 Light Accent 1" w:uiPriority="46"/>
-    <w:lsdException w:name="Grid Table 2 Accent 1" w:uiPriority="47"/>
-    <w:lsdException w:name="Grid Table 3 Accent 1" w:uiPriority="48"/>
-    <w:lsdException w:name="Grid Table 4 Accent 1" w:uiPriority="49"/>
-    <w:lsdException w:name="Grid Table 5 Dark Accent 1" w:uiPriority="50"/>
-    <w:lsdException w:name="Grid Table 6 Colorful Accent 1" w:uiPriority="51"/>
-    <w:lsdException w:name="Grid Table 7 Colorful Accent 1" w:uiPriority="52"/>
-    <w:lsdException w:name="Grid Table 1 Light Accent 2" w:uiPriority="46"/>
-    <w:lsdException w:name="Grid Table 2 Accent 2" w:uiPriority="47"/>
-    <w:lsdException w:name="Grid Table 3 Accent 2" w:uiPriority="48"/>
-    <w:lsdException w:name="Grid Table 4 Accent 2" w:uiPriority="49"/>
-    <w:lsdException w:name="Grid Table 5 Dark Accent 2" w:uiPriority="50"/>
-    <w:lsdException w:name="Grid Table 6 Colorful Accent 2" w:uiPriority="51"/>
-    <w:lsdException w:name="Grid Table 7 Colorful Accent 2" w:uiPriority="52"/>
-    <w:lsdException w:name="Grid Table 1 Light Accent 3" w:uiPriority="46"/>
-    <w:lsdException w:name="Grid Table 2 Accent 3" w:uiPriority="47"/>
-    <w:lsdException w:name="Grid Table 3 Accent 3" w:uiPriority="48"/>
-    <w:lsdException w:name="Grid Table 4 Accent 3" w:uiPriority="49"/>
-    <w:lsdException w:name="Grid Table 5 Dark Accent 3" w:uiPriority="50"/>
-    <w:lsdException w:name="Grid Table 6 Colorful Accent 3" w:uiPriority="51"/>
-    <w:lsdException w:name="Grid Table 7 Colorful Accent 3" w:uiPriority="52"/>
-    <w:lsdException w:name="Grid Table 1 Light Accent 4" w:uiPriority="46"/>
-    <w:lsdException w:name="Grid Table 2 Accent 4" w:uiPriority="47"/>
-    <w:lsdException w:name="Grid Table 3 Accent 4" w:uiPriority="48"/>
-    <w:lsdException w:name="Grid Table 4 Accent 4" w:uiPriority="49"/>
-    <w:lsdException w:name="Grid Table 5 Dark Accent 4" w:uiPriority="50"/>
-    <w:lsdException w:name="Grid Table 6 Colorful Accent 4" w:uiPriority="51"/>
-    <w:lsdException w:name="Grid Table 7 Colorful Accent 4" w:uiPriority="52"/>
-    <w:lsdException w:name="Grid Table 1 Light Accent 5" w:uiPriority="46"/>
-    <w:lsdException w:name="Grid Table 2 Accent 5" w:uiPriority="47"/>
-    <w:lsdException w:name="Grid Table 3 Accent 5" w:uiPriority="48"/>
-    <w:lsdException w:name="Grid Table 4 Accent 5" w:uiPriority="49"/>
-    <w:lsdException w:name="Grid Table 5 Dark Accent 5" w:uiPriority="50"/>
-    <w:lsdException w:name="Grid Table 6 Colorful Accent 5" w:uiPriority="51"/>
-    <w:lsdException w:name="Grid Table 7 Colorful Accent 5" w:uiPriority="52"/>
-    <w:lsdException w:name="Grid Table 1 Light Accent 6" w:uiPriority="46"/>
-    <w:lsdException w:name="Grid Table 2 Accent 6" w:uiPriority="47"/>
-    <w:lsdException w:name="Grid Table 3 Accent 6" w:uiPriority="48"/>
-    <w:lsdException w:name="Grid Table 4 Accent 6" w:uiPriority="49"/>
-    <w:lsdException w:name="Grid Table 5 Dark Accent 6" w:uiPriority="50"/>
-    <w:lsdException w:name="Grid Table 6 Colorful Accent 6" w:uiPriority="51"/>
-    <w:lsdException w:name="Grid Table 7 Colorful Accent 6" w:uiPriority="52"/>
-    <w:lsdException w:name="List Table 1 Light" w:uiPriority="46"/>
-    <w:lsdException w:name="List Table 2" w:uiPriority="47"/>
-    <w:lsdException w:name="List Table 3" w:uiPriority="48"/>
-    <w:lsdException w:name="List Table 4" w:uiPriority="49"/>
-    <w:lsdException w:name="List Table 5 Dark" w:uiPriority="50"/>
-    <w:lsdException w:name="List Table 6 Colorful" w:uiPriority="51"/>
-    <w:lsdException w:name="List Table 7 Colorful" w:uiPriority="52"/>
-    <w:lsdException w:name="List Table 1 Light Accent 1" w:uiPriority="46"/>
-    <w:lsdException w:name="List Table 2 Accent 1" w:uiPriority="47"/>
-    <w:lsdException w:name="List Table 3 Accent 1" w:uiPriority="48"/>
-    <w:lsdException w:name="List Table 4 Accent 1" w:uiPriority="49"/>
-    <w:lsdException w:name="List Table 5 Dark Accent 1" w:uiPriority="50"/>
-    <w:lsdException w:name="List Table 6 Colorful Accent 1" w:uiPriority="51"/>
-    <w:lsdException w:name="List Table 7 Colorful Accent 1" w:uiPriority="52"/>
-    <w:lsdException w:name="List Table 1 Light Accent 2" w:uiPriority="46"/>
-    <w:lsdException w:name="List Table 2 Accent 2" w:uiPriority="47"/>
-    <w:lsdException w:name="List Table 3 Accent 2" w:uiPriority="48"/>
-    <w:lsdException w:name="List Table 4 Accent 2" w:uiPriority="49"/>
-    <w:lsdException w:name="List Table 5 Dark Accent 2" w:uiPriority="50"/>
-    <w:lsdException w:name="List Table 6 Colorful Accent 2" w:uiPriority="51"/>
-    <w:lsdException w:name="List Table 7 Colorful Accent 2" w:uiPriority="52"/>
-    <w:lsdException w:name="List Table 1 Light Accent 3" w:uiPriority="46"/>
-    <w:lsdException w:name="List Table 2 Accent 3" w:uiPriority="47"/>
-    <w:lsdException w:name="List Table 3 Accent 3" w:uiPriority="48"/>
-    <w:lsdException w:name="List Table 4 Accent 3" w:uiPriority="49"/>
-    <w:lsdException w:name="List Table 5 Dark Accent 3" w:uiPriority="50"/>
-    <w:lsdException w:name="List Table 6 Colorful Accent 3" w:uiPriority="51"/>
-    <w:lsdException w:name="List Table 7 Colorful Accent 3" w:uiPriority="52"/>
-    <w:lsdException w:name="List Table 1 Light Accent 4" w:uiPriority="46"/>
-    <w:lsdException w:name="List Table 2 Accent 4" w:uiPriority="47"/>
-    <w:lsdException w:name="List Table 3 Accent 4" w:uiPriority="48"/>
-    <w:lsdException w:name="List Table 4 Accent 4" w:uiPriority="49"/>
-    <w:lsdException w:name="List Table 5 Dark Accent 4" w:uiPriority="50"/>
-    <w:lsdException w:name="List Table 6 Colorful Accent 4" w:uiPriority="51"/>
-    <w:lsdException w:name="List Table 7 Colorful Accent 4" w:uiPriority="52"/>
-    <w:lsdException w:name="List Table 1 Light Accent 5" w:uiPriority="46"/>
-    <w:lsdException w:name="List Table 2 Accent 5" w:uiPriority="47"/>
-    <w:lsdException w:name="List Table 3 Accent 5" w:uiPriority="48"/>
-    <w:lsdException w:name="List Table 4 Accent 5" w:uiPriority="49"/>
-    <w:lsdException w:name="List Table 5 Dark Accent 5" w:uiPriority="50"/>
-    <w:lsdException w:name="List Table 6 Colorful Accent 5" w:uiPriority="51"/>
-    <w:lsdException w:name="List Table 7 Colorful Accent 5" w:uiPriority="52"/>
-    <w:lsdException w:name="List Table 1 Light Accent 6" w:uiPriority="46"/>
-    <w:lsdException w:name="List Table 2 Accent 6" w:uiPriority="47"/>
-    <w:lsdException w:name="List Table 3 Accent 6" w:uiPriority="48"/>
-    <w:lsdException w:name="List Table 4 Accent 6" w:uiPriority="49"/>
-    <w:lsdException w:name="List Table 5 Dark Accent 6" w:uiPriority="50"/>
-    <w:lsdException w:name="List Table 6 Colorful Accent 6" w:uiPriority="51"/>
-    <w:lsdException w:name="List Table 7 Colorful Accent 6" w:uiPriority="52"/>
-    <w:lsdException w:name="Mention" w:semiHidden="1" w:unhideWhenUsed="1"/>
-    <w:lsdException w:name="Smart Hyperlink" w:semiHidden="1" w:unhideWhenUsed="1"/>
-    <w:lsdException w:name="Hashtag" w:semiHidden="1" w:unhideWhenUsed="1"/>
-    <w:lsdException w:name="Unresolved Mention" w:semiHidden="1" w:unhideWhenUsed="1"/>
+  <w:latentStyles w:defLockedState="0" w:defUIPriority="99" w:defSemiHidden="1" w:defUnhideWhenUsed="1" w:defQFormat="0" w:count="267">
+    <w:lsdException w:name="Normal" w:semiHidden="0" w:uiPriority="0" w:unhideWhenUsed="0" w:qFormat="1"/>
+    <w:lsdException w:name="heading 1" w:semiHidden="0" w:uiPriority="9" w:unhideWhenUsed="0" w:qFormat="1"/>
+    <w:lsdException w:name="heading 2" w:uiPriority="9" w:qFormat="1"/>
+    <w:lsdException w:name="heading 3" w:uiPriority="9" w:qFormat="1"/>
+    <w:lsdException w:name="heading 4" w:uiPriority="9" w:qFormat="1"/>
+    <w:lsdException w:name="heading 5" w:uiPriority="9" w:qFormat="1"/>
+    <w:lsdException w:name="heading 6" w:uiPriority="9" w:qFormat="1"/>
+    <w:lsdException w:name="heading 7" w:uiPriority="9" w:qFormat="1"/>
+    <w:lsdException w:name="heading 8" w:uiPriority="9" w:qFormat="1"/>
+    <w:lsdException w:name="heading 9" w:uiPriority="9" w:qFormat="1"/>
+    <w:lsdException w:name="toc 1" w:uiPriority="39"/>
+    <w:lsdException w:name="toc 2" w:uiPriority="39"/>
+    <w:lsdException w:name="toc 3" w:uiPriority="39"/>
+    <w:lsdException w:name="toc 4" w:uiPriority="39"/>
+    <w:lsdException w:name="toc 5" w:uiPriority="39"/>
+    <w:lsdException w:name="toc 6" w:uiPriority="39"/>
+    <w:lsdException w:name="toc 7" w:uiPriority="39"/>
+    <w:lsdException w:name="toc 8" w:uiPriority="39"/>
+    <w:lsdException w:name="toc 9" w:uiPriority="39"/>
+    <w:lsdException w:name="caption" w:uiPriority="35" w:qFormat="1"/>
+    <w:lsdException w:name="Title" w:semiHidden="0" w:uiPriority="10" w:unhideWhenUsed="0" w:qFormat="1"/>
+    <w:lsdException w:name="Default Paragraph Font" w:uiPriority="1"/>
+    <w:lsdException w:name="Subtitle" w:semiHidden="0" w:uiPriority="11" w:unhideWhenUsed="0" w:qFormat="1"/>
+    <w:lsdException w:name="Strong" w:semiHidden="0" w:uiPriority="22" w:unhideWhenUsed="0" w:qFormat="1"/>
+    <w:lsdException w:name="Emphasis" w:semiHidden="0" w:uiPriority="20" w:unhideWhenUsed="0" w:qFormat="1"/>
+    <w:lsdException w:name="Normal Table" w:semiHidden="0" w:unhideWhenUsed="0"/>
+    <w:lsdException w:name="Table Subtle 2" w:semiHidden="0" w:unhideWhenUsed="0"/>
+    <w:lsdException w:name="Table Web 3" w:semiHidden="0" w:unhideWhenUsed="0"/>
+    <w:lsdException w:name="Table Grid" w:semiHidden="0" w:uiPriority="39" w:unhideWhenUsed="0"/>
+    <w:lsdException w:name="Placeholder Text" w:unhideWhenUsed="0"/>
+    <w:lsdException w:name="No Spacing" w:semiHidden="0" w:uiPriority="1" w:unhideWhenUsed="0" w:qFormat="1"/>
+    <w:lsdException w:name="Light Shading" w:semiHidden="0" w:uiPriority="60" w:unhideWhenUsed="0"/>
+    <w:lsdException w:name="Light List" w:semiHidden="0" w:uiPriority="61" w:unhideWhenUsed="0"/>
+    <w:lsdException w:name="Light Grid" w:semiHidden="0" w:uiPriority="62" w:unhideWhenUsed="0"/>
+    <w:lsdException w:name="Medium Shading 1" w:semiHidden="0" w:uiPriority="63" w:unhideWhenUsed="0"/>
+    <w:lsdException w:name="Medium Shading 2" w:semiHidden="0" w:uiPriority="64" w:unhideWhenUsed="0"/>
+    <w:lsdException w:name="Medium List 1" w:semiHidden="0" w:uiPriority="65" w:unhideWhenUsed="0"/>
+    <w:lsdException w:name="Medium List 2" w:semiHidden="0" w:uiPriority="66" w:unhideWhenUsed="0"/>
+    <w:lsdException w:name="Medium Grid 1" w:semiHidden="0" w:uiPriority="67" w:unhideWhenUsed="0"/>
+    <w:lsdException w:name="Medium Grid 2" w:semiHidden="0" w:uiPriority="68" w:unhideWhenUsed="0"/>
+    <w:lsdException w:name="Medium Grid 3" w:semiHidden="0" w:uiPriority="69" w:unhideWhenUsed="0"/>
+    <w:lsdException w:name="Dark List" w:semiHidden="0" w:uiPriority="70" w:unhideWhenUsed="0"/>
+    <w:lsdException w:name="Colorful Shading" w:semiHidden="0" w:uiPriority="71" w:unhideWhenUsed="0"/>
+    <w:lsdException w:name="Colorful List" w:semiHidden="0" w:uiPriority="72" w:unhideWhenUsed="0"/>
+    <w:lsdException w:name="Colorful Grid" w:semiHidden="0" w:uiPriority="73" w:unhideWhenUsed="0"/>
+    <w:lsdException w:name="Light Shading Accent 1" w:semiHidden="0" w:uiPriority="60" w:unhideWhenUsed="0"/>
+    <w:lsdException w:name="Light List Accent 1" w:semiHidden="0" w:uiPriority="61" w:unhideWhenUsed="0"/>
+    <w:lsdException w:name="Light Grid Accent 1" w:semiHidden="0" w:uiPriority="62" w:unhideWhenUsed="0"/>
+    <w:lsdException w:name="Medium Shading 1 Accent 1" w:semiHidden="0" w:uiPriority="63" w:unhideWhenUsed="0"/>
+    <w:lsdException w:name="Medium Shading 2 Accent 1" w:semiHidden="0" w:uiPriority="64" w:unhideWhenUsed="0"/>
+    <w:lsdException w:name="Medium List 1 Accent 1" w:semiHidden="0" w:uiPriority="65" w:unhideWhenUsed="0"/>
+    <w:lsdException w:name="Revision" w:unhideWhenUsed="0"/>
+    <w:lsdException w:name="List Paragraph" w:semiHidden="0" w:uiPriority="34" w:unhideWhenUsed="0" w:qFormat="1"/>
+    <w:lsdException w:name="Quote" w:semiHidden="0" w:uiPriority="29" w:unhideWhenUsed="0" w:qFormat="1"/>
+    <w:lsdException w:name="Intense Quote" w:semiHidden="0" w:uiPriority="30" w:unhideWhenUsed="0" w:qFormat="1"/>
+    <w:lsdException w:name="Medium List 2 Accent 1" w:semiHidden="0" w:uiPriority="66" w:unhideWhenUsed="0"/>
+    <w:lsdException w:name="Medium Grid 1 Accent 1" w:semiHidden="0" w:uiPriority="67" w:unhideWhenUsed="0"/>
+    <w:lsdException w:name="Medium Grid 2 Accent 1" w:semiHidden="0" w:uiPriority="68" w:unhideWhenUsed="0"/>
+    <w:lsdException w:name="Medium Grid 3 Accent 1" w:semiHidden="0" w:uiPriority="69" w:unhideWhenUsed="0"/>
+    <w:lsdException w:name="Dark List Accent 1" w:semiHidden="0" w:uiPriority="70" w:unhideWhenUsed="0"/>
+    <w:lsdException w:name="Colorful Shading Accent 1" w:semiHidden="0" w:uiPriority="71" w:unhideWhenUsed="0"/>
+    <w:lsdException w:name="Colorful List Accent 1" w:semiHidden="0" w:uiPriority="72" w:unhideWhenUsed="0"/>
+    <w:lsdException w:name="Colorful Grid Accent 1" w:semiHidden="0" w:uiPriority="73" w:unhideWhenUsed="0"/>
+    <w:lsdException w:name="Light Shading Accent 2" w:semiHidden="0" w:uiPriority="60" w:unhideWhenUsed="0"/>
+    <w:lsdException w:name="Light List Accent 2" w:semiHidden="0" w:uiPriority="61" w:unhideWhenUsed="0"/>
+    <w:lsdException w:name="Light Grid Accent 2" w:semiHidden="0" w:uiPriority="62" w:unhideWhenUsed="0"/>
+    <w:lsdException w:name="Medium Shading 1 Accent 2" w:semiHidden="0" w:uiPriority="63" w:unhideWhenUsed="0"/>
+    <w:lsdException w:name="Medium Shading 2 Accent 2" w:semiHidden="0" w:uiPriority="64" w:unhideWhenUsed="0"/>
+    <w:lsdException w:name="Medium List 1 Accent 2" w:semiHidden="0" w:uiPriority="65" w:unhideWhenUsed="0"/>
+    <w:lsdException w:name="Medium List 2 Accent 2" w:semiHidden="0" w:uiPriority="66" w:unhideWhenUsed="0"/>
+    <w:lsdException w:name="Medium Grid 1 Accent 2" w:semiHidden="0" w:uiPriority="67" w:unhideWhenUsed="0"/>
+    <w:lsdException w:name="Medium Grid 2 Accent 2" w:semiHidden="0" w:uiPriority="68" w:unhideWhenUsed="0"/>
+    <w:lsdException w:name="Medium Grid 3 Accent 2" w:semiHidden="0" w:uiPriority="69" w:unhideWhenUsed="0"/>
+    <w:lsdException w:name="Dark List Accent 2" w:semiHidden="0" w:uiPriority="70" w:unhideWhenUsed="0"/>
+    <w:lsdException w:name="Colorful Shading Accent 2" w:semiHidden="0" w:uiPriority="71" w:unhideWhenUsed="0"/>
+    <w:lsdException w:name="Colorful List Accent 2" w:semiHidden="0" w:uiPriority="72" w:unhideWhenUsed="0"/>
+    <w:lsdException w:name="Colorful Grid Accent 2" w:semiHidden="0" w:uiPriority="73" w:unhideWhenUsed="0"/>
+    <w:lsdException w:name="Light Shading Accent 3" w:semiHidden="0" w:uiPriority="60" w:unhideWhenUsed="0"/>
+    <w:lsdException w:name="Light List Accent 3" w:semiHidden="0" w:uiPriority="61" w:unhideWhenUsed="0"/>
+    <w:lsdException w:name="Light Grid Accent 3" w:semiHidden="0" w:uiPriority="62" w:unhideWhenUsed="0"/>
+    <w:lsdException w:name="Medium Shading 1 Accent 3" w:semiHidden="0" w:uiPriority="63" w:unhideWhenUsed="0"/>
+    <w:lsdException w:name="Medium Shading 2 Accent 3" w:semiHidden="0" w:uiPriority="64" w:unhideWhenUsed="0"/>
+    <w:lsdException w:name="Medium List 1 Accent 3" w:semiHidden="0" w:uiPriority="65" w:unhideWhenUsed="0"/>
+    <w:lsdException w:name="Medium List 2 Accent 3" w:semiHidden="0" w:uiPriority="66" w:unhideWhenUsed="0"/>
+    <w:lsdException w:name="Medium Grid 1 Accent 3" w:semiHidden="0" w:uiPriority="67" w:unhideWhenUsed="0"/>
+    <w:lsdException w:name="Medium Grid 2 Accent 3" w:semiHidden="0" w:uiPriority="68" w:unhideWhenUsed="0"/>
+    <w:lsdException w:name="Medium Grid 3 Accent 3" w:semiHidden="0" w:uiPriority="69" w:unhideWhenUsed="0"/>
+    <w:lsdException w:name="Dark List Accent 3" w:semiHidden="0" w:uiPriority="70" w:unhideWhenUsed="0"/>
+    <w:lsdException w:name="Colorful Shading Accent 3" w:semiHidden="0" w:uiPriority="71" w:unhideWhenUsed="0"/>
+    <w:lsdException w:name="Colorful List Accent 3" w:semiHidden="0" w:uiPriority="72" w:unhideWhenUsed="0"/>
+    <w:lsdException w:name="Colorful Grid Accent 3" w:semiHidden="0" w:uiPriority="73" w:unhideWhenUsed="0"/>
+    <w:lsdException w:name="Light Shading Accent 4" w:semiHidden="0" w:uiPriority="60" w:unhideWhenUsed="0"/>
+    <w:lsdException w:name="Light List Accent 4" w:semiHidden="0" w:uiPriority="61" w:unhideWhenUsed="0"/>
+    <w:lsdException w:name="Light Grid Accent 4" w:semiHidden="0" w:uiPriority="62" w:unhideWhenUsed="0"/>
+    <w:lsdException w:name="Medium Shading 1 Accent 4" w:semiHidden="0" w:uiPriority="63" w:unhideWhenUsed="0"/>
+    <w:lsdException w:name="Medium Shading 2 Accent 4" w:semiHidden="0" w:uiPriority="64" w:unhideWhenUsed="0"/>
+    <w:lsdException w:name="Medium List 1 Accent 4" w:semiHidden="0" w:uiPriority="65" w:unhideWhenUsed="0"/>
+    <w:lsdException w:name="Medium List 2 Accent 4" w:semiHidden="0" w:uiPriority="66" w:unhideWhenUsed="0"/>
+    <w:lsdException w:name="Medium Grid 1 Accent 4" w:semiHidden="0" w:uiPriority="67" w:unhideWhenUsed="0"/>
+    <w:lsdException w:name="Medium Grid 2 Accent 4" w:semiHidden="0" w:uiPriority="68" w:unhideWhenUsed="0"/>
+    <w:lsdException w:name="Medium Grid 3 Accent 4" w:semiHidden="0" w:uiPriority="69" w:unhideWhenUsed="0"/>
+    <w:lsdException w:name="Dark List Accent 4" w:semiHidden="0" w:uiPriority="70" w:unhideWhenUsed="0"/>
+    <w:lsdException w:name="Colorful Shading Accent 4" w:semiHidden="0" w:uiPriority="71" w:unhideWhenUsed="0"/>
+    <w:lsdException w:name="Colorful List Accent 4" w:semiHidden="0" w:uiPriority="72" w:unhideWhenUsed="0"/>
+    <w:lsdException w:name="Colorful Grid Accent 4" w:semiHidden="0" w:uiPriority="73" w:unhideWhenUsed="0"/>
+    <w:lsdException w:name="Light Shading Accent 5" w:semiHidden="0" w:uiPriority="60" w:unhideWhenUsed="0"/>
+    <w:lsdException w:name="Light List Accent 5" w:semiHidden="0" w:uiPriority="61" w:unhideWhenUsed="0"/>
+    <w:lsdException w:name="Light Grid Accent 5" w:semiHidden="0" w:uiPriority="62" w:unhideWhenUsed="0"/>
+    <w:lsdException w:name="Medium Shading 1 Accent 5" w:semiHidden="0" w:uiPriority="63" w:unhideWhenUsed="0"/>
+    <w:lsdException w:name="Medium Shading 2 Accent 5" w:semiHidden="0" w:uiPriority="64" w:unhideWhenUsed="0"/>
+    <w:lsdException w:name="Medium List 1 Accent 5" w:semiHidden="0" w:uiPriority="65" w:unhideWhenUsed="0"/>
+    <w:lsdException w:name="Medium List 2 Accent 5" w:semiHidden="0" w:uiPriority="66" w:unhideWhenUsed="0"/>
+    <w:lsdException w:name="Medium Grid 1 Accent 5" w:semiHidden="0" w:uiPriority="67" w:unhideWhenUsed="0"/>
+    <w:lsdException w:name="Medium Grid 2 Accent 5" w:semiHidden="0" w:uiPriority="68" w:unhideWhenUsed="0"/>
+    <w:lsdException w:name="Medium Grid 3 Accent 5" w:semiHidden="0" w:uiPriority="69" w:unhideWhenUsed="0"/>
+    <w:lsdException w:name="Dark List Accent 5" w:semiHidden="0" w:uiPriority="70" w:unhideWhenUsed="0"/>
+    <w:lsdException w:name="Colorful Shading Accent 5" w:semiHidden="0" w:uiPriority="71" w:unhideWhenUsed="0"/>
+    <w:lsdException w:name="Colorful List Accent 5" w:semiHidden="0" w:uiPriority="72" w:unhideWhenUsed="0"/>
+    <w:lsdException w:name="Colorful Grid Accent 5" w:semiHidden="0" w:uiPriority="73" w:unhideWhenUsed="0"/>
+    <w:lsdException w:name="Light Shading Accent 6" w:semiHidden="0" w:uiPriority="60" w:unhideWhenUsed="0"/>
+    <w:lsdException w:name="Light List Accent 6" w:semiHidden="0" w:uiPriority="61" w:unhideWhenUsed="0"/>
+    <w:lsdException w:name="Light Grid Accent 6" w:semiHidden="0" w:uiPriority="62" w:unhideWhenUsed="0"/>
+    <w:lsdException w:name="Medium Shading 1 Accent 6" w:semiHidden="0" w:uiPriority="63" w:unhideWhenUsed="0"/>
+    <w:lsdException w:name="Medium Shading 2 Accent 6" w:semiHidden="0" w:uiPriority="64" w:unhideWhenUsed="0"/>
+    <w:lsdException w:name="Medium List 1 Accent 6" w:semiHidden="0" w:uiPriority="65" w:unhideWhenUsed="0"/>
+    <w:lsdException w:name="Medium List 2 Accent 6" w:semiHidden="0" w:uiPriority="66" w:unhideWhenUsed="0"/>
+    <w:lsdException w:name="Medium Grid 1 Accent 6" w:semiHidden="0" w:uiPriority="67" w:unhideWhenUsed="0"/>
+    <w:lsdException w:name="Medium Grid 2 Accent 6" w:semiHidden="0" w:uiPriority="68" w:unhideWhenUsed="0"/>
+    <w:lsdException w:name="Medium Grid 3 Accent 6" w:semiHidden="0" w:uiPriority="69" w:unhideWhenUsed="0"/>
+    <w:lsdException w:name="Dark List Accent 6" w:semiHidden="0" w:uiPriority="70" w:unhideWhenUsed="0"/>
+    <w:lsdException w:name="Colorful Shading Accent 6" w:semiHidden="0" w:uiPriority="71" w:unhideWhenUsed="0"/>
+    <w:lsdException w:name="Colorful List Accent 6" w:semiHidden="0" w:uiPriority="72" w:unhideWhenUsed="0"/>
+    <w:lsdException w:name="Colorful Grid Accent 6" w:semiHidden="0" w:uiPriority="73" w:unhideWhenUsed="0"/>
+    <w:lsdException w:name="Subtle Emphasis" w:semiHidden="0" w:uiPriority="19" w:unhideWhenUsed="0" w:qFormat="1"/>
+    <w:lsdException w:name="Intense Emphasis" w:semiHidden="0" w:uiPriority="21" w:unhideWhenUsed="0" w:qFormat="1"/>
+    <w:lsdException w:name="Subtle Reference" w:semiHidden="0" w:uiPriority="31" w:unhideWhenUsed="0" w:qFormat="1"/>
+    <w:lsdException w:name="Intense Reference" w:semiHidden="0" w:uiPriority="32" w:unhideWhenUsed="0" w:qFormat="1"/>
+    <w:lsdException w:name="Book Title" w:semiHidden="0" w:uiPriority="33" w:unhideWhenUsed="0" w:qFormat="1"/>
+    <w:lsdException w:name="Bibliography" w:uiPriority="37"/>
+    <w:lsdException w:name="TOC Heading" w:uiPriority="39" w:qFormat="1"/>
   </w:latentStyles>
   <w:style w:type="paragraph" w:default="1" w:styleId="a">
     <w:name w:val="Normal"/>
@@ -21891,7 +22251,7 @@
     <w:name w:val="heading 1"/>
     <w:basedOn w:val="a"/>
     <w:next w:val="a"/>
-    <w:link w:val="11"/>
+    <w:link w:val="1Char"/>
     <w:uiPriority w:val="9"/>
     <w:qFormat/>
     <w:rsid w:val="00A045E9"/>
@@ -21913,7 +22273,7 @@
     <w:name w:val="heading 2"/>
     <w:basedOn w:val="a"/>
     <w:next w:val="a"/>
-    <w:link w:val="21"/>
+    <w:link w:val="2Char"/>
     <w:uiPriority w:val="9"/>
     <w:semiHidden/>
     <w:unhideWhenUsed/>
@@ -21936,7 +22296,7 @@
   <w:style w:type="paragraph" w:styleId="3">
     <w:name w:val="heading 3"/>
     <w:basedOn w:val="a"/>
-    <w:link w:val="30"/>
+    <w:link w:val="3Char"/>
     <w:uiPriority w:val="9"/>
     <w:qFormat/>
     <w:rsid w:val="002C3B60"/>
@@ -21995,7 +22355,7 @@
   <w:style w:type="paragraph" w:styleId="a3">
     <w:name w:val="List Paragraph"/>
     <w:basedOn w:val="a"/>
-    <w:link w:val="a4"/>
+    <w:link w:val="Char"/>
     <w:uiPriority w:val="34"/>
     <w:qFormat/>
     <w:rsid w:val="002C3B60"/>
@@ -22003,7 +22363,7 @@
       <w:ind w:firstLineChars="200" w:firstLine="420"/>
     </w:pPr>
   </w:style>
-  <w:style w:type="character" w:styleId="a5">
+  <w:style w:type="character" w:styleId="a4">
     <w:name w:val="Hyperlink"/>
     <w:basedOn w:val="a0"/>
     <w:uiPriority w:val="99"/>
@@ -22020,8 +22380,8 @@
     <w:basedOn w:val="a0"/>
     <w:rsid w:val="002C3B60"/>
   </w:style>
-  <w:style w:type="character" w:customStyle="1" w:styleId="30">
-    <w:name w:val="标题 3 字符"/>
+  <w:style w:type="character" w:customStyle="1" w:styleId="3Char">
+    <w:name w:val="标题 3 Char"/>
     <w:basedOn w:val="a0"/>
     <w:link w:val="3"/>
     <w:uiPriority w:val="9"/>
@@ -22048,7 +22408,7 @@
       <w:rFonts w:ascii="宋体" w:eastAsia="宋体" w:hAnsi="宋体" w:cs="宋体"/>
     </w:rPr>
   </w:style>
-  <w:style w:type="character" w:styleId="a6">
+  <w:style w:type="character" w:styleId="a5">
     <w:name w:val="FollowedHyperlink"/>
     <w:basedOn w:val="a0"/>
     <w:uiPriority w:val="99"/>
@@ -22065,7 +22425,7 @@
     <w:basedOn w:val="a0"/>
     <w:rsid w:val="002C3B60"/>
   </w:style>
-  <w:style w:type="character" w:styleId="a7">
+  <w:style w:type="character" w:styleId="a6">
     <w:name w:val="Placeholder Text"/>
     <w:basedOn w:val="a0"/>
     <w:uiPriority w:val="99"/>
@@ -22075,11 +22435,11 @@
       <w:color w:val="808080"/>
     </w:rPr>
   </w:style>
-  <w:style w:type="paragraph" w:styleId="a8">
+  <w:style w:type="paragraph" w:styleId="a7">
     <w:name w:val="No Spacing"/>
     <w:aliases w:val="2级标题"/>
     <w:basedOn w:val="a"/>
-    <w:link w:val="a9"/>
+    <w:link w:val="Char0"/>
     <w:uiPriority w:val="1"/>
     <w:qFormat/>
     <w:rsid w:val="003226BE"/>
@@ -22099,8 +22459,8 @@
   </w:style>
   <w:style w:type="paragraph" w:customStyle="1" w:styleId="2">
     <w:name w:val="2级"/>
-    <w:basedOn w:val="a8"/>
-    <w:link w:val="22"/>
+    <w:basedOn w:val="a7"/>
+    <w:link w:val="21"/>
     <w:qFormat/>
     <w:rsid w:val="0006712C"/>
     <w:pPr>
@@ -22117,7 +22477,7 @@
   <w:style w:type="paragraph" w:customStyle="1" w:styleId="1">
     <w:name w:val="1级"/>
     <w:basedOn w:val="a3"/>
-    <w:link w:val="12"/>
+    <w:link w:val="11"/>
     <w:qFormat/>
     <w:rsid w:val="00686338"/>
     <w:pPr>
@@ -22132,11 +22492,11 @@
       <w:sz w:val="32"/>
     </w:rPr>
   </w:style>
-  <w:style w:type="character" w:customStyle="1" w:styleId="a9">
-    <w:name w:val="无间隔 字符"/>
-    <w:aliases w:val="2级标题 字符"/>
+  <w:style w:type="character" w:customStyle="1" w:styleId="Char0">
+    <w:name w:val="无间隔 Char"/>
+    <w:aliases w:val="2级标题 Char"/>
     <w:basedOn w:val="a0"/>
-    <w:link w:val="a8"/>
+    <w:link w:val="a7"/>
     <w:uiPriority w:val="1"/>
     <w:rsid w:val="0006712C"/>
     <w:rPr>
@@ -22148,9 +22508,9 @@
       <w:szCs w:val="36"/>
     </w:rPr>
   </w:style>
-  <w:style w:type="character" w:customStyle="1" w:styleId="22">
+  <w:style w:type="character" w:customStyle="1" w:styleId="21">
     <w:name w:val="2级 字符"/>
-    <w:basedOn w:val="a9"/>
+    <w:basedOn w:val="Char0"/>
     <w:link w:val="2"/>
     <w:rsid w:val="0006712C"/>
     <w:rPr>
@@ -22162,8 +22522,8 @@
       <w:szCs w:val="24"/>
     </w:rPr>
   </w:style>
-  <w:style w:type="character" w:customStyle="1" w:styleId="21">
-    <w:name w:val="标题 2 字符"/>
+  <w:style w:type="character" w:customStyle="1" w:styleId="2Char">
+    <w:name w:val="标题 2 Char"/>
     <w:basedOn w:val="a0"/>
     <w:link w:val="20"/>
     <w:uiPriority w:val="9"/>
@@ -22177,16 +22537,16 @@
       <w:szCs w:val="32"/>
     </w:rPr>
   </w:style>
-  <w:style w:type="character" w:customStyle="1" w:styleId="a4">
-    <w:name w:val="列出段落 字符"/>
+  <w:style w:type="character" w:customStyle="1" w:styleId="Char">
+    <w:name w:val="列出段落 Char"/>
     <w:basedOn w:val="a0"/>
     <w:link w:val="a3"/>
     <w:uiPriority w:val="34"/>
     <w:rsid w:val="00686338"/>
   </w:style>
-  <w:style w:type="character" w:customStyle="1" w:styleId="12">
+  <w:style w:type="character" w:customStyle="1" w:styleId="11">
     <w:name w:val="1级 字符"/>
-    <w:basedOn w:val="a4"/>
+    <w:basedOn w:val="Char"/>
     <w:link w:val="1"/>
     <w:rsid w:val="00686338"/>
     <w:rPr>
@@ -22199,8 +22559,8 @@
     <w:basedOn w:val="a0"/>
     <w:rsid w:val="00686338"/>
   </w:style>
-  <w:style w:type="character" w:customStyle="1" w:styleId="11">
-    <w:name w:val="标题 1 字符"/>
+  <w:style w:type="character" w:customStyle="1" w:styleId="1Char">
+    <w:name w:val="标题 1 Char"/>
     <w:basedOn w:val="a0"/>
     <w:link w:val="10"/>
     <w:uiPriority w:val="9"/>
@@ -22213,10 +22573,10 @@
       <w:szCs w:val="44"/>
     </w:rPr>
   </w:style>
-  <w:style w:type="paragraph" w:styleId="aa">
+  <w:style w:type="paragraph" w:styleId="a8">
     <w:name w:val="Balloon Text"/>
     <w:basedOn w:val="a"/>
-    <w:link w:val="ab"/>
+    <w:link w:val="Char1"/>
     <w:uiPriority w:val="99"/>
     <w:semiHidden/>
     <w:unhideWhenUsed/>
@@ -22227,10 +22587,10 @@
       <w:szCs w:val="18"/>
     </w:rPr>
   </w:style>
-  <w:style w:type="character" w:customStyle="1" w:styleId="ab">
-    <w:name w:val="批注框文本 字符"/>
+  <w:style w:type="character" w:customStyle="1" w:styleId="Char1">
+    <w:name w:val="批注框文本 Char"/>
     <w:basedOn w:val="a0"/>
-    <w:link w:val="aa"/>
+    <w:link w:val="a8"/>
     <w:uiPriority w:val="99"/>
     <w:semiHidden/>
     <w:rsid w:val="0062107F"/>
@@ -22240,7 +22600,7 @@
       <w:szCs w:val="18"/>
     </w:rPr>
   </w:style>
-  <w:style w:type="character" w:styleId="ac">
+  <w:style w:type="character" w:styleId="a9">
     <w:name w:val="annotation reference"/>
     <w:basedOn w:val="a0"/>
     <w:uiPriority w:val="99"/>
@@ -22252,10 +22612,10 @@
       <w:szCs w:val="16"/>
     </w:rPr>
   </w:style>
-  <w:style w:type="paragraph" w:styleId="ad">
+  <w:style w:type="paragraph" w:styleId="aa">
     <w:name w:val="annotation text"/>
     <w:basedOn w:val="a"/>
-    <w:link w:val="ae"/>
+    <w:link w:val="Char2"/>
     <w:uiPriority w:val="99"/>
     <w:semiHidden/>
     <w:unhideWhenUsed/>
@@ -22265,10 +22625,10 @@
       <w:szCs w:val="20"/>
     </w:rPr>
   </w:style>
-  <w:style w:type="character" w:customStyle="1" w:styleId="ae">
-    <w:name w:val="批注文字 字符"/>
+  <w:style w:type="character" w:customStyle="1" w:styleId="Char2">
+    <w:name w:val="批注文字 Char"/>
     <w:basedOn w:val="a0"/>
-    <w:link w:val="ad"/>
+    <w:link w:val="aa"/>
     <w:uiPriority w:val="99"/>
     <w:semiHidden/>
     <w:rsid w:val="00D3565B"/>
@@ -22277,11 +22637,11 @@
       <w:szCs w:val="20"/>
     </w:rPr>
   </w:style>
-  <w:style w:type="paragraph" w:styleId="af">
+  <w:style w:type="paragraph" w:styleId="ab">
     <w:name w:val="annotation subject"/>
-    <w:basedOn w:val="ad"/>
-    <w:next w:val="ad"/>
-    <w:link w:val="af0"/>
+    <w:basedOn w:val="aa"/>
+    <w:next w:val="aa"/>
+    <w:link w:val="Char3"/>
     <w:uiPriority w:val="99"/>
     <w:semiHidden/>
     <w:unhideWhenUsed/>
@@ -22291,10 +22651,594 @@
       <w:bCs/>
     </w:rPr>
   </w:style>
-  <w:style w:type="character" w:customStyle="1" w:styleId="af0">
-    <w:name w:val="批注主题 字符"/>
-    <w:basedOn w:val="ae"/>
-    <w:link w:val="af"/>
+  <w:style w:type="character" w:customStyle="1" w:styleId="Char3">
+    <w:name w:val="批注主题 Char"/>
+    <w:basedOn w:val="Char2"/>
+    <w:link w:val="ab"/>
+    <w:uiPriority w:val="99"/>
+    <w:semiHidden/>
+    <w:rsid w:val="00D3565B"/>
+    <w:rPr>
+      <w:b/>
+      <w:bCs/>
+      <w:sz w:val="20"/>
+      <w:szCs w:val="20"/>
+    </w:rPr>
+  </w:style>
+</w:styles>
+</file>
+
+<file path=word/stylesWithEffects.xml><?xml version="1.0" encoding="utf-8"?>
+<w:styles xmlns:wpc="http://schemas.microsoft.com/office/word/2010/wordprocessingCanvas" xmlns:mc="http://schemas.openxmlformats.org/markup-compatibility/2006" xmlns:o="urn:schemas-microsoft-com:office:office" xmlns:r="http://schemas.openxmlformats.org/officeDocument/2006/relationships" xmlns:m="http://schemas.openxmlformats.org/officeDocument/2006/math" xmlns:v="urn:schemas-microsoft-com:vml" xmlns:wp14="http://schemas.microsoft.com/office/word/2010/wordprocessingDrawing" xmlns:wp="http://schemas.openxmlformats.org/drawingml/2006/wordprocessingDrawing" xmlns:w10="urn:schemas-microsoft-com:office:word" xmlns:w="http://schemas.openxmlformats.org/wordprocessingml/2006/main" xmlns:w14="http://schemas.microsoft.com/office/word/2010/wordml" xmlns:wpg="http://schemas.microsoft.com/office/word/2010/wordprocessingGroup" xmlns:wpi="http://schemas.microsoft.com/office/word/2010/wordprocessingInk" xmlns:wne="http://schemas.microsoft.com/office/word/2006/wordml" xmlns:wps="http://schemas.microsoft.com/office/word/2010/wordprocessingShape" mc:Ignorable="w14 wp14">
+  <w:docDefaults>
+    <w:rPrDefault>
+      <w:rPr>
+        <w:rFonts w:ascii="Times New Roman" w:eastAsia="Adobe 宋体 Std L" w:hAnsi="Times New Roman" w:cs="Times New Roman"/>
+        <w:sz w:val="24"/>
+        <w:szCs w:val="24"/>
+        <w:lang w:val="en-US" w:eastAsia="zh-CN" w:bidi="ar-SA"/>
+      </w:rPr>
+    </w:rPrDefault>
+    <w:pPrDefault/>
+  </w:docDefaults>
+  <w:latentStyles w:defLockedState="0" w:defUIPriority="99" w:defSemiHidden="1" w:defUnhideWhenUsed="1" w:defQFormat="0" w:count="267">
+    <w:lsdException w:name="Normal" w:semiHidden="0" w:uiPriority="0" w:unhideWhenUsed="0" w:qFormat="1"/>
+    <w:lsdException w:name="heading 1" w:semiHidden="0" w:uiPriority="9" w:unhideWhenUsed="0" w:qFormat="1"/>
+    <w:lsdException w:name="heading 2" w:uiPriority="9" w:qFormat="1"/>
+    <w:lsdException w:name="heading 3" w:uiPriority="9" w:qFormat="1"/>
+    <w:lsdException w:name="heading 4" w:uiPriority="9" w:qFormat="1"/>
+    <w:lsdException w:name="heading 5" w:uiPriority="9" w:qFormat="1"/>
+    <w:lsdException w:name="heading 6" w:uiPriority="9" w:qFormat="1"/>
+    <w:lsdException w:name="heading 7" w:uiPriority="9" w:qFormat="1"/>
+    <w:lsdException w:name="heading 8" w:uiPriority="9" w:qFormat="1"/>
+    <w:lsdException w:name="heading 9" w:uiPriority="9" w:qFormat="1"/>
+    <w:lsdException w:name="toc 1" w:uiPriority="39"/>
+    <w:lsdException w:name="toc 2" w:uiPriority="39"/>
+    <w:lsdException w:name="toc 3" w:uiPriority="39"/>
+    <w:lsdException w:name="toc 4" w:uiPriority="39"/>
+    <w:lsdException w:name="toc 5" w:uiPriority="39"/>
+    <w:lsdException w:name="toc 6" w:uiPriority="39"/>
+    <w:lsdException w:name="toc 7" w:uiPriority="39"/>
+    <w:lsdException w:name="toc 8" w:uiPriority="39"/>
+    <w:lsdException w:name="toc 9" w:uiPriority="39"/>
+    <w:lsdException w:name="caption" w:uiPriority="35" w:qFormat="1"/>
+    <w:lsdException w:name="Title" w:semiHidden="0" w:uiPriority="10" w:unhideWhenUsed="0" w:qFormat="1"/>
+    <w:lsdException w:name="Default Paragraph Font" w:uiPriority="1"/>
+    <w:lsdException w:name="Subtitle" w:semiHidden="0" w:uiPriority="11" w:unhideWhenUsed="0" w:qFormat="1"/>
+    <w:lsdException w:name="Strong" w:semiHidden="0" w:uiPriority="22" w:unhideWhenUsed="0" w:qFormat="1"/>
+    <w:lsdException w:name="Emphasis" w:semiHidden="0" w:uiPriority="20" w:unhideWhenUsed="0" w:qFormat="1"/>
+    <w:lsdException w:name="Normal Table" w:semiHidden="0" w:unhideWhenUsed="0"/>
+    <w:lsdException w:name="Table Subtle 2" w:semiHidden="0" w:unhideWhenUsed="0"/>
+    <w:lsdException w:name="Table Web 3" w:semiHidden="0" w:unhideWhenUsed="0"/>
+    <w:lsdException w:name="Table Grid" w:semiHidden="0" w:uiPriority="39" w:unhideWhenUsed="0"/>
+    <w:lsdException w:name="Placeholder Text" w:unhideWhenUsed="0"/>
+    <w:lsdException w:name="No Spacing" w:semiHidden="0" w:uiPriority="1" w:unhideWhenUsed="0" w:qFormat="1"/>
+    <w:lsdException w:name="Light Shading" w:semiHidden="0" w:uiPriority="60" w:unhideWhenUsed="0"/>
+    <w:lsdException w:name="Light List" w:semiHidden="0" w:uiPriority="61" w:unhideWhenUsed="0"/>
+    <w:lsdException w:name="Light Grid" w:semiHidden="0" w:uiPriority="62" w:unhideWhenUsed="0"/>
+    <w:lsdException w:name="Medium Shading 1" w:semiHidden="0" w:uiPriority="63" w:unhideWhenUsed="0"/>
+    <w:lsdException w:name="Medium Shading 2" w:semiHidden="0" w:uiPriority="64" w:unhideWhenUsed="0"/>
+    <w:lsdException w:name="Medium List 1" w:semiHidden="0" w:uiPriority="65" w:unhideWhenUsed="0"/>
+    <w:lsdException w:name="Medium List 2" w:semiHidden="0" w:uiPriority="66" w:unhideWhenUsed="0"/>
+    <w:lsdException w:name="Medium Grid 1" w:semiHidden="0" w:uiPriority="67" w:unhideWhenUsed="0"/>
+    <w:lsdException w:name="Medium Grid 2" w:semiHidden="0" w:uiPriority="68" w:unhideWhenUsed="0"/>
+    <w:lsdException w:name="Medium Grid 3" w:semiHidden="0" w:uiPriority="69" w:unhideWhenUsed="0"/>
+    <w:lsdException w:name="Dark List" w:semiHidden="0" w:uiPriority="70" w:unhideWhenUsed="0"/>
+    <w:lsdException w:name="Colorful Shading" w:semiHidden="0" w:uiPriority="71" w:unhideWhenUsed="0"/>
+    <w:lsdException w:name="Colorful List" w:semiHidden="0" w:uiPriority="72" w:unhideWhenUsed="0"/>
+    <w:lsdException w:name="Colorful Grid" w:semiHidden="0" w:uiPriority="73" w:unhideWhenUsed="0"/>
+    <w:lsdException w:name="Light Shading Accent 1" w:semiHidden="0" w:uiPriority="60" w:unhideWhenUsed="0"/>
+    <w:lsdException w:name="Light List Accent 1" w:semiHidden="0" w:uiPriority="61" w:unhideWhenUsed="0"/>
+    <w:lsdException w:name="Light Grid Accent 1" w:semiHidden="0" w:uiPriority="62" w:unhideWhenUsed="0"/>
+    <w:lsdException w:name="Medium Shading 1 Accent 1" w:semiHidden="0" w:uiPriority="63" w:unhideWhenUsed="0"/>
+    <w:lsdException w:name="Medium Shading 2 Accent 1" w:semiHidden="0" w:uiPriority="64" w:unhideWhenUsed="0"/>
+    <w:lsdException w:name="Medium List 1 Accent 1" w:semiHidden="0" w:uiPriority="65" w:unhideWhenUsed="0"/>
+    <w:lsdException w:name="Revision" w:unhideWhenUsed="0"/>
+    <w:lsdException w:name="List Paragraph" w:semiHidden="0" w:uiPriority="34" w:unhideWhenUsed="0" w:qFormat="1"/>
+    <w:lsdException w:name="Quote" w:semiHidden="0" w:uiPriority="29" w:unhideWhenUsed="0" w:qFormat="1"/>
+    <w:lsdException w:name="Intense Quote" w:semiHidden="0" w:uiPriority="30" w:unhideWhenUsed="0" w:qFormat="1"/>
+    <w:lsdException w:name="Medium List 2 Accent 1" w:semiHidden="0" w:uiPriority="66" w:unhideWhenUsed="0"/>
+    <w:lsdException w:name="Medium Grid 1 Accent 1" w:semiHidden="0" w:uiPriority="67" w:unhideWhenUsed="0"/>
+    <w:lsdException w:name="Medium Grid 2 Accent 1" w:semiHidden="0" w:uiPriority="68" w:unhideWhenUsed="0"/>
+    <w:lsdException w:name="Medium Grid 3 Accent 1" w:semiHidden="0" w:uiPriority="69" w:unhideWhenUsed="0"/>
+    <w:lsdException w:name="Dark List Accent 1" w:semiHidden="0" w:uiPriority="70" w:unhideWhenUsed="0"/>
+    <w:lsdException w:name="Colorful Shading Accent 1" w:semiHidden="0" w:uiPriority="71" w:unhideWhenUsed="0"/>
+    <w:lsdException w:name="Colorful List Accent 1" w:semiHidden="0" w:uiPriority="72" w:unhideWhenUsed="0"/>
+    <w:lsdException w:name="Colorful Grid Accent 1" w:semiHidden="0" w:uiPriority="73" w:unhideWhenUsed="0"/>
+    <w:lsdException w:name="Light Shading Accent 2" w:semiHidden="0" w:uiPriority="60" w:unhideWhenUsed="0"/>
+    <w:lsdException w:name="Light List Accent 2" w:semiHidden="0" w:uiPriority="61" w:unhideWhenUsed="0"/>
+    <w:lsdException w:name="Light Grid Accent 2" w:semiHidden="0" w:uiPriority="62" w:unhideWhenUsed="0"/>
+    <w:lsdException w:name="Medium Shading 1 Accent 2" w:semiHidden="0" w:uiPriority="63" w:unhideWhenUsed="0"/>
+    <w:lsdException w:name="Medium Shading 2 Accent 2" w:semiHidden="0" w:uiPriority="64" w:unhideWhenUsed="0"/>
+    <w:lsdException w:name="Medium List 1 Accent 2" w:semiHidden="0" w:uiPriority="65" w:unhideWhenUsed="0"/>
+    <w:lsdException w:name="Medium List 2 Accent 2" w:semiHidden="0" w:uiPriority="66" w:unhideWhenUsed="0"/>
+    <w:lsdException w:name="Medium Grid 1 Accent 2" w:semiHidden="0" w:uiPriority="67" w:unhideWhenUsed="0"/>
+    <w:lsdException w:name="Medium Grid 2 Accent 2" w:semiHidden="0" w:uiPriority="68" w:unhideWhenUsed="0"/>
+    <w:lsdException w:name="Medium Grid 3 Accent 2" w:semiHidden="0" w:uiPriority="69" w:unhideWhenUsed="0"/>
+    <w:lsdException w:name="Dark List Accent 2" w:semiHidden="0" w:uiPriority="70" w:unhideWhenUsed="0"/>
+    <w:lsdException w:name="Colorful Shading Accent 2" w:semiHidden="0" w:uiPriority="71" w:unhideWhenUsed="0"/>
+    <w:lsdException w:name="Colorful List Accent 2" w:semiHidden="0" w:uiPriority="72" w:unhideWhenUsed="0"/>
+    <w:lsdException w:name="Colorful Grid Accent 2" w:semiHidden="0" w:uiPriority="73" w:unhideWhenUsed="0"/>
+    <w:lsdException w:name="Light Shading Accent 3" w:semiHidden="0" w:uiPriority="60" w:unhideWhenUsed="0"/>
+    <w:lsdException w:name="Light List Accent 3" w:semiHidden="0" w:uiPriority="61" w:unhideWhenUsed="0"/>
+    <w:lsdException w:name="Light Grid Accent 3" w:semiHidden="0" w:uiPriority="62" w:unhideWhenUsed="0"/>
+    <w:lsdException w:name="Medium Shading 1 Accent 3" w:semiHidden="0" w:uiPriority="63" w:unhideWhenUsed="0"/>
+    <w:lsdException w:name="Medium Shading 2 Accent 3" w:semiHidden="0" w:uiPriority="64" w:unhideWhenUsed="0"/>
+    <w:lsdException w:name="Medium List 1 Accent 3" w:semiHidden="0" w:uiPriority="65" w:unhideWhenUsed="0"/>
+    <w:lsdException w:name="Medium List 2 Accent 3" w:semiHidden="0" w:uiPriority="66" w:unhideWhenUsed="0"/>
+    <w:lsdException w:name="Medium Grid 1 Accent 3" w:semiHidden="0" w:uiPriority="67" w:unhideWhenUsed="0"/>
+    <w:lsdException w:name="Medium Grid 2 Accent 3" w:semiHidden="0" w:uiPriority="68" w:unhideWhenUsed="0"/>
+    <w:lsdException w:name="Medium Grid 3 Accent 3" w:semiHidden="0" w:uiPriority="69" w:unhideWhenUsed="0"/>
+    <w:lsdException w:name="Dark List Accent 3" w:semiHidden="0" w:uiPriority="70" w:unhideWhenUsed="0"/>
+    <w:lsdException w:name="Colorful Shading Accent 3" w:semiHidden="0" w:uiPriority="71" w:unhideWhenUsed="0"/>
+    <w:lsdException w:name="Colorful List Accent 3" w:semiHidden="0" w:uiPriority="72" w:unhideWhenUsed="0"/>
+    <w:lsdException w:name="Colorful Grid Accent 3" w:semiHidden="0" w:uiPriority="73" w:unhideWhenUsed="0"/>
+    <w:lsdException w:name="Light Shading Accent 4" w:semiHidden="0" w:uiPriority="60" w:unhideWhenUsed="0"/>
+    <w:lsdException w:name="Light List Accent 4" w:semiHidden="0" w:uiPriority="61" w:unhideWhenUsed="0"/>
+    <w:lsdException w:name="Light Grid Accent 4" w:semiHidden="0" w:uiPriority="62" w:unhideWhenUsed="0"/>
+    <w:lsdException w:name="Medium Shading 1 Accent 4" w:semiHidden="0" w:uiPriority="63" w:unhideWhenUsed="0"/>
+    <w:lsdException w:name="Medium Shading 2 Accent 4" w:semiHidden="0" w:uiPriority="64" w:unhideWhenUsed="0"/>
+    <w:lsdException w:name="Medium List 1 Accent 4" w:semiHidden="0" w:uiPriority="65" w:unhideWhenUsed="0"/>
+    <w:lsdException w:name="Medium List 2 Accent 4" w:semiHidden="0" w:uiPriority="66" w:unhideWhenUsed="0"/>
+    <w:lsdException w:name="Medium Grid 1 Accent 4" w:semiHidden="0" w:uiPriority="67" w:unhideWhenUsed="0"/>
+    <w:lsdException w:name="Medium Grid 2 Accent 4" w:semiHidden="0" w:uiPriority="68" w:unhideWhenUsed="0"/>
+    <w:lsdException w:name="Medium Grid 3 Accent 4" w:semiHidden="0" w:uiPriority="69" w:unhideWhenUsed="0"/>
+    <w:lsdException w:name="Dark List Accent 4" w:semiHidden="0" w:uiPriority="70" w:unhideWhenUsed="0"/>
+    <w:lsdException w:name="Colorful Shading Accent 4" w:semiHidden="0" w:uiPriority="71" w:unhideWhenUsed="0"/>
+    <w:lsdException w:name="Colorful List Accent 4" w:semiHidden="0" w:uiPriority="72" w:unhideWhenUsed="0"/>
+    <w:lsdException w:name="Colorful Grid Accent 4" w:semiHidden="0" w:uiPriority="73" w:unhideWhenUsed="0"/>
+    <w:lsdException w:name="Light Shading Accent 5" w:semiHidden="0" w:uiPriority="60" w:unhideWhenUsed="0"/>
+    <w:lsdException w:name="Light List Accent 5" w:semiHidden="0" w:uiPriority="61" w:unhideWhenUsed="0"/>
+    <w:lsdException w:name="Light Grid Accent 5" w:semiHidden="0" w:uiPriority="62" w:unhideWhenUsed="0"/>
+    <w:lsdException w:name="Medium Shading 1 Accent 5" w:semiHidden="0" w:uiPriority="63" w:unhideWhenUsed="0"/>
+    <w:lsdException w:name="Medium Shading 2 Accent 5" w:semiHidden="0" w:uiPriority="64" w:unhideWhenUsed="0"/>
+    <w:lsdException w:name="Medium List 1 Accent 5" w:semiHidden="0" w:uiPriority="65" w:unhideWhenUsed="0"/>
+    <w:lsdException w:name="Medium List 2 Accent 5" w:semiHidden="0" w:uiPriority="66" w:unhideWhenUsed="0"/>
+    <w:lsdException w:name="Medium Grid 1 Accent 5" w:semiHidden="0" w:uiPriority="67" w:unhideWhenUsed="0"/>
+    <w:lsdException w:name="Medium Grid 2 Accent 5" w:semiHidden="0" w:uiPriority="68" w:unhideWhenUsed="0"/>
+    <w:lsdException w:name="Medium Grid 3 Accent 5" w:semiHidden="0" w:uiPriority="69" w:unhideWhenUsed="0"/>
+    <w:lsdException w:name="Dark List Accent 5" w:semiHidden="0" w:uiPriority="70" w:unhideWhenUsed="0"/>
+    <w:lsdException w:name="Colorful Shading Accent 5" w:semiHidden="0" w:uiPriority="71" w:unhideWhenUsed="0"/>
+    <w:lsdException w:name="Colorful List Accent 5" w:semiHidden="0" w:uiPriority="72" w:unhideWhenUsed="0"/>
+    <w:lsdException w:name="Colorful Grid Accent 5" w:semiHidden="0" w:uiPriority="73" w:unhideWhenUsed="0"/>
+    <w:lsdException w:name="Light Shading Accent 6" w:semiHidden="0" w:uiPriority="60" w:unhideWhenUsed="0"/>
+    <w:lsdException w:name="Light List Accent 6" w:semiHidden="0" w:uiPriority="61" w:unhideWhenUsed="0"/>
+    <w:lsdException w:name="Light Grid Accent 6" w:semiHidden="0" w:uiPriority="62" w:unhideWhenUsed="0"/>
+    <w:lsdException w:name="Medium Shading 1 Accent 6" w:semiHidden="0" w:uiPriority="63" w:unhideWhenUsed="0"/>
+    <w:lsdException w:name="Medium Shading 2 Accent 6" w:semiHidden="0" w:uiPriority="64" w:unhideWhenUsed="0"/>
+    <w:lsdException w:name="Medium List 1 Accent 6" w:semiHidden="0" w:uiPriority="65" w:unhideWhenUsed="0"/>
+    <w:lsdException w:name="Medium List 2 Accent 6" w:semiHidden="0" w:uiPriority="66" w:unhideWhenUsed="0"/>
+    <w:lsdException w:name="Medium Grid 1 Accent 6" w:semiHidden="0" w:uiPriority="67" w:unhideWhenUsed="0"/>
+    <w:lsdException w:name="Medium Grid 2 Accent 6" w:semiHidden="0" w:uiPriority="68" w:unhideWhenUsed="0"/>
+    <w:lsdException w:name="Medium Grid 3 Accent 6" w:semiHidden="0" w:uiPriority="69" w:unhideWhenUsed="0"/>
+    <w:lsdException w:name="Dark List Accent 6" w:semiHidden="0" w:uiPriority="70" w:unhideWhenUsed="0"/>
+    <w:lsdException w:name="Colorful Shading Accent 6" w:semiHidden="0" w:uiPriority="71" w:unhideWhenUsed="0"/>
+    <w:lsdException w:name="Colorful List Accent 6" w:semiHidden="0" w:uiPriority="72" w:unhideWhenUsed="0"/>
+    <w:lsdException w:name="Colorful Grid Accent 6" w:semiHidden="0" w:uiPriority="73" w:unhideWhenUsed="0"/>
+    <w:lsdException w:name="Subtle Emphasis" w:semiHidden="0" w:uiPriority="19" w:unhideWhenUsed="0" w:qFormat="1"/>
+    <w:lsdException w:name="Intense Emphasis" w:semiHidden="0" w:uiPriority="21" w:unhideWhenUsed="0" w:qFormat="1"/>
+    <w:lsdException w:name="Subtle Reference" w:semiHidden="0" w:uiPriority="31" w:unhideWhenUsed="0" w:qFormat="1"/>
+    <w:lsdException w:name="Intense Reference" w:semiHidden="0" w:uiPriority="32" w:unhideWhenUsed="0" w:qFormat="1"/>
+    <w:lsdException w:name="Book Title" w:semiHidden="0" w:uiPriority="33" w:unhideWhenUsed="0" w:qFormat="1"/>
+    <w:lsdException w:name="Bibliography" w:uiPriority="37"/>
+    <w:lsdException w:name="TOC Heading" w:uiPriority="39" w:qFormat="1"/>
+  </w:latentStyles>
+  <w:style w:type="paragraph" w:default="1" w:styleId="a">
+    <w:name w:val="Normal"/>
+    <w:qFormat/>
+    <w:pPr>
+      <w:widowControl w:val="0"/>
+      <w:jc w:val="both"/>
+    </w:pPr>
+  </w:style>
+  <w:style w:type="paragraph" w:styleId="10">
+    <w:name w:val="heading 1"/>
+    <w:basedOn w:val="a"/>
+    <w:next w:val="a"/>
+    <w:link w:val="1Char"/>
+    <w:uiPriority w:val="9"/>
+    <w:qFormat/>
+    <w:rsid w:val="00A045E9"/>
+    <w:pPr>
+      <w:keepNext/>
+      <w:keepLines/>
+      <w:spacing w:before="340" w:after="330" w:line="578" w:lineRule="auto"/>
+      <w:outlineLvl w:val="0"/>
+    </w:pPr>
+    <w:rPr>
+      <w:b/>
+      <w:bCs/>
+      <w:kern w:val="44"/>
+      <w:sz w:val="44"/>
+      <w:szCs w:val="44"/>
+    </w:rPr>
+  </w:style>
+  <w:style w:type="paragraph" w:styleId="20">
+    <w:name w:val="heading 2"/>
+    <w:basedOn w:val="a"/>
+    <w:next w:val="a"/>
+    <w:link w:val="2Char"/>
+    <w:uiPriority w:val="9"/>
+    <w:semiHidden/>
+    <w:unhideWhenUsed/>
+    <w:qFormat/>
+    <w:rsid w:val="00686338"/>
+    <w:pPr>
+      <w:keepNext/>
+      <w:keepLines/>
+      <w:spacing w:before="260" w:after="260" w:line="416" w:lineRule="auto"/>
+      <w:outlineLvl w:val="1"/>
+    </w:pPr>
+    <w:rPr>
+      <w:rFonts w:asciiTheme="majorHAnsi" w:eastAsiaTheme="majorEastAsia" w:hAnsiTheme="majorHAnsi" w:cstheme="majorBidi"/>
+      <w:b/>
+      <w:bCs/>
+      <w:sz w:val="32"/>
+      <w:szCs w:val="32"/>
+    </w:rPr>
+  </w:style>
+  <w:style w:type="paragraph" w:styleId="3">
+    <w:name w:val="heading 3"/>
+    <w:basedOn w:val="a"/>
+    <w:link w:val="3Char"/>
+    <w:uiPriority w:val="9"/>
+    <w:qFormat/>
+    <w:rsid w:val="002C3B60"/>
+    <w:pPr>
+      <w:widowControl/>
+      <w:spacing w:before="100" w:beforeAutospacing="1" w:after="100" w:afterAutospacing="1"/>
+      <w:jc w:val="left"/>
+      <w:outlineLvl w:val="2"/>
+    </w:pPr>
+    <w:rPr>
+      <w:rFonts w:ascii="宋体" w:eastAsia="宋体" w:hAnsi="宋体" w:cs="宋体"/>
+      <w:b/>
+      <w:bCs/>
+      <w:sz w:val="27"/>
+      <w:szCs w:val="27"/>
+    </w:rPr>
+  </w:style>
+  <w:style w:type="character" w:default="1" w:styleId="a0">
+    <w:name w:val="Default Paragraph Font"/>
+    <w:uiPriority w:val="1"/>
+    <w:semiHidden/>
+    <w:unhideWhenUsed/>
+  </w:style>
+  <w:style w:type="table" w:default="1" w:styleId="a1">
+    <w:name w:val="Normal Table"/>
+    <w:uiPriority w:val="99"/>
+    <w:semiHidden/>
+    <w:unhideWhenUsed/>
+    <w:tblPr>
+      <w:tblInd w:w="0" w:type="dxa"/>
+      <w:tblCellMar>
+        <w:top w:w="0" w:type="dxa"/>
+        <w:left w:w="108" w:type="dxa"/>
+        <w:bottom w:w="0" w:type="dxa"/>
+        <w:right w:w="108" w:type="dxa"/>
+      </w:tblCellMar>
+    </w:tblPr>
+  </w:style>
+  <w:style w:type="numbering" w:default="1" w:styleId="a2">
+    <w:name w:val="No List"/>
+    <w:uiPriority w:val="99"/>
+    <w:semiHidden/>
+    <w:unhideWhenUsed/>
+  </w:style>
+  <w:style w:type="character" w:customStyle="1" w:styleId="abstractlabel">
+    <w:name w:val="abstract_label"/>
+    <w:basedOn w:val="a0"/>
+    <w:rsid w:val="002C3B60"/>
+    <w:rPr>
+      <w:b/>
+      <w:bCs/>
+      <w:sz w:val="36"/>
+      <w:szCs w:val="36"/>
+    </w:rPr>
+  </w:style>
+  <w:style w:type="paragraph" w:styleId="a3">
+    <w:name w:val="List Paragraph"/>
+    <w:basedOn w:val="a"/>
+    <w:link w:val="Char"/>
+    <w:uiPriority w:val="34"/>
+    <w:qFormat/>
+    <w:rsid w:val="002C3B60"/>
+    <w:pPr>
+      <w:ind w:firstLineChars="200" w:firstLine="420"/>
+    </w:pPr>
+  </w:style>
+  <w:style w:type="character" w:styleId="a4">
+    <w:name w:val="Hyperlink"/>
+    <w:basedOn w:val="a0"/>
+    <w:uiPriority w:val="99"/>
+    <w:semiHidden/>
+    <w:unhideWhenUsed/>
+    <w:rsid w:val="002C3B60"/>
+    <w:rPr>
+      <w:color w:val="0000FF"/>
+      <w:u w:val="single"/>
+    </w:rPr>
+  </w:style>
+  <w:style w:type="character" w:customStyle="1" w:styleId="float-caption-standard">
+    <w:name w:val="float-caption-standard"/>
+    <w:basedOn w:val="a0"/>
+    <w:rsid w:val="002C3B60"/>
+  </w:style>
+  <w:style w:type="character" w:customStyle="1" w:styleId="3Char">
+    <w:name w:val="标题 3 Char"/>
+    <w:basedOn w:val="a0"/>
+    <w:link w:val="3"/>
+    <w:uiPriority w:val="9"/>
+    <w:rsid w:val="002C3B60"/>
+    <w:rPr>
+      <w:rFonts w:ascii="宋体" w:eastAsia="宋体" w:hAnsi="宋体" w:cs="宋体"/>
+      <w:b/>
+      <w:bCs/>
+      <w:kern w:val="0"/>
+      <w:sz w:val="27"/>
+      <w:szCs w:val="27"/>
+    </w:rPr>
+  </w:style>
+  <w:style w:type="paragraph" w:customStyle="1" w:styleId="msonormal0">
+    <w:name w:val="msonormal"/>
+    <w:basedOn w:val="a"/>
+    <w:rsid w:val="002C3B60"/>
+    <w:pPr>
+      <w:widowControl/>
+      <w:spacing w:before="100" w:beforeAutospacing="1" w:after="100" w:afterAutospacing="1"/>
+      <w:jc w:val="left"/>
+    </w:pPr>
+    <w:rPr>
+      <w:rFonts w:ascii="宋体" w:eastAsia="宋体" w:hAnsi="宋体" w:cs="宋体"/>
+    </w:rPr>
+  </w:style>
+  <w:style w:type="character" w:styleId="a5">
+    <w:name w:val="FollowedHyperlink"/>
+    <w:basedOn w:val="a0"/>
+    <w:uiPriority w:val="99"/>
+    <w:semiHidden/>
+    <w:unhideWhenUsed/>
+    <w:rsid w:val="002C3B60"/>
+    <w:rPr>
+      <w:color w:val="800080"/>
+      <w:u w:val="single"/>
+    </w:rPr>
+  </w:style>
+  <w:style w:type="character" w:customStyle="1" w:styleId="subsectionlabel">
+    <w:name w:val="subsection_label"/>
+    <w:basedOn w:val="a0"/>
+    <w:rsid w:val="002C3B60"/>
+  </w:style>
+  <w:style w:type="character" w:styleId="a6">
+    <w:name w:val="Placeholder Text"/>
+    <w:basedOn w:val="a0"/>
+    <w:uiPriority w:val="99"/>
+    <w:semiHidden/>
+    <w:rsid w:val="004F4669"/>
+    <w:rPr>
+      <w:color w:val="808080"/>
+    </w:rPr>
+  </w:style>
+  <w:style w:type="paragraph" w:styleId="a7">
+    <w:name w:val="No Spacing"/>
+    <w:aliases w:val="2级标题"/>
+    <w:basedOn w:val="a"/>
+    <w:link w:val="Char0"/>
+    <w:uiPriority w:val="1"/>
+    <w:qFormat/>
+    <w:rsid w:val="003226BE"/>
+    <w:pPr>
+      <w:widowControl/>
+      <w:spacing w:before="108" w:after="60" w:line="360" w:lineRule="auto"/>
+      <w:jc w:val="left"/>
+      <w:outlineLvl w:val="2"/>
+    </w:pPr>
+    <w:rPr>
+      <w:rFonts w:eastAsia="宋体"/>
+      <w:b/>
+      <w:bCs/>
+      <w:sz w:val="36"/>
+      <w:szCs w:val="36"/>
+    </w:rPr>
+  </w:style>
+  <w:style w:type="paragraph" w:customStyle="1" w:styleId="2">
+    <w:name w:val="2级"/>
+    <w:basedOn w:val="a7"/>
+    <w:link w:val="21"/>
+    <w:qFormat/>
+    <w:rsid w:val="0006712C"/>
+    <w:pPr>
+      <w:numPr>
+        <w:ilvl w:val="1"/>
+        <w:numId w:val="1"/>
+      </w:numPr>
+    </w:pPr>
+    <w:rPr>
+      <w:sz w:val="24"/>
+      <w:szCs w:val="24"/>
+    </w:rPr>
+  </w:style>
+  <w:style w:type="paragraph" w:customStyle="1" w:styleId="1">
+    <w:name w:val="1级"/>
+    <w:basedOn w:val="a3"/>
+    <w:link w:val="11"/>
+    <w:qFormat/>
+    <w:rsid w:val="00686338"/>
+    <w:pPr>
+      <w:numPr>
+        <w:numId w:val="1"/>
+      </w:numPr>
+      <w:spacing w:line="360" w:lineRule="auto"/>
+      <w:ind w:firstLineChars="0" w:firstLine="0"/>
+    </w:pPr>
+    <w:rPr>
+      <w:b/>
+      <w:sz w:val="32"/>
+    </w:rPr>
+  </w:style>
+  <w:style w:type="character" w:customStyle="1" w:styleId="Char0">
+    <w:name w:val="无间隔 Char"/>
+    <w:aliases w:val="2级标题 Char"/>
+    <w:basedOn w:val="a0"/>
+    <w:link w:val="a7"/>
+    <w:uiPriority w:val="1"/>
+    <w:rsid w:val="0006712C"/>
+    <w:rPr>
+      <w:rFonts w:ascii="Times New Roman" w:eastAsia="宋体" w:hAnsi="Times New Roman" w:cs="Times New Roman"/>
+      <w:b/>
+      <w:bCs/>
+      <w:kern w:val="0"/>
+      <w:sz w:val="36"/>
+      <w:szCs w:val="36"/>
+    </w:rPr>
+  </w:style>
+  <w:style w:type="character" w:customStyle="1" w:styleId="21">
+    <w:name w:val="2级 字符"/>
+    <w:basedOn w:val="Char0"/>
+    <w:link w:val="2"/>
+    <w:rsid w:val="0006712C"/>
+    <w:rPr>
+      <w:rFonts w:ascii="Times New Roman" w:eastAsia="宋体" w:hAnsi="Times New Roman" w:cs="Times New Roman"/>
+      <w:b/>
+      <w:bCs/>
+      <w:kern w:val="0"/>
+      <w:sz w:val="24"/>
+      <w:szCs w:val="24"/>
+    </w:rPr>
+  </w:style>
+  <w:style w:type="character" w:customStyle="1" w:styleId="2Char">
+    <w:name w:val="标题 2 Char"/>
+    <w:basedOn w:val="a0"/>
+    <w:link w:val="20"/>
+    <w:uiPriority w:val="9"/>
+    <w:semiHidden/>
+    <w:rsid w:val="00686338"/>
+    <w:rPr>
+      <w:rFonts w:asciiTheme="majorHAnsi" w:eastAsiaTheme="majorEastAsia" w:hAnsiTheme="majorHAnsi" w:cstheme="majorBidi"/>
+      <w:b/>
+      <w:bCs/>
+      <w:sz w:val="32"/>
+      <w:szCs w:val="32"/>
+    </w:rPr>
+  </w:style>
+  <w:style w:type="character" w:customStyle="1" w:styleId="Char">
+    <w:name w:val="列出段落 Char"/>
+    <w:basedOn w:val="a0"/>
+    <w:link w:val="a3"/>
+    <w:uiPriority w:val="34"/>
+    <w:rsid w:val="00686338"/>
+  </w:style>
+  <w:style w:type="character" w:customStyle="1" w:styleId="11">
+    <w:name w:val="1级 字符"/>
+    <w:basedOn w:val="Char"/>
+    <w:link w:val="1"/>
+    <w:rsid w:val="00686338"/>
+    <w:rPr>
+      <w:b/>
+      <w:sz w:val="32"/>
+    </w:rPr>
+  </w:style>
+  <w:style w:type="character" w:customStyle="1" w:styleId="sectionlabel">
+    <w:name w:val="section_label"/>
+    <w:basedOn w:val="a0"/>
+    <w:rsid w:val="00686338"/>
+  </w:style>
+  <w:style w:type="character" w:customStyle="1" w:styleId="1Char">
+    <w:name w:val="标题 1 Char"/>
+    <w:basedOn w:val="a0"/>
+    <w:link w:val="10"/>
+    <w:uiPriority w:val="9"/>
+    <w:rsid w:val="00A045E9"/>
+    <w:rPr>
+      <w:b/>
+      <w:bCs/>
+      <w:kern w:val="44"/>
+      <w:sz w:val="44"/>
+      <w:szCs w:val="44"/>
+    </w:rPr>
+  </w:style>
+  <w:style w:type="paragraph" w:styleId="a8">
+    <w:name w:val="Balloon Text"/>
+    <w:basedOn w:val="a"/>
+    <w:link w:val="Char1"/>
+    <w:uiPriority w:val="99"/>
+    <w:semiHidden/>
+    <w:unhideWhenUsed/>
+    <w:rsid w:val="0062107F"/>
+    <w:rPr>
+      <w:rFonts w:ascii="Segoe UI" w:hAnsi="Segoe UI" w:cs="Segoe UI"/>
+      <w:sz w:val="18"/>
+      <w:szCs w:val="18"/>
+    </w:rPr>
+  </w:style>
+  <w:style w:type="character" w:customStyle="1" w:styleId="Char1">
+    <w:name w:val="批注框文本 Char"/>
+    <w:basedOn w:val="a0"/>
+    <w:link w:val="a8"/>
+    <w:uiPriority w:val="99"/>
+    <w:semiHidden/>
+    <w:rsid w:val="0062107F"/>
+    <w:rPr>
+      <w:rFonts w:ascii="Segoe UI" w:hAnsi="Segoe UI" w:cs="Segoe UI"/>
+      <w:sz w:val="18"/>
+      <w:szCs w:val="18"/>
+    </w:rPr>
+  </w:style>
+  <w:style w:type="character" w:styleId="a9">
+    <w:name w:val="annotation reference"/>
+    <w:basedOn w:val="a0"/>
+    <w:uiPriority w:val="99"/>
+    <w:semiHidden/>
+    <w:unhideWhenUsed/>
+    <w:rsid w:val="00D3565B"/>
+    <w:rPr>
+      <w:sz w:val="16"/>
+      <w:szCs w:val="16"/>
+    </w:rPr>
+  </w:style>
+  <w:style w:type="paragraph" w:styleId="aa">
+    <w:name w:val="annotation text"/>
+    <w:basedOn w:val="a"/>
+    <w:link w:val="Char2"/>
+    <w:uiPriority w:val="99"/>
+    <w:semiHidden/>
+    <w:unhideWhenUsed/>
+    <w:rsid w:val="00D3565B"/>
+    <w:rPr>
+      <w:sz w:val="20"/>
+      <w:szCs w:val="20"/>
+    </w:rPr>
+  </w:style>
+  <w:style w:type="character" w:customStyle="1" w:styleId="Char2">
+    <w:name w:val="批注文字 Char"/>
+    <w:basedOn w:val="a0"/>
+    <w:link w:val="aa"/>
+    <w:uiPriority w:val="99"/>
+    <w:semiHidden/>
+    <w:rsid w:val="00D3565B"/>
+    <w:rPr>
+      <w:sz w:val="20"/>
+      <w:szCs w:val="20"/>
+    </w:rPr>
+  </w:style>
+  <w:style w:type="paragraph" w:styleId="ab">
+    <w:name w:val="annotation subject"/>
+    <w:basedOn w:val="aa"/>
+    <w:next w:val="aa"/>
+    <w:link w:val="Char3"/>
+    <w:uiPriority w:val="99"/>
+    <w:semiHidden/>
+    <w:unhideWhenUsed/>
+    <w:rsid w:val="00D3565B"/>
+    <w:rPr>
+      <w:b/>
+      <w:bCs/>
+    </w:rPr>
+  </w:style>
+  <w:style w:type="character" w:customStyle="1" w:styleId="Char3">
+    <w:name w:val="批注主题 Char"/>
+    <w:basedOn w:val="Char2"/>
+    <w:link w:val="ab"/>
     <w:uiPriority w:val="99"/>
     <w:semiHidden/>
     <w:rsid w:val="00D3565B"/>
@@ -22597,8 +23541,20 @@
   <a:extraClrSchemeLst/>
   <a:extLst>
     <a:ext uri="{05A4C25C-085E-4340-85A3-A5531E510DB2}">
-      <thm15:themeFamily xmlns:thm15="http://schemas.microsoft.com/office/thememl/2012/main" name="Office Theme" id="{62F939B6-93AF-4DB8-9C6B-D6C7DFDC589F}" vid="{4A3C46E8-61CC-4603-A589-7422A47A8E4A}"/>
+      <thm15:themeFamily xmlns:thm15="http://schemas.microsoft.com/office/thememl/2012/main" xmlns="" name="Office Theme" id="{62F939B6-93AF-4DB8-9C6B-D6C7DFDC589F}" vid="{4A3C46E8-61CC-4603-A589-7422A47A8E4A}"/>
     </a:ext>
   </a:extLst>
 </a:theme>
+</file>
+
+<file path=customXml/item1.xml><?xml version="1.0" encoding="utf-8"?>
+<b:Sources xmlns:b="http://schemas.openxmlformats.org/officeDocument/2006/bibliography" xmlns="http://schemas.openxmlformats.org/officeDocument/2006/bibliography" SelectedStyle="\APA.XSL" StyleName="APA"/>
+</file>
+
+<file path=customXml/itemProps1.xml><?xml version="1.0" encoding="utf-8"?>
+<ds:datastoreItem xmlns:ds="http://schemas.openxmlformats.org/officeDocument/2006/customXml" ds:itemID="{2DF99685-79CA-4695-A8F7-0A7F8F74114C}">
+  <ds:schemaRefs>
+    <ds:schemaRef ds:uri="http://schemas.openxmlformats.org/officeDocument/2006/bibliography"/>
+  </ds:schemaRefs>
+</ds:datastoreItem>
 </file>